--- a/work.case2.docx
+++ b/work.case2.docx
@@ -1,6 +1,6 @@
 
 <file path=word/document.xml><?xml version="1.0" encoding="utf-8"?>
-<w:document xmlns:wpc="http://schemas.microsoft.com/office/word/2010/wordprocessingCanvas" xmlns:mc="http://schemas.openxmlformats.org/markup-compatibility/2006" xmlns:o="urn:schemas-microsoft-com:office:office" xmlns:r="http://schemas.openxmlformats.org/officeDocument/2006/relationships" xmlns:m="http://schemas.openxmlformats.org/officeDocument/2006/math" xmlns:v="urn:schemas-microsoft-com:vml" xmlns:wp14="http://schemas.microsoft.com/office/word/2010/wordprocessingDrawing" xmlns:wp="http://schemas.openxmlformats.org/drawingml/2006/wordprocessingDrawing" xmlns:w10="urn:schemas-microsoft-com:office:word" xmlns:w="http://schemas.openxmlformats.org/wordprocessingml/2006/main" xmlns:w14="http://schemas.microsoft.com/office/word/2010/wordml" xmlns:wpg="http://schemas.microsoft.com/office/word/2010/wordprocessingGroup" xmlns:wpi="http://schemas.microsoft.com/office/word/2010/wordprocessingInk" xmlns:wne="http://schemas.microsoft.com/office/word/2006/wordml" xmlns:wps="http://schemas.microsoft.com/office/word/2010/wordprocessingShape" mc:Ignorable="w14 wp14">
+<w:document xmlns:wpc="http://schemas.microsoft.com/office/word/2010/wordprocessingCanvas" xmlns:mc="http://schemas.openxmlformats.org/markup-compatibility/2006" xmlns:o="urn:schemas-microsoft-com:office:office" xmlns:r="http://schemas.openxmlformats.org/officeDocument/2006/relationships" xmlns:m="http://schemas.openxmlformats.org/officeDocument/2006/math" xmlns:v="urn:schemas-microsoft-com:vml" xmlns:wp14="http://schemas.microsoft.com/office/word/2010/wordprocessingDrawing" xmlns:wp="http://schemas.openxmlformats.org/drawingml/2006/wordprocessingDrawing" xmlns:w10="urn:schemas-microsoft-com:office:word" xmlns:w="http://schemas.openxmlformats.org/wordprocessingml/2006/main" xmlns:w14="http://schemas.microsoft.com/office/word/2010/wordml" xmlns:w15="http://schemas.microsoft.com/office/word/2012/wordml" xmlns:wpg="http://schemas.microsoft.com/office/word/2010/wordprocessingGroup" xmlns:wpi="http://schemas.microsoft.com/office/word/2010/wordprocessingInk" xmlns:wne="http://schemas.microsoft.com/office/word/2006/wordml" xmlns:wps="http://schemas.microsoft.com/office/word/2010/wordprocessingShape" mc:Ignorable="w14 w15 wp14">
   <w:body>
     <w:p>
       <w:pPr>
@@ -125,6 +125,63 @@
             <wp:extent cx="5733415" cy="958215"/>
             <wp:effectExtent l="0" t="0" r="635" b="0"/>
             <wp:docPr id="3" name="Рисунок 3"/>
+            <wp:cNvGraphicFramePr>
+              <a:graphicFrameLocks xmlns:a="http://schemas.openxmlformats.org/drawingml/2006/main" noChangeAspect="1"/>
+            </wp:cNvGraphicFramePr>
+            <a:graphic xmlns:a="http://schemas.openxmlformats.org/drawingml/2006/main">
+              <a:graphicData uri="http://schemas.openxmlformats.org/drawingml/2006/picture">
+                <pic:pic xmlns:pic="http://schemas.openxmlformats.org/drawingml/2006/picture">
+                  <pic:nvPicPr>
+                    <pic:cNvPr id="1" name=""/>
+                    <pic:cNvPicPr/>
+                  </pic:nvPicPr>
+                  <pic:blipFill>
+                    <a:blip r:embed="rId5"/>
+                    <a:stretch>
+                      <a:fillRect/>
+                    </a:stretch>
+                  </pic:blipFill>
+                  <pic:spPr>
+                    <a:xfrm>
+                      <a:off x="0" y="0"/>
+                      <a:ext cx="5733415" cy="958215"/>
+                    </a:xfrm>
+                    <a:prstGeom prst="rect">
+                      <a:avLst/>
+                    </a:prstGeom>
+                  </pic:spPr>
+                </pic:pic>
+              </a:graphicData>
+            </a:graphic>
+          </wp:inline>
+        </w:drawing>
+      </w:r>
+    </w:p>
+    <w:p>
+      <w:pPr>
+        <w:pStyle w:val="a5"/>
+        <w:numPr>
+          <w:ilvl w:val="0"/>
+          <w:numId w:val="1"/>
+        </w:numPr>
+        <w:jc w:val="both"/>
+        <w:rPr>
+          <w:rFonts w:ascii="Times New Roman" w:eastAsia="Times New Roman" w:hAnsi="Times New Roman" w:cs="Times New Roman"/>
+          <w:sz w:val="28"/>
+          <w:szCs w:val="28"/>
+          <w:lang w:val="ru-RU"/>
+        </w:rPr>
+      </w:pPr>
+      <w:r>
+        <w:rPr>
+          <w:noProof/>
+          <w:lang w:val="ru-RU"/>
+        </w:rPr>
+        <w:drawing>
+          <wp:inline distT="0" distB="0" distL="0" distR="0" wp14:anchorId="12567609" wp14:editId="19FAEEA5">
+            <wp:extent cx="4353533" cy="3543795"/>
+            <wp:effectExtent l="0" t="0" r="9525" b="0"/>
+            <wp:docPr id="4" name="Рисунок 4"/>
             <wp:cNvGraphicFramePr>
               <a:graphicFrameLocks xmlns:a="http://schemas.openxmlformats.org/drawingml/2006/main" noChangeAspect="1"/>
             </wp:cNvGraphicFramePr>
@@ -144,7 +201,7 @@
                   <pic:spPr>
                     <a:xfrm>
                       <a:off x="0" y="0"/>
-                      <a:ext cx="5733415" cy="958215"/>
+                      <a:ext cx="4353533" cy="3543795"/>
                     </a:xfrm>
                     <a:prstGeom prst="rect">
                       <a:avLst/>
@@ -159,29 +216,85 @@
     </w:p>
     <w:p>
       <w:pPr>
-        <w:pStyle w:val="a5"/>
-        <w:numPr>
-          <w:ilvl w:val="0"/>
-          <w:numId w:val="1"/>
-        </w:numPr>
-        <w:jc w:val="both"/>
-        <w:rPr>
-          <w:rFonts w:ascii="Times New Roman" w:eastAsia="Times New Roman" w:hAnsi="Times New Roman" w:cs="Times New Roman"/>
-          <w:sz w:val="28"/>
-          <w:szCs w:val="28"/>
-          <w:lang w:val="ru-RU"/>
-        </w:rPr>
-      </w:pPr>
+        <w:jc w:val="both"/>
+        <w:rPr>
+          <w:rFonts w:ascii="Times New Roman" w:eastAsia="Times New Roman" w:hAnsi="Times New Roman" w:cs="Times New Roman"/>
+          <w:sz w:val="28"/>
+          <w:szCs w:val="28"/>
+        </w:rPr>
+      </w:pPr>
+      <w:r>
+        <w:rPr>
+          <w:rFonts w:ascii="Times New Roman" w:eastAsia="Times New Roman" w:hAnsi="Times New Roman" w:cs="Times New Roman"/>
+          <w:sz w:val="28"/>
+          <w:szCs w:val="28"/>
+        </w:rPr>
+        <w:t xml:space="preserve">Click the Next button to move though the various steps of the wizard. The wizard enables you to configure the basic details of the virtual machine. On the VM Name and OS Type step, enter a descriptive name for the virtual machine in the Name field and select the operating system and version that you are going to install from the drop-down lists. It is important to select the correct operating system and version as this determines the default settings for VirtualBox uses </w:t>
+      </w:r>
+      <w:r>
+        <w:rPr>
+          <w:rFonts w:ascii="Times New Roman" w:eastAsia="Times New Roman" w:hAnsi="Times New Roman" w:cs="Times New Roman"/>
+          <w:sz w:val="28"/>
+          <w:szCs w:val="28"/>
+        </w:rPr>
+        <w:lastRenderedPageBreak/>
+        <w:t>for the virtual machine. You can change the settings later after you have created the virtual machine.</w:t>
+      </w:r>
+    </w:p>
+    <w:p>
+      <w:pPr>
+        <w:jc w:val="both"/>
+        <w:rPr>
+          <w:rFonts w:ascii="Times New Roman" w:eastAsia="Times New Roman" w:hAnsi="Times New Roman" w:cs="Times New Roman"/>
+          <w:sz w:val="28"/>
+          <w:szCs w:val="28"/>
+        </w:rPr>
+      </w:pPr>
+      <w:r>
+        <w:rPr>
+          <w:rFonts w:ascii="Times New Roman" w:eastAsia="Times New Roman" w:hAnsi="Times New Roman" w:cs="Times New Roman"/>
+          <w:sz w:val="28"/>
+          <w:szCs w:val="28"/>
+        </w:rPr>
+        <w:t>On the Memory step, you can simply accept the default. This is the amount of host memory (RAM) that VirtualBox assigns to the virtual machine when it runs. You can change the settings of the virtual machine later, when you import the template into Oracle VDI.</w:t>
+      </w:r>
+    </w:p>
+    <w:p>
+      <w:pPr>
+        <w:jc w:val="both"/>
+        <w:rPr>
+          <w:rFonts w:ascii="Times New Roman" w:eastAsia="Times New Roman" w:hAnsi="Times New Roman" w:cs="Times New Roman"/>
+          <w:sz w:val="28"/>
+          <w:szCs w:val="28"/>
+          <w:lang w:val="uk-UA"/>
+        </w:rPr>
+      </w:pPr>
+      <w:r>
+        <w:rPr>
+          <w:rFonts w:ascii="Times New Roman" w:eastAsia="Times New Roman" w:hAnsi="Times New Roman" w:cs="Times New Roman"/>
+          <w:sz w:val="28"/>
+          <w:szCs w:val="28"/>
+          <w:lang w:val="uk-UA"/>
+        </w:rPr>
+        <w:t>3.</w:t>
+      </w:r>
+      <w:r>
+        <w:rPr>
+          <w:noProof/>
+          <w:lang w:val="en-US"/>
+        </w:rPr>
+        <w:t xml:space="preserve"> </w:t>
+      </w:r>
       <w:r>
         <w:rPr>
           <w:noProof/>
           <w:lang w:val="ru-RU"/>
         </w:rPr>
         <w:drawing>
-          <wp:inline distT="0" distB="0" distL="0" distR="0" wp14:anchorId="12567609" wp14:editId="19FAEEA5">
-            <wp:extent cx="4353533" cy="3543795"/>
-            <wp:effectExtent l="0" t="0" r="9525" b="0"/>
-            <wp:docPr id="4" name="Рисунок 4"/>
+          <wp:inline distT="0" distB="0" distL="0" distR="0" wp14:anchorId="5C844568" wp14:editId="59679659">
+            <wp:extent cx="4305901" cy="3477110"/>
+            <wp:effectExtent l="0" t="0" r="0" b="9525"/>
+            <wp:docPr id="5" name="Рисунок 5"/>
             <wp:cNvGraphicFramePr>
               <a:graphicFrameLocks xmlns:a="http://schemas.openxmlformats.org/drawingml/2006/main" noChangeAspect="1"/>
             </wp:cNvGraphicFramePr>
@@ -201,7 +314,7 @@
                   <pic:spPr>
                     <a:xfrm>
                       <a:off x="0" y="0"/>
-                      <a:ext cx="4353533" cy="3543795"/>
+                      <a:ext cx="4305901" cy="3477110"/>
                     </a:xfrm>
                     <a:prstGeom prst="rect">
                       <a:avLst/>
@@ -223,60 +336,62 @@
           <w:szCs w:val="28"/>
         </w:rPr>
       </w:pPr>
-      <w:r>
-        <w:rPr>
-          <w:rFonts w:ascii="Times New Roman" w:eastAsia="Times New Roman" w:hAnsi="Times New Roman" w:cs="Times New Roman"/>
-          <w:sz w:val="28"/>
-          <w:szCs w:val="28"/>
-        </w:rPr>
-        <w:t xml:space="preserve">Click the Next button to move though the various steps of the wizard. The wizard enables you to configure the basic details of the virtual machine. On the VM Name and OS Type step, enter a descriptive name for the virtual machine in the Name field and select the operating system and version that you are going to install from the drop-down lists. It is important to select the correct operating system and version as this determines the default settings for VirtualBox uses </w:t>
-      </w:r>
-      <w:r>
-        <w:rPr>
-          <w:rFonts w:ascii="Times New Roman" w:eastAsia="Times New Roman" w:hAnsi="Times New Roman" w:cs="Times New Roman"/>
-          <w:sz w:val="28"/>
-          <w:szCs w:val="28"/>
+    </w:p>
+    <w:p>
+      <w:pPr>
+        <w:jc w:val="both"/>
+        <w:rPr>
+          <w:rFonts w:ascii="Times New Roman" w:eastAsia="Times New Roman" w:hAnsi="Times New Roman" w:cs="Times New Roman"/>
+          <w:sz w:val="28"/>
+          <w:szCs w:val="28"/>
+        </w:rPr>
+      </w:pPr>
+      <w:r>
+        <w:rPr>
+          <w:rFonts w:ascii="Times New Roman" w:eastAsia="Times New Roman" w:hAnsi="Times New Roman" w:cs="Times New Roman"/>
+          <w:sz w:val="28"/>
+          <w:szCs w:val="28"/>
+        </w:rPr>
+        <w:t>On the Virtual Hard Disk step, ensure Start-up Disk is selected , select Create new hard disk and click Next. The Virtual Disk Creation Wizard is displayed in a new window so you can create the new virtual disk.</w:t>
+      </w:r>
+    </w:p>
+    <w:p>
+      <w:pPr>
+        <w:jc w:val="both"/>
+        <w:rPr>
+          <w:rFonts w:ascii="Times New Roman" w:eastAsia="Times New Roman" w:hAnsi="Times New Roman" w:cs="Times New Roman"/>
+          <w:sz w:val="28"/>
+          <w:szCs w:val="28"/>
+        </w:rPr>
+      </w:pPr>
+      <w:r>
+        <w:rPr>
+          <w:rFonts w:ascii="Times New Roman" w:eastAsia="Times New Roman" w:hAnsi="Times New Roman" w:cs="Times New Roman"/>
+          <w:sz w:val="28"/>
+          <w:szCs w:val="28"/>
+        </w:rPr>
+        <w:t>On the following steps, select VDI (VirtualBox Disk Image) as the file type, Dynamically allocated as the storage details, and accept the defaults for the virtual disk file location and size, and then click Create to create the virtual disk.</w:t>
+      </w:r>
+    </w:p>
+    <w:p>
+      <w:pPr>
+        <w:jc w:val="both"/>
+        <w:rPr>
+          <w:rFonts w:ascii="Times New Roman" w:eastAsia="Times New Roman" w:hAnsi="Times New Roman" w:cs="Times New Roman"/>
+          <w:sz w:val="28"/>
+          <w:szCs w:val="28"/>
+          <w:lang w:val="uk-UA"/>
+        </w:rPr>
+      </w:pPr>
+      <w:r>
+        <w:rPr>
+          <w:rFonts w:ascii="Times New Roman" w:eastAsia="Times New Roman" w:hAnsi="Times New Roman" w:cs="Times New Roman"/>
+          <w:sz w:val="28"/>
+          <w:szCs w:val="28"/>
+          <w:lang w:val="uk-UA"/>
         </w:rPr>
         <w:lastRenderedPageBreak/>
-        <w:t>for the virtual machine. You can change the settings later after you have created the virtual machine.</w:t>
-      </w:r>
-    </w:p>
-    <w:p>
-      <w:pPr>
-        <w:jc w:val="both"/>
-        <w:rPr>
-          <w:rFonts w:ascii="Times New Roman" w:eastAsia="Times New Roman" w:hAnsi="Times New Roman" w:cs="Times New Roman"/>
-          <w:sz w:val="28"/>
-          <w:szCs w:val="28"/>
-        </w:rPr>
-      </w:pPr>
-      <w:r>
-        <w:rPr>
-          <w:rFonts w:ascii="Times New Roman" w:eastAsia="Times New Roman" w:hAnsi="Times New Roman" w:cs="Times New Roman"/>
-          <w:sz w:val="28"/>
-          <w:szCs w:val="28"/>
-        </w:rPr>
-        <w:t>On the Memory step, you can simply accept the default. This is the amount of host memory (RAM) that VirtualBox assigns to the virtual machine when it runs. You can change the settings of the virtual machine later, when you import the template into Oracle VDI.</w:t>
-      </w:r>
-    </w:p>
-    <w:p>
-      <w:pPr>
-        <w:jc w:val="both"/>
-        <w:rPr>
-          <w:rFonts w:ascii="Times New Roman" w:eastAsia="Times New Roman" w:hAnsi="Times New Roman" w:cs="Times New Roman"/>
-          <w:sz w:val="28"/>
-          <w:szCs w:val="28"/>
-          <w:lang w:val="uk-UA"/>
-        </w:rPr>
-      </w:pPr>
-      <w:r>
-        <w:rPr>
-          <w:rFonts w:ascii="Times New Roman" w:eastAsia="Times New Roman" w:hAnsi="Times New Roman" w:cs="Times New Roman"/>
-          <w:sz w:val="28"/>
-          <w:szCs w:val="28"/>
-          <w:lang w:val="uk-UA"/>
-        </w:rPr>
-        <w:t>3.</w:t>
+        <w:t>4.</w:t>
       </w:r>
       <w:r>
         <w:rPr>
@@ -291,10 +406,10 @@
           <w:lang w:val="ru-RU"/>
         </w:rPr>
         <w:drawing>
-          <wp:inline distT="0" distB="0" distL="0" distR="0" wp14:anchorId="5C844568" wp14:editId="59679659">
-            <wp:extent cx="4305901" cy="3477110"/>
-            <wp:effectExtent l="0" t="0" r="0" b="9525"/>
-            <wp:docPr id="5" name="Рисунок 5"/>
+          <wp:inline distT="0" distB="0" distL="0" distR="0" wp14:anchorId="6F31E1F3" wp14:editId="67B60E74">
+            <wp:extent cx="5020376" cy="4086795"/>
+            <wp:effectExtent l="0" t="0" r="8890" b="9525"/>
+            <wp:docPr id="6" name="Рисунок 6"/>
             <wp:cNvGraphicFramePr>
               <a:graphicFrameLocks xmlns:a="http://schemas.openxmlformats.org/drawingml/2006/main" noChangeAspect="1"/>
             </wp:cNvGraphicFramePr>
@@ -314,7 +429,7 @@
                   <pic:spPr>
                     <a:xfrm>
                       <a:off x="0" y="0"/>
-                      <a:ext cx="4305901" cy="3477110"/>
+                      <a:ext cx="5020376" cy="4086795"/>
                     </a:xfrm>
                     <a:prstGeom prst="rect">
                       <a:avLst/>
@@ -336,41 +451,67 @@
           <w:szCs w:val="28"/>
         </w:rPr>
       </w:pPr>
-    </w:p>
-    <w:p>
-      <w:pPr>
-        <w:jc w:val="both"/>
-        <w:rPr>
-          <w:rFonts w:ascii="Times New Roman" w:eastAsia="Times New Roman" w:hAnsi="Times New Roman" w:cs="Times New Roman"/>
-          <w:sz w:val="28"/>
-          <w:szCs w:val="28"/>
-        </w:rPr>
-      </w:pPr>
-      <w:r>
-        <w:rPr>
-          <w:rFonts w:ascii="Times New Roman" w:eastAsia="Times New Roman" w:hAnsi="Times New Roman" w:cs="Times New Roman"/>
-          <w:sz w:val="28"/>
-          <w:szCs w:val="28"/>
-        </w:rPr>
-        <w:t>On the Virtual Hard Disk step, ensure Start-up Disk is selected , select Create new hard disk and click Next. The Virtual Disk Creation Wizard is displayed in a new window so you can create the new virtual disk.</w:t>
-      </w:r>
-    </w:p>
-    <w:p>
-      <w:pPr>
-        <w:jc w:val="both"/>
-        <w:rPr>
-          <w:rFonts w:ascii="Times New Roman" w:eastAsia="Times New Roman" w:hAnsi="Times New Roman" w:cs="Times New Roman"/>
-          <w:sz w:val="28"/>
-          <w:szCs w:val="28"/>
-        </w:rPr>
-      </w:pPr>
-      <w:r>
-        <w:rPr>
-          <w:rFonts w:ascii="Times New Roman" w:eastAsia="Times New Roman" w:hAnsi="Times New Roman" w:cs="Times New Roman"/>
-          <w:sz w:val="28"/>
-          <w:szCs w:val="28"/>
-        </w:rPr>
-        <w:t>On the following steps, select VDI (VirtualBox Disk Image) as the file type, Dynamically allocated as the storage details, and accept the defaults for the virtual disk file location and size, and then click Create to create the virtual disk.</w:t>
+      <w:r>
+        <w:rPr>
+          <w:rFonts w:ascii="Times New Roman" w:eastAsia="Times New Roman" w:hAnsi="Times New Roman" w:cs="Times New Roman"/>
+          <w:sz w:val="28"/>
+          <w:szCs w:val="28"/>
+        </w:rPr>
+        <w:t>When the virtual disk is created, the Virtual Disk Creation Wizard is closed and you are returned to the Summary step of the New Virtual Machine Wizard. Click Create to create the virtual machine. The wizard is closed and the newly-created virtual machine is listed in Oracle VM VirtualBox Manager.</w:t>
+      </w:r>
+    </w:p>
+    <w:p>
+      <w:pPr>
+        <w:jc w:val="both"/>
+        <w:rPr>
+          <w:rFonts w:ascii="Times New Roman" w:eastAsia="Times New Roman" w:hAnsi="Times New Roman" w:cs="Times New Roman"/>
+          <w:sz w:val="28"/>
+          <w:szCs w:val="28"/>
+        </w:rPr>
+      </w:pPr>
+      <w:r>
+        <w:rPr>
+          <w:rFonts w:ascii="Times New Roman" w:eastAsia="Times New Roman" w:hAnsi="Times New Roman" w:cs="Times New Roman"/>
+          <w:sz w:val="28"/>
+          <w:szCs w:val="28"/>
+        </w:rPr>
+        <w:t>Since you want to install an operating system in the virtual machine, you need to make sure the virtual machine can access the installation media. To do this, you edit the virtual machine settings. In Oracle VM VirtualBox Manager, select the virtual machine and then in the toolbar click the Settings button. The Settings window is displayed. In the navigation on the left, select Storage</w:t>
+      </w:r>
+    </w:p>
+    <w:p>
+      <w:pPr>
+        <w:jc w:val="both"/>
+        <w:rPr>
+          <w:rFonts w:ascii="Times New Roman" w:eastAsia="Times New Roman" w:hAnsi="Times New Roman" w:cs="Times New Roman"/>
+          <w:sz w:val="28"/>
+          <w:szCs w:val="28"/>
+        </w:rPr>
+      </w:pPr>
+      <w:r>
+        <w:rPr>
+          <w:rFonts w:ascii="Times New Roman" w:eastAsia="Times New Roman" w:hAnsi="Times New Roman" w:cs="Times New Roman"/>
+          <w:sz w:val="28"/>
+          <w:szCs w:val="28"/>
+        </w:rPr>
+        <w:t>In the Storage Tree section, select Empty below the IDE Controller. The CD/DVD Drive attributes are displayed. Click the CD/DVD icon next to the CD/DVD Drive drop-down list and select the location of the installation media</w:t>
+      </w:r>
+    </w:p>
+    <w:p>
+      <w:pPr>
+        <w:jc w:val="both"/>
+        <w:rPr>
+          <w:rFonts w:ascii="Times New Roman" w:eastAsia="Times New Roman" w:hAnsi="Times New Roman" w:cs="Times New Roman"/>
+          <w:sz w:val="28"/>
+          <w:szCs w:val="28"/>
+        </w:rPr>
+      </w:pPr>
+      <w:r>
+        <w:rPr>
+          <w:rFonts w:ascii="Times New Roman" w:eastAsia="Times New Roman" w:hAnsi="Times New Roman" w:cs="Times New Roman"/>
+          <w:sz w:val="28"/>
+          <w:szCs w:val="28"/>
+        </w:rPr>
+        <w:t>Click OK to apply the storage settings. The Settings window is closed. If you connected the virtual machine's CD/DVD drive to the host's physical CD/DVD drive, insert the installation media in the host's CD/DVD drive now. You are now ready to start the virtual machine and install the operating system.</w:t>
       </w:r>
     </w:p>
     <w:p>
@@ -391,14 +532,7 @@
           <w:lang w:val="uk-UA"/>
         </w:rPr>
         <w:lastRenderedPageBreak/>
-        <w:t>4.</w:t>
-      </w:r>
-      <w:r>
-        <w:rPr>
-          <w:noProof/>
-          <w:lang w:val="en-US"/>
-        </w:rPr>
-        <w:t xml:space="preserve"> </w:t>
+        <w:t>5.</w:t>
       </w:r>
       <w:r>
         <w:rPr>
@@ -406,10 +540,10 @@
           <w:lang w:val="ru-RU"/>
         </w:rPr>
         <w:drawing>
-          <wp:inline distT="0" distB="0" distL="0" distR="0" wp14:anchorId="6F31E1F3" wp14:editId="67B60E74">
-            <wp:extent cx="5020376" cy="4086795"/>
-            <wp:effectExtent l="0" t="0" r="8890" b="9525"/>
-            <wp:docPr id="6" name="Рисунок 6"/>
+          <wp:inline distT="0" distB="0" distL="0" distR="0" wp14:anchorId="75E36B73" wp14:editId="0EEA729E">
+            <wp:extent cx="5302977" cy="1402538"/>
+            <wp:effectExtent l="0" t="0" r="0" b="7620"/>
+            <wp:docPr id="9" name="Рисунок 9"/>
             <wp:cNvGraphicFramePr>
               <a:graphicFrameLocks xmlns:a="http://schemas.openxmlformats.org/drawingml/2006/main" noChangeAspect="1"/>
             </wp:cNvGraphicFramePr>
@@ -429,7 +563,7 @@
                   <pic:spPr>
                     <a:xfrm>
                       <a:off x="0" y="0"/>
-                      <a:ext cx="5020376" cy="4086795"/>
+                      <a:ext cx="5356783" cy="1416769"/>
                     </a:xfrm>
                     <a:prstGeom prst="rect">
                       <a:avLst/>
@@ -449,90 +583,17 @@
           <w:rFonts w:ascii="Times New Roman" w:eastAsia="Times New Roman" w:hAnsi="Times New Roman" w:cs="Times New Roman"/>
           <w:sz w:val="28"/>
           <w:szCs w:val="28"/>
-        </w:rPr>
-      </w:pPr>
-      <w:r>
-        <w:rPr>
-          <w:rFonts w:ascii="Times New Roman" w:eastAsia="Times New Roman" w:hAnsi="Times New Roman" w:cs="Times New Roman"/>
-          <w:sz w:val="28"/>
-          <w:szCs w:val="28"/>
-        </w:rPr>
-        <w:t>When the virtual disk is created, the Virtual Disk Creation Wizard is closed and you are returned to the Summary step of the New Virtual Machine Wizard. Click Create to create the virtual machine. The wizard is closed and the newly-created virtual machine is listed in Oracle VM VirtualBox Manager.</w:t>
-      </w:r>
-    </w:p>
-    <w:p>
-      <w:pPr>
-        <w:jc w:val="both"/>
-        <w:rPr>
-          <w:rFonts w:ascii="Times New Roman" w:eastAsia="Times New Roman" w:hAnsi="Times New Roman" w:cs="Times New Roman"/>
-          <w:sz w:val="28"/>
-          <w:szCs w:val="28"/>
-        </w:rPr>
-      </w:pPr>
-      <w:r>
-        <w:rPr>
-          <w:rFonts w:ascii="Times New Roman" w:eastAsia="Times New Roman" w:hAnsi="Times New Roman" w:cs="Times New Roman"/>
-          <w:sz w:val="28"/>
-          <w:szCs w:val="28"/>
-        </w:rPr>
-        <w:t>Since you want to install an operating system in the virtual machine, you need to make sure the virtual machine can access the installation media. To do this, you edit the virtual machine settings. In Oracle VM VirtualBox Manager, select the virtual machine and then in the toolbar click the Settings button. The Settings window is displayed. In the navigation on the left, select Storage</w:t>
-      </w:r>
-    </w:p>
-    <w:p>
-      <w:pPr>
-        <w:jc w:val="both"/>
-        <w:rPr>
-          <w:rFonts w:ascii="Times New Roman" w:eastAsia="Times New Roman" w:hAnsi="Times New Roman" w:cs="Times New Roman"/>
-          <w:sz w:val="28"/>
-          <w:szCs w:val="28"/>
-        </w:rPr>
-      </w:pPr>
-      <w:r>
-        <w:rPr>
-          <w:rFonts w:ascii="Times New Roman" w:eastAsia="Times New Roman" w:hAnsi="Times New Roman" w:cs="Times New Roman"/>
-          <w:sz w:val="28"/>
-          <w:szCs w:val="28"/>
-        </w:rPr>
-        <w:t>In the Storage Tree section, select Empty below the IDE Controller. The CD/DVD Drive attributes are displayed. Click the CD/DVD icon next to the CD/DVD Drive drop-down list and select the location of the installation media</w:t>
-      </w:r>
-    </w:p>
-    <w:p>
-      <w:pPr>
-        <w:jc w:val="both"/>
-        <w:rPr>
-          <w:rFonts w:ascii="Times New Roman" w:eastAsia="Times New Roman" w:hAnsi="Times New Roman" w:cs="Times New Roman"/>
-          <w:sz w:val="28"/>
-          <w:szCs w:val="28"/>
-        </w:rPr>
-      </w:pPr>
-      <w:r>
-        <w:rPr>
-          <w:rFonts w:ascii="Times New Roman" w:eastAsia="Times New Roman" w:hAnsi="Times New Roman" w:cs="Times New Roman"/>
-          <w:sz w:val="28"/>
-          <w:szCs w:val="28"/>
-        </w:rPr>
-        <w:t>Click OK to apply the storage settings. The Settings window is closed. If you connected the virtual machine's CD/DVD drive to the host's physical CD/DVD drive, insert the installation media in the host's CD/DVD drive now. You are now ready to start the virtual machine and install the operating system.</w:t>
-      </w:r>
-    </w:p>
-    <w:p>
-      <w:pPr>
-        <w:jc w:val="both"/>
-        <w:rPr>
-          <w:rFonts w:ascii="Times New Roman" w:eastAsia="Times New Roman" w:hAnsi="Times New Roman" w:cs="Times New Roman"/>
-          <w:sz w:val="28"/>
-          <w:szCs w:val="28"/>
-          <w:lang w:val="uk-UA"/>
-        </w:rPr>
-      </w:pPr>
-      <w:r>
-        <w:rPr>
-          <w:rFonts w:ascii="Times New Roman" w:eastAsia="Times New Roman" w:hAnsi="Times New Roman" w:cs="Times New Roman"/>
-          <w:sz w:val="28"/>
-          <w:szCs w:val="28"/>
-          <w:lang w:val="uk-UA"/>
-        </w:rPr>
-        <w:lastRenderedPageBreak/>
-        <w:t>5.</w:t>
+          <w:lang w:val="uk-UA"/>
+        </w:rPr>
+      </w:pPr>
+      <w:r>
+        <w:rPr>
+          <w:rFonts w:ascii="Times New Roman" w:eastAsia="Times New Roman" w:hAnsi="Times New Roman" w:cs="Times New Roman"/>
+          <w:sz w:val="28"/>
+          <w:szCs w:val="28"/>
+          <w:lang w:val="uk-UA"/>
+        </w:rPr>
+        <w:t xml:space="preserve">6. </w:t>
       </w:r>
       <w:r>
         <w:rPr>
@@ -540,10 +601,10 @@
           <w:lang w:val="ru-RU"/>
         </w:rPr>
         <w:drawing>
-          <wp:inline distT="0" distB="0" distL="0" distR="0" wp14:anchorId="75E36B73" wp14:editId="0EEA729E">
-            <wp:extent cx="5302977" cy="1402538"/>
-            <wp:effectExtent l="0" t="0" r="0" b="7620"/>
-            <wp:docPr id="9" name="Рисунок 9"/>
+          <wp:inline distT="0" distB="0" distL="0" distR="0" wp14:anchorId="3846AA16" wp14:editId="60385FA3">
+            <wp:extent cx="4719035" cy="3524250"/>
+            <wp:effectExtent l="0" t="0" r="5715" b="0"/>
+            <wp:docPr id="10" name="Рисунок 10"/>
             <wp:cNvGraphicFramePr>
               <a:graphicFrameLocks xmlns:a="http://schemas.openxmlformats.org/drawingml/2006/main" noChangeAspect="1"/>
             </wp:cNvGraphicFramePr>
@@ -563,7 +624,7 @@
                   <pic:spPr>
                     <a:xfrm>
                       <a:off x="0" y="0"/>
-                      <a:ext cx="5356783" cy="1416769"/>
+                      <a:ext cx="4731787" cy="3533773"/>
                     </a:xfrm>
                     <a:prstGeom prst="rect">
                       <a:avLst/>
@@ -593,7 +654,7 @@
           <w:szCs w:val="28"/>
           <w:lang w:val="uk-UA"/>
         </w:rPr>
-        <w:t xml:space="preserve">6. </w:t>
+        <w:t xml:space="preserve">7. </w:t>
       </w:r>
       <w:r>
         <w:rPr>
@@ -601,10 +662,10 @@
           <w:lang w:val="ru-RU"/>
         </w:rPr>
         <w:drawing>
-          <wp:inline distT="0" distB="0" distL="0" distR="0" wp14:anchorId="3846AA16" wp14:editId="60385FA3">
-            <wp:extent cx="4719035" cy="3524250"/>
-            <wp:effectExtent l="0" t="0" r="5715" b="0"/>
-            <wp:docPr id="10" name="Рисунок 10"/>
+          <wp:inline distT="0" distB="0" distL="0" distR="0" wp14:anchorId="62A58203" wp14:editId="60B7232F">
+            <wp:extent cx="5146182" cy="3105150"/>
+            <wp:effectExtent l="0" t="0" r="0" b="0"/>
+            <wp:docPr id="11" name="Рисунок 11"/>
             <wp:cNvGraphicFramePr>
               <a:graphicFrameLocks xmlns:a="http://schemas.openxmlformats.org/drawingml/2006/main" noChangeAspect="1"/>
             </wp:cNvGraphicFramePr>
@@ -624,7 +685,7 @@
                   <pic:spPr>
                     <a:xfrm>
                       <a:off x="0" y="0"/>
-                      <a:ext cx="4731787" cy="3533773"/>
+                      <a:ext cx="5165416" cy="3116755"/>
                     </a:xfrm>
                     <a:prstGeom prst="rect">
                       <a:avLst/>
@@ -644,17 +705,43 @@
           <w:rFonts w:ascii="Times New Roman" w:eastAsia="Times New Roman" w:hAnsi="Times New Roman" w:cs="Times New Roman"/>
           <w:sz w:val="28"/>
           <w:szCs w:val="28"/>
-          <w:lang w:val="uk-UA"/>
-        </w:rPr>
-      </w:pPr>
-      <w:r>
-        <w:rPr>
-          <w:rFonts w:ascii="Times New Roman" w:eastAsia="Times New Roman" w:hAnsi="Times New Roman" w:cs="Times New Roman"/>
-          <w:sz w:val="28"/>
-          <w:szCs w:val="28"/>
-          <w:lang w:val="uk-UA"/>
-        </w:rPr>
-        <w:t xml:space="preserve">7. </w:t>
+        </w:rPr>
+      </w:pPr>
+      <w:r>
+        <w:rPr>
+          <w:rFonts w:ascii="Times New Roman" w:eastAsia="Times New Roman" w:hAnsi="Times New Roman" w:cs="Times New Roman"/>
+          <w:sz w:val="28"/>
+          <w:szCs w:val="28"/>
+        </w:rPr>
+        <w:t xml:space="preserve">In Oracle VM VirtualBox Manager, select the virtual machine and click the Start button in the toolbar. A new window is displayed, which shows the virtual </w:t>
+      </w:r>
+      <w:r>
+        <w:rPr>
+          <w:rFonts w:ascii="Times New Roman" w:eastAsia="Times New Roman" w:hAnsi="Times New Roman" w:cs="Times New Roman"/>
+          <w:sz w:val="28"/>
+          <w:szCs w:val="28"/>
+        </w:rPr>
+        <w:lastRenderedPageBreak/>
+        <w:t>machine booting up. Depending on the operating system and the configuration of the virtual machine, VirtualBox might display some warnings first. It is safe to ignore these warnings. The virtual machine should boot from the installation media.</w:t>
+      </w:r>
+    </w:p>
+    <w:p>
+      <w:pPr>
+        <w:jc w:val="both"/>
+        <w:rPr>
+          <w:rFonts w:ascii="Times New Roman" w:eastAsia="Times New Roman" w:hAnsi="Times New Roman" w:cs="Times New Roman"/>
+          <w:sz w:val="28"/>
+          <w:szCs w:val="28"/>
+        </w:rPr>
+      </w:pPr>
+      <w:r>
+        <w:rPr>
+          <w:rFonts w:ascii="Times New Roman" w:eastAsia="Times New Roman" w:hAnsi="Times New Roman" w:cs="Times New Roman"/>
+          <w:sz w:val="28"/>
+          <w:szCs w:val="28"/>
+          <w:lang w:val="uk-UA"/>
+        </w:rPr>
+        <w:t>8.</w:t>
       </w:r>
       <w:r>
         <w:rPr>
@@ -662,10 +749,10 @@
           <w:lang w:val="ru-RU"/>
         </w:rPr>
         <w:drawing>
-          <wp:inline distT="0" distB="0" distL="0" distR="0" wp14:anchorId="62A58203" wp14:editId="60B7232F">
-            <wp:extent cx="5146182" cy="3105150"/>
-            <wp:effectExtent l="0" t="0" r="0" b="0"/>
-            <wp:docPr id="11" name="Рисунок 11"/>
+          <wp:inline distT="0" distB="0" distL="0" distR="0" wp14:anchorId="7F610099" wp14:editId="57D5695C">
+            <wp:extent cx="3676650" cy="2762069"/>
+            <wp:effectExtent l="0" t="0" r="0" b="635"/>
+            <wp:docPr id="1" name="Рисунок 1"/>
             <wp:cNvGraphicFramePr>
               <a:graphicFrameLocks xmlns:a="http://schemas.openxmlformats.org/drawingml/2006/main" noChangeAspect="1"/>
             </wp:cNvGraphicFramePr>
@@ -685,7 +772,7 @@
                   <pic:spPr>
                     <a:xfrm>
                       <a:off x="0" y="0"/>
-                      <a:ext cx="5165416" cy="3116755"/>
+                      <a:ext cx="3686204" cy="2769246"/>
                     </a:xfrm>
                     <a:prstGeom prst="rect">
                       <a:avLst/>
@@ -705,16 +792,273 @@
           <w:rFonts w:ascii="Times New Roman" w:eastAsia="Times New Roman" w:hAnsi="Times New Roman" w:cs="Times New Roman"/>
           <w:sz w:val="28"/>
           <w:szCs w:val="28"/>
-        </w:rPr>
-      </w:pPr>
-      <w:r>
-        <w:rPr>
-          <w:rFonts w:ascii="Times New Roman" w:eastAsia="Times New Roman" w:hAnsi="Times New Roman" w:cs="Times New Roman"/>
-          <w:sz w:val="28"/>
-          <w:szCs w:val="28"/>
-        </w:rPr>
-        <w:t xml:space="preserve">In Oracle VM VirtualBox Manager, select the virtual machine and click the Start button in the toolbar. A new window is displayed, which shows the virtual </w:t>
-      </w:r>
+          <w:lang w:val="ru-RU"/>
+        </w:rPr>
+      </w:pPr>
+    </w:p>
+    <w:p>
+      <w:pPr>
+        <w:jc w:val="both"/>
+        <w:rPr>
+          <w:rFonts w:ascii="Times New Roman" w:eastAsia="Times New Roman" w:hAnsi="Times New Roman" w:cs="Times New Roman"/>
+          <w:sz w:val="28"/>
+          <w:szCs w:val="28"/>
+        </w:rPr>
+      </w:pPr>
+      <w:r>
+        <w:rPr>
+          <w:rFonts w:ascii="Times New Roman" w:eastAsia="Times New Roman" w:hAnsi="Times New Roman" w:cs="Times New Roman"/>
+          <w:sz w:val="28"/>
+          <w:szCs w:val="28"/>
+        </w:rPr>
+        <w:t>- Вибір/додавання доступного для віртуальної машини обладнання;</w:t>
+      </w:r>
+    </w:p>
+    <w:p>
+      <w:pPr>
+        <w:jc w:val="both"/>
+        <w:rPr>
+          <w:rFonts w:ascii="Times New Roman" w:eastAsia="Times New Roman" w:hAnsi="Times New Roman" w:cs="Times New Roman"/>
+          <w:sz w:val="28"/>
+          <w:szCs w:val="28"/>
+        </w:rPr>
+      </w:pPr>
+      <w:r>
+        <w:rPr>
+          <w:rFonts w:ascii="Times New Roman" w:eastAsia="Times New Roman" w:hAnsi="Times New Roman" w:cs="Times New Roman"/>
+          <w:sz w:val="28"/>
+          <w:szCs w:val="28"/>
+        </w:rPr>
+        <w:t>You can use virtual machine hardware settings to add hardware to an existing virtual machine.</w:t>
+      </w:r>
+    </w:p>
+    <w:p>
+      <w:pPr>
+        <w:jc w:val="both"/>
+        <w:rPr>
+          <w:rFonts w:ascii="Times New Roman" w:eastAsia="Times New Roman" w:hAnsi="Times New Roman" w:cs="Times New Roman"/>
+          <w:sz w:val="28"/>
+          <w:szCs w:val="28"/>
+        </w:rPr>
+      </w:pPr>
+    </w:p>
+    <w:p>
+      <w:pPr>
+        <w:jc w:val="both"/>
+        <w:rPr>
+          <w:rFonts w:ascii="Times New Roman" w:eastAsia="Times New Roman" w:hAnsi="Times New Roman" w:cs="Times New Roman"/>
+          <w:sz w:val="28"/>
+          <w:szCs w:val="28"/>
+        </w:rPr>
+      </w:pPr>
+      <w:r>
+        <w:rPr>
+          <w:rFonts w:ascii="Times New Roman" w:eastAsia="Times New Roman" w:hAnsi="Times New Roman" w:cs="Times New Roman"/>
+          <w:sz w:val="28"/>
+          <w:szCs w:val="28"/>
+        </w:rPr>
+        <w:t>To add hardware to a selected virtual machine, select VM &gt; Settings, click the Hardware tab, and click Add.</w:t>
+      </w:r>
+    </w:p>
+    <w:p>
+      <w:pPr>
+        <w:jc w:val="both"/>
+        <w:rPr>
+          <w:rFonts w:ascii="Times New Roman" w:eastAsia="Times New Roman" w:hAnsi="Times New Roman" w:cs="Times New Roman"/>
+          <w:sz w:val="28"/>
+          <w:szCs w:val="28"/>
+        </w:rPr>
+      </w:pPr>
+      <w:r>
+        <w:rPr>
+          <w:rFonts w:ascii="Times New Roman" w:eastAsia="Times New Roman" w:hAnsi="Times New Roman" w:cs="Times New Roman"/>
+          <w:sz w:val="28"/>
+          <w:szCs w:val="28"/>
+        </w:rPr>
+        <w:t>The Add Hardware wizard prompts you to select the type of device that you want to add and to specify device-specific configuration settings. You can modify many of the configuration settings after the device is created by changing virtual machine hardware settings.</w:t>
+      </w:r>
+    </w:p>
+    <w:p>
+      <w:pPr>
+        <w:jc w:val="both"/>
+        <w:rPr>
+          <w:rFonts w:ascii="Times New Roman" w:eastAsia="Times New Roman" w:hAnsi="Times New Roman" w:cs="Times New Roman"/>
+          <w:sz w:val="28"/>
+          <w:szCs w:val="28"/>
+        </w:rPr>
+      </w:pPr>
+    </w:p>
+    <w:p>
+      <w:pPr>
+        <w:jc w:val="both"/>
+        <w:rPr>
+          <w:rFonts w:ascii="Times New Roman" w:eastAsia="Times New Roman" w:hAnsi="Times New Roman" w:cs="Times New Roman"/>
+          <w:sz w:val="28"/>
+          <w:szCs w:val="28"/>
+        </w:rPr>
+      </w:pPr>
+      <w:r>
+        <w:rPr>
+          <w:rFonts w:ascii="Times New Roman" w:eastAsia="Times New Roman" w:hAnsi="Times New Roman" w:cs="Times New Roman"/>
+          <w:sz w:val="28"/>
+          <w:szCs w:val="28"/>
+        </w:rPr>
+        <w:t>You can add the following types of devices to a virtual machine:</w:t>
+      </w:r>
+    </w:p>
+    <w:p>
+      <w:pPr>
+        <w:jc w:val="both"/>
+        <w:rPr>
+          <w:rFonts w:ascii="Times New Roman" w:eastAsia="Times New Roman" w:hAnsi="Times New Roman" w:cs="Times New Roman"/>
+          <w:sz w:val="28"/>
+          <w:szCs w:val="28"/>
+        </w:rPr>
+      </w:pPr>
+      <w:r>
+        <w:rPr>
+          <w:rFonts w:ascii="Times New Roman" w:eastAsia="Times New Roman" w:hAnsi="Times New Roman" w:cs="Times New Roman"/>
+          <w:sz w:val="28"/>
+          <w:szCs w:val="28"/>
+        </w:rPr>
+        <w:t>Virtual hard disks;</w:t>
+      </w:r>
+    </w:p>
+    <w:p>
+      <w:pPr>
+        <w:jc w:val="both"/>
+        <w:rPr>
+          <w:rFonts w:ascii="Times New Roman" w:eastAsia="Times New Roman" w:hAnsi="Times New Roman" w:cs="Times New Roman"/>
+          <w:sz w:val="28"/>
+          <w:szCs w:val="28"/>
+        </w:rPr>
+      </w:pPr>
+      <w:r>
+        <w:rPr>
+          <w:rFonts w:ascii="Times New Roman" w:eastAsia="Times New Roman" w:hAnsi="Times New Roman" w:cs="Times New Roman"/>
+          <w:sz w:val="28"/>
+          <w:szCs w:val="28"/>
+        </w:rPr>
+        <w:t>CD-ROM and DVD drives;</w:t>
+      </w:r>
+    </w:p>
+    <w:p>
+      <w:pPr>
+        <w:jc w:val="both"/>
+        <w:rPr>
+          <w:rFonts w:ascii="Times New Roman" w:eastAsia="Times New Roman" w:hAnsi="Times New Roman" w:cs="Times New Roman"/>
+          <w:sz w:val="28"/>
+          <w:szCs w:val="28"/>
+        </w:rPr>
+      </w:pPr>
+      <w:r>
+        <w:rPr>
+          <w:rFonts w:ascii="Times New Roman" w:eastAsia="Times New Roman" w:hAnsi="Times New Roman" w:cs="Times New Roman"/>
+          <w:sz w:val="28"/>
+          <w:szCs w:val="28"/>
+        </w:rPr>
+        <w:t>Floppy drives;</w:t>
+      </w:r>
+    </w:p>
+    <w:p>
+      <w:pPr>
+        <w:jc w:val="both"/>
+        <w:rPr>
+          <w:rFonts w:ascii="Times New Roman" w:eastAsia="Times New Roman" w:hAnsi="Times New Roman" w:cs="Times New Roman"/>
+          <w:sz w:val="28"/>
+          <w:szCs w:val="28"/>
+        </w:rPr>
+      </w:pPr>
+      <w:r>
+        <w:rPr>
+          <w:rFonts w:ascii="Times New Roman" w:eastAsia="Times New Roman" w:hAnsi="Times New Roman" w:cs="Times New Roman"/>
+          <w:sz w:val="28"/>
+          <w:szCs w:val="28"/>
+        </w:rPr>
+        <w:t>Network adapters;</w:t>
+      </w:r>
+    </w:p>
+    <w:p>
+      <w:pPr>
+        <w:jc w:val="both"/>
+        <w:rPr>
+          <w:rFonts w:ascii="Times New Roman" w:eastAsia="Times New Roman" w:hAnsi="Times New Roman" w:cs="Times New Roman"/>
+          <w:sz w:val="28"/>
+          <w:szCs w:val="28"/>
+        </w:rPr>
+      </w:pPr>
+      <w:r>
+        <w:rPr>
+          <w:rFonts w:ascii="Times New Roman" w:eastAsia="Times New Roman" w:hAnsi="Times New Roman" w:cs="Times New Roman"/>
+          <w:sz w:val="28"/>
+          <w:szCs w:val="28"/>
+        </w:rPr>
+        <w:t>USB controller;</w:t>
+      </w:r>
+    </w:p>
+    <w:p>
+      <w:pPr>
+        <w:jc w:val="both"/>
+        <w:rPr>
+          <w:rFonts w:ascii="Times New Roman" w:eastAsia="Times New Roman" w:hAnsi="Times New Roman" w:cs="Times New Roman"/>
+          <w:sz w:val="28"/>
+          <w:szCs w:val="28"/>
+        </w:rPr>
+      </w:pPr>
+      <w:r>
+        <w:rPr>
+          <w:rFonts w:ascii="Times New Roman" w:eastAsia="Times New Roman" w:hAnsi="Times New Roman" w:cs="Times New Roman"/>
+          <w:sz w:val="28"/>
+          <w:szCs w:val="28"/>
+        </w:rPr>
+        <w:t>Sound card;</w:t>
+      </w:r>
+    </w:p>
+    <w:p>
+      <w:pPr>
+        <w:jc w:val="both"/>
+        <w:rPr>
+          <w:rFonts w:ascii="Times New Roman" w:eastAsia="Times New Roman" w:hAnsi="Times New Roman" w:cs="Times New Roman"/>
+          <w:sz w:val="28"/>
+          <w:szCs w:val="28"/>
+        </w:rPr>
+      </w:pPr>
+      <w:r>
+        <w:rPr>
+          <w:rFonts w:ascii="Times New Roman" w:eastAsia="Times New Roman" w:hAnsi="Times New Roman" w:cs="Times New Roman"/>
+          <w:sz w:val="28"/>
+          <w:szCs w:val="28"/>
+        </w:rPr>
+        <w:t>Parallel (LPT) ports;</w:t>
+      </w:r>
+    </w:p>
+    <w:p>
+      <w:pPr>
+        <w:jc w:val="both"/>
+        <w:rPr>
+          <w:rFonts w:ascii="Times New Roman" w:eastAsia="Times New Roman" w:hAnsi="Times New Roman" w:cs="Times New Roman"/>
+          <w:sz w:val="28"/>
+          <w:szCs w:val="28"/>
+        </w:rPr>
+      </w:pPr>
+      <w:r>
+        <w:rPr>
+          <w:rFonts w:ascii="Times New Roman" w:eastAsia="Times New Roman" w:hAnsi="Times New Roman" w:cs="Times New Roman"/>
+          <w:sz w:val="28"/>
+          <w:szCs w:val="28"/>
+        </w:rPr>
+        <w:t>Serial (COM) ports;</w:t>
+      </w:r>
+    </w:p>
+    <w:p>
+      <w:pPr>
+        <w:jc w:val="both"/>
+        <w:rPr>
+          <w:rFonts w:ascii="Times New Roman" w:eastAsia="Times New Roman" w:hAnsi="Times New Roman" w:cs="Times New Roman"/>
+          <w:sz w:val="28"/>
+          <w:szCs w:val="28"/>
+        </w:rPr>
+      </w:pPr>
       <w:r>
         <w:rPr>
           <w:rFonts w:ascii="Times New Roman" w:eastAsia="Times New Roman" w:hAnsi="Times New Roman" w:cs="Times New Roman"/>
@@ -722,37 +1066,31 @@
           <w:szCs w:val="28"/>
         </w:rPr>
         <w:lastRenderedPageBreak/>
-        <w:t>machine booting up. Depending on the operating system and the configuration of the virtual machine, VirtualBox might display some warnings first. It is safe to ignore these warnings. The virtual machine should boot from the installation media.</w:t>
-      </w:r>
-    </w:p>
-    <w:p>
-      <w:pPr>
-        <w:jc w:val="both"/>
-        <w:rPr>
-          <w:rFonts w:ascii="Times New Roman" w:eastAsia="Times New Roman" w:hAnsi="Times New Roman" w:cs="Times New Roman"/>
-          <w:sz w:val="28"/>
-          <w:szCs w:val="28"/>
-        </w:rPr>
-      </w:pPr>
-      <w:r>
-        <w:rPr>
-          <w:rFonts w:ascii="Times New Roman" w:eastAsia="Times New Roman" w:hAnsi="Times New Roman" w:cs="Times New Roman"/>
-          <w:sz w:val="28"/>
-          <w:szCs w:val="28"/>
-          <w:lang w:val="uk-UA"/>
-        </w:rPr>
-        <w:t>8.</w:t>
-      </w:r>
-      <w:r>
-        <w:rPr>
+        <w:t>Printers.</w:t>
+      </w:r>
+    </w:p>
+    <w:p>
+      <w:pPr>
+        <w:jc w:val="both"/>
+        <w:rPr>
+          <w:rFonts w:ascii="Times New Roman" w:eastAsia="Times New Roman" w:hAnsi="Times New Roman" w:cs="Times New Roman"/>
+          <w:sz w:val="28"/>
+          <w:szCs w:val="28"/>
+        </w:rPr>
+      </w:pPr>
+      <w:r>
+        <w:rPr>
+          <w:rFonts w:ascii="Times New Roman" w:eastAsia="Times New Roman" w:hAnsi="Times New Roman" w:cs="Times New Roman"/>
           <w:noProof/>
+          <w:sz w:val="28"/>
+          <w:szCs w:val="28"/>
           <w:lang w:val="ru-RU"/>
         </w:rPr>
         <w:drawing>
-          <wp:inline distT="0" distB="0" distL="0" distR="0" wp14:anchorId="7F610099" wp14:editId="57D5695C">
-            <wp:extent cx="3676650" cy="2762069"/>
-            <wp:effectExtent l="0" t="0" r="0" b="635"/>
-            <wp:docPr id="1" name="Рисунок 1"/>
+          <wp:inline distT="0" distB="0" distL="0" distR="0" wp14:anchorId="331172EF" wp14:editId="3F73127E">
+            <wp:extent cx="2181529" cy="809738"/>
+            <wp:effectExtent l="0" t="0" r="9525" b="9525"/>
+            <wp:docPr id="13" name="Рисунок 13"/>
             <wp:cNvGraphicFramePr>
               <a:graphicFrameLocks xmlns:a="http://schemas.openxmlformats.org/drawingml/2006/main" noChangeAspect="1"/>
             </wp:cNvGraphicFramePr>
@@ -772,7 +1110,7 @@
                   <pic:spPr>
                     <a:xfrm>
                       <a:off x="0" y="0"/>
-                      <a:ext cx="3686204" cy="2769246"/>
+                      <a:ext cx="2181529" cy="809738"/>
                     </a:xfrm>
                     <a:prstGeom prst="rect">
                       <a:avLst/>
@@ -792,305 +1130,110 @@
           <w:rFonts w:ascii="Times New Roman" w:eastAsia="Times New Roman" w:hAnsi="Times New Roman" w:cs="Times New Roman"/>
           <w:sz w:val="28"/>
           <w:szCs w:val="28"/>
+        </w:rPr>
+      </w:pPr>
+      <w:r>
+        <w:rPr>
+          <w:rFonts w:ascii="Times New Roman" w:eastAsia="Times New Roman" w:hAnsi="Times New Roman" w:cs="Times New Roman"/>
+          <w:sz w:val="28"/>
+          <w:szCs w:val="28"/>
+        </w:rPr>
+        <w:t>- Налаштування мережі та підключення до точок Wi-Fi;</w:t>
+      </w:r>
+    </w:p>
+    <w:p>
+      <w:pPr>
+        <w:jc w:val="both"/>
+        <w:rPr>
+          <w:rFonts w:ascii="Times New Roman" w:eastAsia="Times New Roman" w:hAnsi="Times New Roman" w:cs="Times New Roman"/>
+          <w:sz w:val="28"/>
+          <w:szCs w:val="28"/>
+        </w:rPr>
+      </w:pPr>
+      <w:r>
+        <w:rPr>
+          <w:rFonts w:ascii="Times New Roman" w:eastAsia="Times New Roman" w:hAnsi="Times New Roman" w:cs="Times New Roman"/>
+          <w:sz w:val="28"/>
+          <w:szCs w:val="28"/>
+        </w:rPr>
+        <w:t>To configure your virtual machine to access the Internet through WiFi:</w:t>
+      </w:r>
+    </w:p>
+    <w:p>
+      <w:pPr>
+        <w:jc w:val="both"/>
+        <w:rPr>
+          <w:rFonts w:ascii="Times New Roman" w:eastAsia="Times New Roman" w:hAnsi="Times New Roman" w:cs="Times New Roman"/>
+          <w:sz w:val="28"/>
+          <w:szCs w:val="28"/>
+        </w:rPr>
+      </w:pPr>
+    </w:p>
+    <w:p>
+      <w:pPr>
+        <w:jc w:val="both"/>
+        <w:rPr>
+          <w:rFonts w:ascii="Times New Roman" w:eastAsia="Times New Roman" w:hAnsi="Times New Roman" w:cs="Times New Roman"/>
+          <w:sz w:val="28"/>
+          <w:szCs w:val="28"/>
+        </w:rPr>
+      </w:pPr>
+      <w:r>
+        <w:rPr>
+          <w:rFonts w:ascii="Times New Roman" w:eastAsia="Times New Roman" w:hAnsi="Times New Roman" w:cs="Times New Roman"/>
+          <w:sz w:val="28"/>
+          <w:szCs w:val="28"/>
+        </w:rPr>
+        <w:t>1.Choose Configure from the Virtual Machine menu to open the 2.Virtual Machine Configuration dialog.</w:t>
+      </w:r>
+    </w:p>
+    <w:p>
+      <w:pPr>
+        <w:jc w:val="both"/>
+        <w:rPr>
+          <w:rFonts w:ascii="Times New Roman" w:eastAsia="Times New Roman" w:hAnsi="Times New Roman" w:cs="Times New Roman"/>
+          <w:sz w:val="28"/>
+          <w:szCs w:val="28"/>
+        </w:rPr>
+      </w:pPr>
+    </w:p>
+    <w:p>
+      <w:pPr>
+        <w:jc w:val="both"/>
+        <w:rPr>
+          <w:rFonts w:ascii="Times New Roman" w:eastAsia="Times New Roman" w:hAnsi="Times New Roman" w:cs="Times New Roman"/>
+          <w:sz w:val="28"/>
+          <w:szCs w:val="28"/>
+        </w:rPr>
+      </w:pPr>
+      <w:r>
+        <w:rPr>
+          <w:rFonts w:ascii="Times New Roman" w:eastAsia="Times New Roman" w:hAnsi="Times New Roman" w:cs="Times New Roman"/>
+          <w:sz w:val="28"/>
+          <w:szCs w:val="28"/>
+        </w:rPr>
+        <w:t>3.Select Network Adapter in the Hardware list.</w:t>
+      </w:r>
+    </w:p>
+    <w:p>
+      <w:pPr>
+        <w:jc w:val="both"/>
+        <w:rPr>
+          <w:rFonts w:ascii="Times New Roman" w:eastAsia="Times New Roman" w:hAnsi="Times New Roman" w:cs="Times New Roman"/>
+          <w:sz w:val="28"/>
+          <w:szCs w:val="28"/>
+        </w:rPr>
+      </w:pPr>
+      <w:r>
+        <w:rPr>
+          <w:noProof/>
           <w:lang w:val="ru-RU"/>
         </w:rPr>
-      </w:pPr>
-    </w:p>
-    <w:p>
-      <w:pPr>
-        <w:jc w:val="both"/>
-        <w:rPr>
-          <w:rFonts w:ascii="Times New Roman" w:eastAsia="Times New Roman" w:hAnsi="Times New Roman" w:cs="Times New Roman"/>
-          <w:sz w:val="28"/>
-          <w:szCs w:val="28"/>
-        </w:rPr>
-      </w:pPr>
-      <w:r>
-        <w:rPr>
-          <w:rFonts w:ascii="Times New Roman" w:eastAsia="Times New Roman" w:hAnsi="Times New Roman" w:cs="Times New Roman"/>
-          <w:sz w:val="28"/>
-          <w:szCs w:val="28"/>
-        </w:rPr>
-        <w:t>- Вибір/додавання доступного для віртуальної машини обладнання;</w:t>
-      </w:r>
-    </w:p>
-    <w:p>
-      <w:pPr>
-        <w:jc w:val="both"/>
-        <w:rPr>
-          <w:rFonts w:ascii="Times New Roman" w:eastAsia="Times New Roman" w:hAnsi="Times New Roman" w:cs="Times New Roman"/>
-          <w:sz w:val="28"/>
-          <w:szCs w:val="28"/>
-        </w:rPr>
-      </w:pPr>
-      <w:r>
-        <w:rPr>
-          <w:rFonts w:ascii="Times New Roman" w:eastAsia="Times New Roman" w:hAnsi="Times New Roman" w:cs="Times New Roman"/>
-          <w:sz w:val="28"/>
-          <w:szCs w:val="28"/>
-        </w:rPr>
-        <w:t>You can use virtual machine hardware settings to add hardware to an existing virtual machine.</w:t>
-      </w:r>
-    </w:p>
-    <w:p>
-      <w:pPr>
-        <w:jc w:val="both"/>
-        <w:rPr>
-          <w:rFonts w:ascii="Times New Roman" w:eastAsia="Times New Roman" w:hAnsi="Times New Roman" w:cs="Times New Roman"/>
-          <w:sz w:val="28"/>
-          <w:szCs w:val="28"/>
-        </w:rPr>
-      </w:pPr>
-    </w:p>
-    <w:p>
-      <w:pPr>
-        <w:jc w:val="both"/>
-        <w:rPr>
-          <w:rFonts w:ascii="Times New Roman" w:eastAsia="Times New Roman" w:hAnsi="Times New Roman" w:cs="Times New Roman"/>
-          <w:sz w:val="28"/>
-          <w:szCs w:val="28"/>
-        </w:rPr>
-      </w:pPr>
-      <w:r>
-        <w:rPr>
-          <w:rFonts w:ascii="Times New Roman" w:eastAsia="Times New Roman" w:hAnsi="Times New Roman" w:cs="Times New Roman"/>
-          <w:sz w:val="28"/>
-          <w:szCs w:val="28"/>
-        </w:rPr>
-        <w:t>To add hardware to a selected virtual machine, select VM &gt; Settings, click the Hardware tab, and click Add.</w:t>
-      </w:r>
-    </w:p>
-    <w:p>
-      <w:pPr>
-        <w:jc w:val="both"/>
-        <w:rPr>
-          <w:rFonts w:ascii="Times New Roman" w:eastAsia="Times New Roman" w:hAnsi="Times New Roman" w:cs="Times New Roman"/>
-          <w:sz w:val="28"/>
-          <w:szCs w:val="28"/>
-        </w:rPr>
-      </w:pPr>
-      <w:r>
-        <w:rPr>
-          <w:rFonts w:ascii="Times New Roman" w:eastAsia="Times New Roman" w:hAnsi="Times New Roman" w:cs="Times New Roman"/>
-          <w:sz w:val="28"/>
-          <w:szCs w:val="28"/>
-        </w:rPr>
-        <w:t>The Add Hardware wizard prompts you to select the type of device that you want to add and to specify device-specific configuration settings. You can modify many of the configuration settings after the device is created by changing virtual machine hardware settings.</w:t>
-      </w:r>
-    </w:p>
-    <w:p>
-      <w:pPr>
-        <w:jc w:val="both"/>
-        <w:rPr>
-          <w:rFonts w:ascii="Times New Roman" w:eastAsia="Times New Roman" w:hAnsi="Times New Roman" w:cs="Times New Roman"/>
-          <w:sz w:val="28"/>
-          <w:szCs w:val="28"/>
-        </w:rPr>
-      </w:pPr>
-    </w:p>
-    <w:p>
-      <w:pPr>
-        <w:jc w:val="both"/>
-        <w:rPr>
-          <w:rFonts w:ascii="Times New Roman" w:eastAsia="Times New Roman" w:hAnsi="Times New Roman" w:cs="Times New Roman"/>
-          <w:sz w:val="28"/>
-          <w:szCs w:val="28"/>
-        </w:rPr>
-      </w:pPr>
-      <w:r>
-        <w:rPr>
-          <w:rFonts w:ascii="Times New Roman" w:eastAsia="Times New Roman" w:hAnsi="Times New Roman" w:cs="Times New Roman"/>
-          <w:sz w:val="28"/>
-          <w:szCs w:val="28"/>
-        </w:rPr>
-        <w:t>You can add the following types of devices to a virtual machine:</w:t>
-      </w:r>
-    </w:p>
-    <w:p>
-      <w:pPr>
-        <w:jc w:val="both"/>
-        <w:rPr>
-          <w:rFonts w:ascii="Times New Roman" w:eastAsia="Times New Roman" w:hAnsi="Times New Roman" w:cs="Times New Roman"/>
-          <w:sz w:val="28"/>
-          <w:szCs w:val="28"/>
-        </w:rPr>
-      </w:pPr>
-      <w:r>
-        <w:rPr>
-          <w:rFonts w:ascii="Times New Roman" w:eastAsia="Times New Roman" w:hAnsi="Times New Roman" w:cs="Times New Roman"/>
-          <w:sz w:val="28"/>
-          <w:szCs w:val="28"/>
-        </w:rPr>
-        <w:t>Virtual hard disks;</w:t>
-      </w:r>
-    </w:p>
-    <w:p>
-      <w:pPr>
-        <w:jc w:val="both"/>
-        <w:rPr>
-          <w:rFonts w:ascii="Times New Roman" w:eastAsia="Times New Roman" w:hAnsi="Times New Roman" w:cs="Times New Roman"/>
-          <w:sz w:val="28"/>
-          <w:szCs w:val="28"/>
-        </w:rPr>
-      </w:pPr>
-      <w:r>
-        <w:rPr>
-          <w:rFonts w:ascii="Times New Roman" w:eastAsia="Times New Roman" w:hAnsi="Times New Roman" w:cs="Times New Roman"/>
-          <w:sz w:val="28"/>
-          <w:szCs w:val="28"/>
-        </w:rPr>
-        <w:t>CD-ROM and DVD drives;</w:t>
-      </w:r>
-    </w:p>
-    <w:p>
-      <w:pPr>
-        <w:jc w:val="both"/>
-        <w:rPr>
-          <w:rFonts w:ascii="Times New Roman" w:eastAsia="Times New Roman" w:hAnsi="Times New Roman" w:cs="Times New Roman"/>
-          <w:sz w:val="28"/>
-          <w:szCs w:val="28"/>
-        </w:rPr>
-      </w:pPr>
-      <w:r>
-        <w:rPr>
-          <w:rFonts w:ascii="Times New Roman" w:eastAsia="Times New Roman" w:hAnsi="Times New Roman" w:cs="Times New Roman"/>
-          <w:sz w:val="28"/>
-          <w:szCs w:val="28"/>
-        </w:rPr>
-        <w:t>Floppy drives;</w:t>
-      </w:r>
-    </w:p>
-    <w:p>
-      <w:pPr>
-        <w:jc w:val="both"/>
-        <w:rPr>
-          <w:rFonts w:ascii="Times New Roman" w:eastAsia="Times New Roman" w:hAnsi="Times New Roman" w:cs="Times New Roman"/>
-          <w:sz w:val="28"/>
-          <w:szCs w:val="28"/>
-        </w:rPr>
-      </w:pPr>
-      <w:r>
-        <w:rPr>
-          <w:rFonts w:ascii="Times New Roman" w:eastAsia="Times New Roman" w:hAnsi="Times New Roman" w:cs="Times New Roman"/>
-          <w:sz w:val="28"/>
-          <w:szCs w:val="28"/>
-        </w:rPr>
-        <w:t>Network adapters;</w:t>
-      </w:r>
-    </w:p>
-    <w:p>
-      <w:pPr>
-        <w:jc w:val="both"/>
-        <w:rPr>
-          <w:rFonts w:ascii="Times New Roman" w:eastAsia="Times New Roman" w:hAnsi="Times New Roman" w:cs="Times New Roman"/>
-          <w:sz w:val="28"/>
-          <w:szCs w:val="28"/>
-        </w:rPr>
-      </w:pPr>
-      <w:r>
-        <w:rPr>
-          <w:rFonts w:ascii="Times New Roman" w:eastAsia="Times New Roman" w:hAnsi="Times New Roman" w:cs="Times New Roman"/>
-          <w:sz w:val="28"/>
-          <w:szCs w:val="28"/>
-        </w:rPr>
-        <w:t>USB controller;</w:t>
-      </w:r>
-    </w:p>
-    <w:p>
-      <w:pPr>
-        <w:jc w:val="both"/>
-        <w:rPr>
-          <w:rFonts w:ascii="Times New Roman" w:eastAsia="Times New Roman" w:hAnsi="Times New Roman" w:cs="Times New Roman"/>
-          <w:sz w:val="28"/>
-          <w:szCs w:val="28"/>
-        </w:rPr>
-      </w:pPr>
-      <w:r>
-        <w:rPr>
-          <w:rFonts w:ascii="Times New Roman" w:eastAsia="Times New Roman" w:hAnsi="Times New Roman" w:cs="Times New Roman"/>
-          <w:sz w:val="28"/>
-          <w:szCs w:val="28"/>
-        </w:rPr>
-        <w:t>Sound card;</w:t>
-      </w:r>
-    </w:p>
-    <w:p>
-      <w:pPr>
-        <w:jc w:val="both"/>
-        <w:rPr>
-          <w:rFonts w:ascii="Times New Roman" w:eastAsia="Times New Roman" w:hAnsi="Times New Roman" w:cs="Times New Roman"/>
-          <w:sz w:val="28"/>
-          <w:szCs w:val="28"/>
-        </w:rPr>
-      </w:pPr>
-      <w:r>
-        <w:rPr>
-          <w:rFonts w:ascii="Times New Roman" w:eastAsia="Times New Roman" w:hAnsi="Times New Roman" w:cs="Times New Roman"/>
-          <w:sz w:val="28"/>
-          <w:szCs w:val="28"/>
-        </w:rPr>
-        <w:t>Parallel (LPT) ports;</w:t>
-      </w:r>
-    </w:p>
-    <w:p>
-      <w:pPr>
-        <w:jc w:val="both"/>
-        <w:rPr>
-          <w:rFonts w:ascii="Times New Roman" w:eastAsia="Times New Roman" w:hAnsi="Times New Roman" w:cs="Times New Roman"/>
-          <w:sz w:val="28"/>
-          <w:szCs w:val="28"/>
-        </w:rPr>
-      </w:pPr>
-      <w:r>
-        <w:rPr>
-          <w:rFonts w:ascii="Times New Roman" w:eastAsia="Times New Roman" w:hAnsi="Times New Roman" w:cs="Times New Roman"/>
-          <w:sz w:val="28"/>
-          <w:szCs w:val="28"/>
-        </w:rPr>
-        <w:t>Serial (COM) ports;</w:t>
-      </w:r>
-    </w:p>
-    <w:p>
-      <w:pPr>
-        <w:jc w:val="both"/>
-        <w:rPr>
-          <w:rFonts w:ascii="Times New Roman" w:eastAsia="Times New Roman" w:hAnsi="Times New Roman" w:cs="Times New Roman"/>
-          <w:sz w:val="28"/>
-          <w:szCs w:val="28"/>
-        </w:rPr>
-      </w:pPr>
-      <w:r>
-        <w:rPr>
-          <w:rFonts w:ascii="Times New Roman" w:eastAsia="Times New Roman" w:hAnsi="Times New Roman" w:cs="Times New Roman"/>
-          <w:sz w:val="28"/>
-          <w:szCs w:val="28"/>
-        </w:rPr>
-        <w:lastRenderedPageBreak/>
-        <w:t>Printers.</w:t>
-      </w:r>
-    </w:p>
-    <w:p>
-      <w:pPr>
-        <w:jc w:val="both"/>
-        <w:rPr>
-          <w:rFonts w:ascii="Times New Roman" w:eastAsia="Times New Roman" w:hAnsi="Times New Roman" w:cs="Times New Roman"/>
-          <w:sz w:val="28"/>
-          <w:szCs w:val="28"/>
-        </w:rPr>
-      </w:pPr>
-      <w:r>
-        <w:rPr>
-          <w:rFonts w:ascii="Times New Roman" w:eastAsia="Times New Roman" w:hAnsi="Times New Roman" w:cs="Times New Roman"/>
-          <w:noProof/>
-          <w:sz w:val="28"/>
-          <w:szCs w:val="28"/>
-          <w:lang w:val="ru-RU"/>
-        </w:rPr>
         <w:drawing>
-          <wp:inline distT="0" distB="0" distL="0" distR="0" wp14:anchorId="331172EF" wp14:editId="3F73127E">
-            <wp:extent cx="2181529" cy="809738"/>
-            <wp:effectExtent l="0" t="0" r="9525" b="9525"/>
-            <wp:docPr id="13" name="Рисунок 13"/>
+          <wp:inline distT="0" distB="0" distL="0" distR="0" wp14:anchorId="79930D75" wp14:editId="39003E4F">
+            <wp:extent cx="3435946" cy="2552700"/>
+            <wp:effectExtent l="0" t="0" r="0" b="0"/>
+            <wp:docPr id="14" name="Рисунок 14"/>
             <wp:cNvGraphicFramePr>
               <a:graphicFrameLocks xmlns:a="http://schemas.openxmlformats.org/drawingml/2006/main" noChangeAspect="1"/>
             </wp:cNvGraphicFramePr>
@@ -1110,7 +1253,7 @@
                   <pic:spPr>
                     <a:xfrm>
                       <a:off x="0" y="0"/>
-                      <a:ext cx="2181529" cy="809738"/>
+                      <a:ext cx="3458975" cy="2569809"/>
                     </a:xfrm>
                     <a:prstGeom prst="rect">
                       <a:avLst/>
@@ -1138,81 +1281,69 @@
           <w:sz w:val="28"/>
           <w:szCs w:val="28"/>
         </w:rPr>
-        <w:t>- Налаштування мережі та підключення до точок Wi-Fi;</w:t>
-      </w:r>
-    </w:p>
-    <w:p>
-      <w:pPr>
-        <w:jc w:val="both"/>
-        <w:rPr>
-          <w:rFonts w:ascii="Times New Roman" w:eastAsia="Times New Roman" w:hAnsi="Times New Roman" w:cs="Times New Roman"/>
-          <w:sz w:val="28"/>
-          <w:szCs w:val="28"/>
-        </w:rPr>
-      </w:pPr>
-      <w:r>
-        <w:rPr>
-          <w:rFonts w:ascii="Times New Roman" w:eastAsia="Times New Roman" w:hAnsi="Times New Roman" w:cs="Times New Roman"/>
-          <w:sz w:val="28"/>
-          <w:szCs w:val="28"/>
-        </w:rPr>
-        <w:t>To configure your virtual machine to access the Internet through WiFi:</w:t>
-      </w:r>
-    </w:p>
-    <w:p>
-      <w:pPr>
-        <w:jc w:val="both"/>
-        <w:rPr>
-          <w:rFonts w:ascii="Times New Roman" w:eastAsia="Times New Roman" w:hAnsi="Times New Roman" w:cs="Times New Roman"/>
-          <w:sz w:val="28"/>
-          <w:szCs w:val="28"/>
-        </w:rPr>
-      </w:pPr>
-    </w:p>
-    <w:p>
-      <w:pPr>
-        <w:jc w:val="both"/>
-        <w:rPr>
-          <w:rFonts w:ascii="Times New Roman" w:eastAsia="Times New Roman" w:hAnsi="Times New Roman" w:cs="Times New Roman"/>
-          <w:sz w:val="28"/>
-          <w:szCs w:val="28"/>
-        </w:rPr>
-      </w:pPr>
-      <w:r>
-        <w:rPr>
-          <w:rFonts w:ascii="Times New Roman" w:eastAsia="Times New Roman" w:hAnsi="Times New Roman" w:cs="Times New Roman"/>
-          <w:sz w:val="28"/>
-          <w:szCs w:val="28"/>
-        </w:rPr>
-        <w:t>1.Choose Configure from the Virtual Machine menu to open the 2.Virtual Machine Configuration dialog.</w:t>
-      </w:r>
-    </w:p>
-    <w:p>
-      <w:pPr>
-        <w:jc w:val="both"/>
-        <w:rPr>
-          <w:rFonts w:ascii="Times New Roman" w:eastAsia="Times New Roman" w:hAnsi="Times New Roman" w:cs="Times New Roman"/>
-          <w:sz w:val="28"/>
-          <w:szCs w:val="28"/>
-        </w:rPr>
-      </w:pPr>
-    </w:p>
-    <w:p>
-      <w:pPr>
-        <w:jc w:val="both"/>
-        <w:rPr>
-          <w:rFonts w:ascii="Times New Roman" w:eastAsia="Times New Roman" w:hAnsi="Times New Roman" w:cs="Times New Roman"/>
-          <w:sz w:val="28"/>
-          <w:szCs w:val="28"/>
-        </w:rPr>
-      </w:pPr>
-      <w:r>
-        <w:rPr>
-          <w:rFonts w:ascii="Times New Roman" w:eastAsia="Times New Roman" w:hAnsi="Times New Roman" w:cs="Times New Roman"/>
-          <w:sz w:val="28"/>
-          <w:szCs w:val="28"/>
-        </w:rPr>
-        <w:t>3.Select Network Adapter in the Hardware list.</w:t>
+        <w:t>5.In the Network Adapter p</w:t>
+      </w:r>
+      <w:r>
+        <w:rPr>
+          <w:rFonts w:ascii="Times New Roman" w:eastAsia="Times New Roman" w:hAnsi="Times New Roman" w:cs="Times New Roman"/>
+          <w:sz w:val="28"/>
+          <w:szCs w:val="28"/>
+        </w:rPr>
+        <w:t>ane, make sure that the Enabled.</w:t>
+      </w:r>
+    </w:p>
+    <w:p>
+      <w:pPr>
+        <w:jc w:val="both"/>
+        <w:rPr>
+          <w:rFonts w:ascii="Times New Roman" w:eastAsia="Times New Roman" w:hAnsi="Times New Roman" w:cs="Times New Roman"/>
+          <w:sz w:val="28"/>
+          <w:szCs w:val="28"/>
+        </w:rPr>
+      </w:pPr>
+      <w:r>
+        <w:rPr>
+          <w:rFonts w:ascii="Times New Roman" w:eastAsia="Times New Roman" w:hAnsi="Times New Roman" w:cs="Times New Roman"/>
+          <w:sz w:val="28"/>
+          <w:szCs w:val="28"/>
+        </w:rPr>
+        <w:t xml:space="preserve"> </w:t>
+      </w:r>
+    </w:p>
+    <w:p>
+      <w:pPr>
+        <w:jc w:val="both"/>
+        <w:rPr>
+          <w:rFonts w:ascii="Times New Roman" w:eastAsia="Times New Roman" w:hAnsi="Times New Roman" w:cs="Times New Roman"/>
+          <w:sz w:val="28"/>
+          <w:szCs w:val="28"/>
+        </w:rPr>
+      </w:pPr>
+      <w:r>
+        <w:rPr>
+          <w:rFonts w:ascii="Times New Roman" w:eastAsia="Times New Roman" w:hAnsi="Times New Roman" w:cs="Times New Roman"/>
+          <w:sz w:val="28"/>
+          <w:szCs w:val="28"/>
+        </w:rPr>
+        <w:t>6.Connected and Bridged Ethernet options are selected.</w:t>
+      </w:r>
+    </w:p>
+    <w:p>
+      <w:pPr>
+        <w:jc w:val="both"/>
+        <w:rPr>
+          <w:rFonts w:ascii="Times New Roman" w:eastAsia="Times New Roman" w:hAnsi="Times New Roman" w:cs="Times New Roman"/>
+          <w:sz w:val="28"/>
+          <w:szCs w:val="28"/>
+        </w:rPr>
+      </w:pPr>
+      <w:r>
+        <w:rPr>
+          <w:rFonts w:ascii="Times New Roman" w:eastAsia="Times New Roman" w:hAnsi="Times New Roman" w:cs="Times New Roman"/>
+          <w:sz w:val="28"/>
+          <w:szCs w:val="28"/>
+        </w:rPr>
+        <w:t>7.In the Bridged Ethernet drop-down list, choose AirPort.</w:t>
       </w:r>
     </w:p>
     <w:p>
@@ -1230,10 +1361,10 @@
           <w:lang w:val="ru-RU"/>
         </w:rPr>
         <w:drawing>
-          <wp:inline distT="0" distB="0" distL="0" distR="0" wp14:anchorId="79930D75" wp14:editId="39003E4F">
-            <wp:extent cx="3435946" cy="2552700"/>
-            <wp:effectExtent l="0" t="0" r="0" b="0"/>
-            <wp:docPr id="14" name="Рисунок 14"/>
+          <wp:inline distT="0" distB="0" distL="0" distR="0" wp14:anchorId="4A617377" wp14:editId="0F55A3B7">
+            <wp:extent cx="3435350" cy="2342687"/>
+            <wp:effectExtent l="0" t="0" r="0" b="635"/>
+            <wp:docPr id="15" name="Рисунок 15"/>
             <wp:cNvGraphicFramePr>
               <a:graphicFrameLocks xmlns:a="http://schemas.openxmlformats.org/drawingml/2006/main" noChangeAspect="1"/>
             </wp:cNvGraphicFramePr>
@@ -1253,7 +1384,7 @@
                   <pic:spPr>
                     <a:xfrm>
                       <a:off x="0" y="0"/>
-                      <a:ext cx="3458975" cy="2569809"/>
+                      <a:ext cx="3459219" cy="2358964"/>
                     </a:xfrm>
                     <a:prstGeom prst="rect">
                       <a:avLst/>
@@ -1281,15 +1412,53 @@
           <w:sz w:val="28"/>
           <w:szCs w:val="28"/>
         </w:rPr>
-        <w:t>5.In the Network Adapter p</w:t>
-      </w:r>
-      <w:r>
-        <w:rPr>
-          <w:rFonts w:ascii="Times New Roman" w:eastAsia="Times New Roman" w:hAnsi="Times New Roman" w:cs="Times New Roman"/>
-          <w:sz w:val="28"/>
-          <w:szCs w:val="28"/>
-        </w:rPr>
-        <w:t>ane, make sure that the Enabled.</w:t>
+        <w:t>8.Click OK.</w:t>
+      </w:r>
+    </w:p>
+    <w:p>
+      <w:pPr>
+        <w:jc w:val="both"/>
+        <w:rPr>
+          <w:rFonts w:ascii="Times New Roman" w:eastAsia="Times New Roman" w:hAnsi="Times New Roman" w:cs="Times New Roman"/>
+          <w:sz w:val="28"/>
+          <w:szCs w:val="28"/>
+        </w:rPr>
+      </w:pPr>
+    </w:p>
+    <w:p>
+      <w:pPr>
+        <w:jc w:val="both"/>
+        <w:rPr>
+          <w:rFonts w:ascii="Times New Roman" w:eastAsia="Times New Roman" w:hAnsi="Times New Roman" w:cs="Times New Roman"/>
+          <w:sz w:val="28"/>
+          <w:szCs w:val="28"/>
+        </w:rPr>
+      </w:pPr>
+      <w:r>
+        <w:rPr>
+          <w:rFonts w:ascii="Times New Roman" w:eastAsia="Times New Roman" w:hAnsi="Times New Roman" w:cs="Times New Roman"/>
+          <w:sz w:val="28"/>
+          <w:szCs w:val="28"/>
+        </w:rPr>
+        <w:t>- Можливість роботи з зовнішніми носіями (flash-пам’ять).</w:t>
+      </w:r>
+    </w:p>
+    <w:p>
+      <w:pPr>
+        <w:jc w:val="both"/>
+        <w:rPr>
+          <w:rFonts w:ascii="Times New Roman" w:eastAsia="Times New Roman" w:hAnsi="Times New Roman" w:cs="Times New Roman"/>
+          <w:sz w:val="28"/>
+          <w:szCs w:val="28"/>
+        </w:rPr>
+      </w:pPr>
+      <w:r>
+        <w:rPr>
+          <w:rFonts w:ascii="Times New Roman" w:eastAsia="Times New Roman" w:hAnsi="Times New Roman" w:cs="Times New Roman"/>
+          <w:sz w:val="28"/>
+          <w:szCs w:val="28"/>
+        </w:rPr>
+        <w:t>Process to connect USB hard drive to Linux Virtual Machine:</w:t>
       </w:r>
     </w:p>
     <w:p>
@@ -1325,46 +1494,83 @@
           <w:sz w:val="28"/>
           <w:szCs w:val="28"/>
         </w:rPr>
-        <w:t>6.Connected and Bridged Ethernet options are selected.</w:t>
-      </w:r>
-    </w:p>
-    <w:p>
-      <w:pPr>
-        <w:jc w:val="both"/>
-        <w:rPr>
-          <w:rFonts w:ascii="Times New Roman" w:eastAsia="Times New Roman" w:hAnsi="Times New Roman" w:cs="Times New Roman"/>
-          <w:sz w:val="28"/>
-          <w:szCs w:val="28"/>
-        </w:rPr>
-      </w:pPr>
-      <w:r>
-        <w:rPr>
-          <w:rFonts w:ascii="Times New Roman" w:eastAsia="Times New Roman" w:hAnsi="Times New Roman" w:cs="Times New Roman"/>
-          <w:sz w:val="28"/>
-          <w:szCs w:val="28"/>
-        </w:rPr>
-        <w:t>7.In the Bridged Ethernet drop-down list, choose AirPort.</w:t>
-      </w:r>
-    </w:p>
-    <w:p>
-      <w:pPr>
-        <w:jc w:val="both"/>
-        <w:rPr>
-          <w:rFonts w:ascii="Times New Roman" w:eastAsia="Times New Roman" w:hAnsi="Times New Roman" w:cs="Times New Roman"/>
-          <w:sz w:val="28"/>
-          <w:szCs w:val="28"/>
-        </w:rPr>
-      </w:pPr>
-      <w:r>
-        <w:rPr>
-          <w:noProof/>
-          <w:lang w:val="ru-RU"/>
+        <w:t>1.Plug the external USB hard drive into the USB port of your physical machine.</w:t>
+      </w:r>
+    </w:p>
+    <w:p>
+      <w:pPr>
+        <w:jc w:val="both"/>
+        <w:rPr>
+          <w:rFonts w:ascii="Times New Roman" w:eastAsia="Times New Roman" w:hAnsi="Times New Roman" w:cs="Times New Roman"/>
+          <w:sz w:val="28"/>
+          <w:szCs w:val="28"/>
+        </w:rPr>
+      </w:pPr>
+      <w:r>
+        <w:rPr>
+          <w:rFonts w:ascii="Times New Roman" w:eastAsia="Times New Roman" w:hAnsi="Times New Roman" w:cs="Times New Roman"/>
+          <w:sz w:val="28"/>
+          <w:szCs w:val="28"/>
+        </w:rPr>
+        <w:t>2.Launch VMware Workstation.</w:t>
+      </w:r>
+    </w:p>
+    <w:p>
+      <w:pPr>
+        <w:jc w:val="both"/>
+        <w:rPr>
+          <w:rFonts w:ascii="Times New Roman" w:eastAsia="Times New Roman" w:hAnsi="Times New Roman" w:cs="Times New Roman"/>
+          <w:sz w:val="28"/>
+          <w:szCs w:val="28"/>
+        </w:rPr>
+      </w:pPr>
+      <w:r>
+        <w:rPr>
+          <w:rFonts w:ascii="Times New Roman" w:eastAsia="Times New Roman" w:hAnsi="Times New Roman" w:cs="Times New Roman"/>
+          <w:sz w:val="28"/>
+          <w:szCs w:val="28"/>
+        </w:rPr>
+        <w:t>3.Start your virtual machine.</w:t>
+      </w:r>
+    </w:p>
+    <w:p>
+      <w:pPr>
+        <w:jc w:val="both"/>
+        <w:rPr>
+          <w:rFonts w:ascii="Times New Roman" w:eastAsia="Times New Roman" w:hAnsi="Times New Roman" w:cs="Times New Roman"/>
+          <w:sz w:val="28"/>
+          <w:szCs w:val="28"/>
+        </w:rPr>
+      </w:pPr>
+      <w:r>
+        <w:rPr>
+          <w:rFonts w:ascii="Times New Roman" w:eastAsia="Times New Roman" w:hAnsi="Times New Roman" w:cs="Times New Roman"/>
+          <w:sz w:val="28"/>
+          <w:szCs w:val="28"/>
+        </w:rPr>
+        <w:t>4.Click VM &gt; Removable device &gt; external_hard_drive_name, then click Connect.</w:t>
+      </w:r>
+    </w:p>
+    <w:p>
+      <w:pPr>
+        <w:jc w:val="both"/>
+        <w:rPr>
+          <w:rFonts w:ascii="Times New Roman" w:eastAsia="Times New Roman" w:hAnsi="Times New Roman" w:cs="Times New Roman"/>
+          <w:sz w:val="28"/>
+          <w:szCs w:val="28"/>
+        </w:rPr>
+      </w:pPr>
+      <w:r>
+        <w:rPr>
+          <w:rFonts w:ascii="Times New Roman" w:eastAsia="Times New Roman" w:hAnsi="Times New Roman" w:cs="Times New Roman"/>
+          <w:sz w:val="28"/>
+          <w:szCs w:val="28"/>
         </w:rPr>
         <w:drawing>
-          <wp:inline distT="0" distB="0" distL="0" distR="0" wp14:anchorId="4A617377" wp14:editId="0F55A3B7">
-            <wp:extent cx="3435350" cy="2342687"/>
-            <wp:effectExtent l="0" t="0" r="0" b="635"/>
-            <wp:docPr id="15" name="Рисунок 15"/>
+          <wp:inline distT="0" distB="0" distL="0" distR="0" wp14:anchorId="306C8CE1" wp14:editId="2521EC07">
+            <wp:extent cx="5733415" cy="3002280"/>
+            <wp:effectExtent l="0" t="0" r="635" b="7620"/>
+            <wp:docPr id="2" name="Рисунок 2"/>
             <wp:cNvGraphicFramePr>
               <a:graphicFrameLocks xmlns:a="http://schemas.openxmlformats.org/drawingml/2006/main" noChangeAspect="1"/>
             </wp:cNvGraphicFramePr>
@@ -1384,7 +1590,7 @@
                   <pic:spPr>
                     <a:xfrm>
                       <a:off x="0" y="0"/>
-                      <a:ext cx="3459219" cy="2358964"/>
+                      <a:ext cx="5733415" cy="3002280"/>
                     </a:xfrm>
                     <a:prstGeom prst="rect">
                       <a:avLst/>
@@ -1412,160 +1618,6 @@
           <w:sz w:val="28"/>
           <w:szCs w:val="28"/>
         </w:rPr>
-        <w:t>8.Click OK.</w:t>
-      </w:r>
-    </w:p>
-    <w:p>
-      <w:pPr>
-        <w:jc w:val="both"/>
-        <w:rPr>
-          <w:rFonts w:ascii="Times New Roman" w:eastAsia="Times New Roman" w:hAnsi="Times New Roman" w:cs="Times New Roman"/>
-          <w:sz w:val="28"/>
-          <w:szCs w:val="28"/>
-        </w:rPr>
-      </w:pPr>
-    </w:p>
-    <w:p>
-      <w:pPr>
-        <w:jc w:val="both"/>
-        <w:rPr>
-          <w:rFonts w:ascii="Times New Roman" w:eastAsia="Times New Roman" w:hAnsi="Times New Roman" w:cs="Times New Roman"/>
-          <w:sz w:val="28"/>
-          <w:szCs w:val="28"/>
-        </w:rPr>
-      </w:pPr>
-      <w:r>
-        <w:rPr>
-          <w:rFonts w:ascii="Times New Roman" w:eastAsia="Times New Roman" w:hAnsi="Times New Roman" w:cs="Times New Roman"/>
-          <w:sz w:val="28"/>
-          <w:szCs w:val="28"/>
-        </w:rPr>
-        <w:t>- Можливість роботи з зовнішніми носіями (flash-пам’ять).</w:t>
-      </w:r>
-    </w:p>
-    <w:p>
-      <w:pPr>
-        <w:jc w:val="both"/>
-        <w:rPr>
-          <w:rFonts w:ascii="Times New Roman" w:eastAsia="Times New Roman" w:hAnsi="Times New Roman" w:cs="Times New Roman"/>
-          <w:sz w:val="28"/>
-          <w:szCs w:val="28"/>
-        </w:rPr>
-      </w:pPr>
-      <w:r>
-        <w:rPr>
-          <w:rFonts w:ascii="Times New Roman" w:eastAsia="Times New Roman" w:hAnsi="Times New Roman" w:cs="Times New Roman"/>
-          <w:sz w:val="28"/>
-          <w:szCs w:val="28"/>
-        </w:rPr>
-        <w:t>Process to connect USB hard drive to Linux Virtual Machine:</w:t>
-      </w:r>
-    </w:p>
-    <w:p>
-      <w:pPr>
-        <w:jc w:val="both"/>
-        <w:rPr>
-          <w:rFonts w:ascii="Times New Roman" w:eastAsia="Times New Roman" w:hAnsi="Times New Roman" w:cs="Times New Roman"/>
-          <w:sz w:val="28"/>
-          <w:szCs w:val="28"/>
-        </w:rPr>
-      </w:pPr>
-      <w:r>
-        <w:rPr>
-          <w:rFonts w:ascii="Times New Roman" w:eastAsia="Times New Roman" w:hAnsi="Times New Roman" w:cs="Times New Roman"/>
-          <w:sz w:val="28"/>
-          <w:szCs w:val="28"/>
-        </w:rPr>
-        <w:t xml:space="preserve"> </w:t>
-      </w:r>
-    </w:p>
-    <w:p>
-      <w:pPr>
-        <w:jc w:val="both"/>
-        <w:rPr>
-          <w:rFonts w:ascii="Times New Roman" w:eastAsia="Times New Roman" w:hAnsi="Times New Roman" w:cs="Times New Roman"/>
-          <w:sz w:val="28"/>
-          <w:szCs w:val="28"/>
-        </w:rPr>
-      </w:pPr>
-      <w:r>
-        <w:rPr>
-          <w:rFonts w:ascii="Times New Roman" w:eastAsia="Times New Roman" w:hAnsi="Times New Roman" w:cs="Times New Roman"/>
-          <w:sz w:val="28"/>
-          <w:szCs w:val="28"/>
-        </w:rPr>
-        <w:t>1.Plug the external USB hard drive into the USB port of your physical machine.</w:t>
-      </w:r>
-    </w:p>
-    <w:p>
-      <w:pPr>
-        <w:jc w:val="both"/>
-        <w:rPr>
-          <w:rFonts w:ascii="Times New Roman" w:eastAsia="Times New Roman" w:hAnsi="Times New Roman" w:cs="Times New Roman"/>
-          <w:sz w:val="28"/>
-          <w:szCs w:val="28"/>
-        </w:rPr>
-      </w:pPr>
-      <w:r>
-        <w:rPr>
-          <w:rFonts w:ascii="Times New Roman" w:eastAsia="Times New Roman" w:hAnsi="Times New Roman" w:cs="Times New Roman"/>
-          <w:sz w:val="28"/>
-          <w:szCs w:val="28"/>
-        </w:rPr>
-        <w:t>2.Launch VMware Workstation.</w:t>
-      </w:r>
-    </w:p>
-    <w:p>
-      <w:pPr>
-        <w:jc w:val="both"/>
-        <w:rPr>
-          <w:rFonts w:ascii="Times New Roman" w:eastAsia="Times New Roman" w:hAnsi="Times New Roman" w:cs="Times New Roman"/>
-          <w:sz w:val="28"/>
-          <w:szCs w:val="28"/>
-        </w:rPr>
-      </w:pPr>
-      <w:r>
-        <w:rPr>
-          <w:rFonts w:ascii="Times New Roman" w:eastAsia="Times New Roman" w:hAnsi="Times New Roman" w:cs="Times New Roman"/>
-          <w:sz w:val="28"/>
-          <w:szCs w:val="28"/>
-        </w:rPr>
-        <w:t>3.Start your virtual machine.</w:t>
-      </w:r>
-    </w:p>
-    <w:p>
-      <w:pPr>
-        <w:jc w:val="both"/>
-        <w:rPr>
-          <w:rFonts w:ascii="Times New Roman" w:eastAsia="Times New Roman" w:hAnsi="Times New Roman" w:cs="Times New Roman"/>
-          <w:sz w:val="28"/>
-          <w:szCs w:val="28"/>
-        </w:rPr>
-      </w:pPr>
-      <w:r>
-        <w:rPr>
-          <w:rFonts w:ascii="Times New Roman" w:eastAsia="Times New Roman" w:hAnsi="Times New Roman" w:cs="Times New Roman"/>
-          <w:sz w:val="28"/>
-          <w:szCs w:val="28"/>
-        </w:rPr>
-        <w:t>4.Click VM &gt; Removable device &gt; external_hard_drive_name, then click Connect.</w:t>
-      </w:r>
-    </w:p>
-    <w:p>
-      <w:pPr>
-        <w:jc w:val="both"/>
-        <w:rPr>
-          <w:rFonts w:ascii="Times New Roman" w:eastAsia="Times New Roman" w:hAnsi="Times New Roman" w:cs="Times New Roman"/>
-          <w:sz w:val="28"/>
-          <w:szCs w:val="28"/>
-        </w:rPr>
-      </w:pPr>
-      <w:r>
-        <w:rPr>
-          <w:rFonts w:ascii="Times New Roman" w:eastAsia="Times New Roman" w:hAnsi="Times New Roman" w:cs="Times New Roman"/>
-          <w:sz w:val="28"/>
-          <w:szCs w:val="28"/>
-        </w:rPr>
         <w:t>5.Click the KickOff Application Launcher icon in the bottom left corner of the screen.</w:t>
       </w:r>
     </w:p>
@@ -1716,6 +1768,7 @@
           <w:szCs w:val="28"/>
           <w:lang w:val="uk-UA"/>
         </w:rPr>
+        <w:lastRenderedPageBreak/>
         <w:t>Open your hypervisor software VirtualBox and create a new virtual machine.</w:t>
       </w:r>
     </w:p>
@@ -1846,6 +1899,58 @@
           <w:lang w:val="uk-UA"/>
         </w:rPr>
       </w:pPr>
+      <w:r>
+        <w:rPr>
+          <w:rFonts w:ascii="Times New Roman" w:eastAsia="Times New Roman" w:hAnsi="Times New Roman" w:cs="Times New Roman"/>
+          <w:sz w:val="28"/>
+          <w:szCs w:val="28"/>
+          <w:lang w:val="en-US"/>
+        </w:rPr>
+        <w:t xml:space="preserve">     </w:t>
+      </w:r>
+      <w:r>
+        <w:rPr>
+          <w:rFonts w:ascii="Times New Roman" w:eastAsia="Times New Roman" w:hAnsi="Times New Roman" w:cs="Times New Roman"/>
+          <w:sz w:val="28"/>
+          <w:szCs w:val="28"/>
+          <w:lang w:val="uk-UA"/>
+        </w:rPr>
+        <w:drawing>
+          <wp:inline distT="0" distB="0" distL="0" distR="0" wp14:anchorId="45D41CE9" wp14:editId="46D2D998">
+            <wp:extent cx="3752850" cy="3014980"/>
+            <wp:effectExtent l="0" t="0" r="0" b="0"/>
+            <wp:docPr id="7" name="Рисунок 7"/>
+            <wp:cNvGraphicFramePr>
+              <a:graphicFrameLocks xmlns:a="http://schemas.openxmlformats.org/drawingml/2006/main" noChangeAspect="1"/>
+            </wp:cNvGraphicFramePr>
+            <a:graphic xmlns:a="http://schemas.openxmlformats.org/drawingml/2006/main">
+              <a:graphicData uri="http://schemas.openxmlformats.org/drawingml/2006/picture">
+                <pic:pic xmlns:pic="http://schemas.openxmlformats.org/drawingml/2006/picture">
+                  <pic:nvPicPr>
+                    <pic:cNvPr id="1" name=""/>
+                    <pic:cNvPicPr/>
+                  </pic:nvPicPr>
+                  <pic:blipFill>
+                    <a:blip r:embed="rId17"/>
+                    <a:stretch>
+                      <a:fillRect/>
+                    </a:stretch>
+                  </pic:blipFill>
+                  <pic:spPr>
+                    <a:xfrm>
+                      <a:off x="0" y="0"/>
+                      <a:ext cx="3766018" cy="3025559"/>
+                    </a:xfrm>
+                    <a:prstGeom prst="rect">
+                      <a:avLst/>
+                    </a:prstGeom>
+                  </pic:spPr>
+                </pic:pic>
+              </a:graphicData>
+            </a:graphic>
+          </wp:inline>
+        </w:drawing>
+      </w:r>
     </w:p>
     <w:p>
       <w:pPr>
@@ -1919,7 +2024,6 @@
           <w:szCs w:val="28"/>
           <w:lang w:val="uk-UA"/>
         </w:rPr>
-        <w:lastRenderedPageBreak/>
         <w:t>Configure your network settings (e.g., DHCP, static IP address).</w:t>
       </w:r>
     </w:p>
@@ -1995,20 +2099,49 @@
           <w:szCs w:val="28"/>
           <w:lang w:val="uk-UA"/>
         </w:rPr>
+        <w:lastRenderedPageBreak/>
         <w:t>Create a user account with administrative privileges.</w:t>
       </w:r>
-    </w:p>
-    <w:p>
-      <w:pPr>
-        <w:pStyle w:val="a5"/>
-        <w:jc w:val="both"/>
-        <w:rPr>
-          <w:rFonts w:ascii="Times New Roman" w:eastAsia="Times New Roman" w:hAnsi="Times New Roman" w:cs="Times New Roman"/>
-          <w:sz w:val="28"/>
-          <w:szCs w:val="28"/>
-          <w:lang w:val="uk-UA"/>
-        </w:rPr>
-      </w:pPr>
+      <w:r>
+        <w:rPr>
+          <w:lang w:val="uk-UA"/>
+        </w:rPr>
+        <w:drawing>
+          <wp:inline distT="0" distB="0" distL="0" distR="0" wp14:anchorId="524C96CA" wp14:editId="3AC48CA3">
+            <wp:extent cx="4810195" cy="3619500"/>
+            <wp:effectExtent l="0" t="0" r="9525" b="0"/>
+            <wp:docPr id="8" name="Рисунок 8"/>
+            <wp:cNvGraphicFramePr>
+              <a:graphicFrameLocks xmlns:a="http://schemas.openxmlformats.org/drawingml/2006/main" noChangeAspect="1"/>
+            </wp:cNvGraphicFramePr>
+            <a:graphic xmlns:a="http://schemas.openxmlformats.org/drawingml/2006/main">
+              <a:graphicData uri="http://schemas.openxmlformats.org/drawingml/2006/picture">
+                <pic:pic xmlns:pic="http://schemas.openxmlformats.org/drawingml/2006/picture">
+                  <pic:nvPicPr>
+                    <pic:cNvPr id="1" name=""/>
+                    <pic:cNvPicPr/>
+                  </pic:nvPicPr>
+                  <pic:blipFill>
+                    <a:blip r:embed="rId18"/>
+                    <a:stretch>
+                      <a:fillRect/>
+                    </a:stretch>
+                  </pic:blipFill>
+                  <pic:spPr>
+                    <a:xfrm>
+                      <a:off x="0" y="0"/>
+                      <a:ext cx="4815048" cy="3623152"/>
+                    </a:xfrm>
+                    <a:prstGeom prst="rect">
+                      <a:avLst/>
+                    </a:prstGeom>
+                  </pic:spPr>
+                </pic:pic>
+              </a:graphicData>
+            </a:graphic>
+          </wp:inline>
+        </w:drawing>
+      </w:r>
     </w:p>
     <w:p>
       <w:pPr>
@@ -2037,6 +2170,104 @@
     </w:p>
     <w:p>
       <w:pPr>
+        <w:ind w:left="360"/>
+        <w:jc w:val="both"/>
+        <w:rPr>
+          <w:noProof/>
+          <w:lang w:val="ru-RU"/>
+        </w:rPr>
+      </w:pPr>
+      <w:r>
+        <w:rPr>
+          <w:noProof/>
+          <w:lang w:val="ru-RU"/>
+        </w:rPr>
+        <w:pict w14:anchorId="7860E9C4">
+          <v:shapetype id="_x0000_t75" coordsize="21600,21600" o:spt="75" o:preferrelative="t" path="m@4@5l@4@11@9@11@9@5xe" filled="f" stroked="f">
+            <v:stroke joinstyle="miter"/>
+            <v:formulas>
+              <v:f eqn="if lineDrawn pixelLineWidth 0"/>
+              <v:f eqn="sum @0 1 0"/>
+              <v:f eqn="sum 0 0 @1"/>
+              <v:f eqn="prod @2 1 2"/>
+              <v:f eqn="prod @3 21600 pixelWidth"/>
+              <v:f eqn="prod @3 21600 pixelHeight"/>
+              <v:f eqn="sum @0 0 1"/>
+              <v:f eqn="prod @6 1 2"/>
+              <v:f eqn="prod @7 21600 pixelWidth"/>
+              <v:f eqn="sum @8 21600 0"/>
+              <v:f eqn="prod @7 21600 pixelHeight"/>
+              <v:f eqn="sum @10 21600 0"/>
+            </v:formulas>
+            <v:path o:extrusionok="f" gradientshapeok="t" o:connecttype="rect"/>
+            <o:lock v:ext="edit" aspectratio="t"/>
+          </v:shapetype>
+          <v:shape id="_x0000_i1025" type="#_x0000_t75" style="width:326.25pt;height:243.75pt">
+            <v:imagedata r:id="rId19" o:title="photo_2023-02-24_21-53-12"/>
+          </v:shape>
+        </w:pict>
+      </w:r>
+    </w:p>
+    <w:p>
+      <w:pPr>
+        <w:ind w:left="360"/>
+        <w:jc w:val="both"/>
+        <w:rPr>
+          <w:rFonts w:ascii="Times New Roman" w:eastAsia="Times New Roman" w:hAnsi="Times New Roman" w:cs="Times New Roman"/>
+          <w:sz w:val="28"/>
+          <w:szCs w:val="28"/>
+          <w:lang w:val="en-US"/>
+        </w:rPr>
+      </w:pPr>
+      <w:bookmarkStart w:id="0" w:name="_GoBack"/>
+      <w:bookmarkEnd w:id="0"/>
+      <w:r>
+        <w:rPr>
+          <w:rFonts w:ascii="Times New Roman" w:eastAsia="Times New Roman" w:hAnsi="Times New Roman" w:cs="Times New Roman"/>
+          <w:sz w:val="28"/>
+          <w:szCs w:val="28"/>
+          <w:lang w:val="en-US"/>
+        </w:rPr>
+        <w:lastRenderedPageBreak/>
+        <w:drawing>
+          <wp:inline distT="0" distB="0" distL="0" distR="0" wp14:anchorId="6EC985BC" wp14:editId="441C6479">
+            <wp:extent cx="4486275" cy="3313156"/>
+            <wp:effectExtent l="0" t="0" r="0" b="1905"/>
+            <wp:docPr id="16" name="Рисунок 16"/>
+            <wp:cNvGraphicFramePr>
+              <a:graphicFrameLocks xmlns:a="http://schemas.openxmlformats.org/drawingml/2006/main" noChangeAspect="1"/>
+            </wp:cNvGraphicFramePr>
+            <a:graphic xmlns:a="http://schemas.openxmlformats.org/drawingml/2006/main">
+              <a:graphicData uri="http://schemas.openxmlformats.org/drawingml/2006/picture">
+                <pic:pic xmlns:pic="http://schemas.openxmlformats.org/drawingml/2006/picture">
+                  <pic:nvPicPr>
+                    <pic:cNvPr id="1" name=""/>
+                    <pic:cNvPicPr/>
+                  </pic:nvPicPr>
+                  <pic:blipFill>
+                    <a:blip r:embed="rId20"/>
+                    <a:stretch>
+                      <a:fillRect/>
+                    </a:stretch>
+                  </pic:blipFill>
+                  <pic:spPr>
+                    <a:xfrm>
+                      <a:off x="0" y="0"/>
+                      <a:ext cx="4520033" cy="3338087"/>
+                    </a:xfrm>
+                    <a:prstGeom prst="rect">
+                      <a:avLst/>
+                    </a:prstGeom>
+                  </pic:spPr>
+                </pic:pic>
+              </a:graphicData>
+            </a:graphic>
+          </wp:inline>
+        </w:drawing>
+      </w:r>
+    </w:p>
+    <w:p>
+      <w:pPr>
         <w:jc w:val="both"/>
         <w:rPr>
           <w:rFonts w:ascii="Times New Roman" w:eastAsia="Times New Roman" w:hAnsi="Times New Roman" w:cs="Times New Roman"/>
@@ -2071,6 +2302,7 @@
           <w:rFonts w:ascii="Times New Roman" w:eastAsia="Times New Roman" w:hAnsi="Times New Roman" w:cs="Times New Roman"/>
           <w:sz w:val="28"/>
           <w:szCs w:val="28"/>
+          <w:lang w:val="en-US"/>
         </w:rPr>
       </w:pPr>
       <w:r>
@@ -2081,6 +2313,17 @@
         </w:rPr>
         <w:t>- Встановіть у мінімальній конфігурації з термінальним вводом-виводом без графічного інтерфейсу операційну систему GNU/Linux CentOS ;</w:t>
       </w:r>
+    </w:p>
+    <w:p>
+      <w:pPr>
+        <w:jc w:val="both"/>
+        <w:rPr>
+          <w:rFonts w:ascii="Times New Roman" w:eastAsia="Times New Roman" w:hAnsi="Times New Roman" w:cs="Times New Roman"/>
+          <w:sz w:val="28"/>
+          <w:szCs w:val="28"/>
+          <w:lang w:val="en-US"/>
+        </w:rPr>
+      </w:pPr>
     </w:p>
     <w:p>
       <w:pPr>
@@ -2244,6 +2487,7 @@
           <w:szCs w:val="28"/>
           <w:lang w:val="uk-UA"/>
         </w:rPr>
+        <w:lastRenderedPageBreak/>
         <w:t>Easy management and configuration of VMs through a user-friendly interface</w:t>
       </w:r>
     </w:p>
@@ -2294,7 +2538,6 @@
           <w:szCs w:val="28"/>
           <w:lang w:val="uk-UA"/>
         </w:rPr>
-        <w:lastRenderedPageBreak/>
         <w:t>Compatibility with a wide range of operating systems and hardware configurations</w:t>
       </w:r>
     </w:p>
@@ -2640,24 +2883,24 @@
       <w:pPr>
         <w:rPr>
           <w:rFonts w:ascii="Times New Roman" w:hAnsi="Times New Roman" w:cs="Times New Roman"/>
-          <w:sz w:val="28"/>
-          <w:szCs w:val="28"/>
+          <w:sz w:val="26"/>
+          <w:szCs w:val="26"/>
           <w:lang w:val="en-US"/>
         </w:rPr>
       </w:pPr>
       <w:r>
         <w:rPr>
           <w:rFonts w:ascii="Times New Roman" w:hAnsi="Times New Roman" w:cs="Times New Roman"/>
-          <w:sz w:val="28"/>
-          <w:szCs w:val="28"/>
+          <w:sz w:val="26"/>
+          <w:szCs w:val="26"/>
         </w:rPr>
         <w:t>The work was done by</w:t>
       </w:r>
       <w:r>
         <w:rPr>
           <w:rFonts w:ascii="Times New Roman" w:hAnsi="Times New Roman" w:cs="Times New Roman"/>
-          <w:sz w:val="28"/>
-          <w:szCs w:val="28"/>
+          <w:sz w:val="26"/>
+          <w:szCs w:val="26"/>
           <w:lang w:val="uk-UA"/>
         </w:rPr>
         <w:t xml:space="preserve"> </w:t>
@@ -2665,22 +2908,29 @@
       <w:r>
         <w:rPr>
           <w:rFonts w:ascii="Times New Roman" w:hAnsi="Times New Roman" w:cs="Times New Roman"/>
-          <w:sz w:val="28"/>
-          <w:szCs w:val="28"/>
+          <w:sz w:val="26"/>
+          <w:szCs w:val="26"/>
           <w:lang w:val="en-US"/>
         </w:rPr>
-        <w:t>Khomenko Anton and Novik</w:t>
-      </w:r>
-      <w:bookmarkStart w:id="0" w:name="_GoBack"/>
-      <w:bookmarkEnd w:id="0"/>
+        <w:t>Khomenko Anton,</w:t>
+      </w:r>
       <w:r>
         <w:rPr>
           <w:rFonts w:ascii="Times New Roman" w:hAnsi="Times New Roman" w:cs="Times New Roman"/>
-          <w:sz w:val="28"/>
-          <w:szCs w:val="28"/>
+          <w:sz w:val="26"/>
+          <w:szCs w:val="26"/>
           <w:lang w:val="en-US"/>
         </w:rPr>
-        <w:t>ov Ivan</w:t>
+        <w:t xml:space="preserve"> Novikov Ivan</w:t>
+      </w:r>
+      <w:r>
+        <w:rPr>
+          <w:rFonts w:ascii="Times New Roman" w:hAnsi="Times New Roman" w:cs="Times New Roman"/>
+          <w:sz w:val="26"/>
+          <w:szCs w:val="26"/>
+          <w:lang w:val="en-US"/>
+        </w:rPr>
+        <w:t xml:space="preserve"> and Oleksiy Yakovenko</w:t>
       </w:r>
     </w:p>
     <w:sectPr>
@@ -2694,8 +2944,8 @@
 </file>
 
 <file path=word/numbering.xml><?xml version="1.0" encoding="utf-8"?>
-<w:numbering xmlns:wpc="http://schemas.microsoft.com/office/word/2010/wordprocessingCanvas" xmlns:mc="http://schemas.openxmlformats.org/markup-compatibility/2006" xmlns:o="urn:schemas-microsoft-com:office:office" xmlns:r="http://schemas.openxmlformats.org/officeDocument/2006/relationships" xmlns:m="http://schemas.openxmlformats.org/officeDocument/2006/math" xmlns:v="urn:schemas-microsoft-com:vml" xmlns:wp14="http://schemas.microsoft.com/office/word/2010/wordprocessingDrawing" xmlns:wp="http://schemas.openxmlformats.org/drawingml/2006/wordprocessingDrawing" xmlns:w10="urn:schemas-microsoft-com:office:word" xmlns:w="http://schemas.openxmlformats.org/wordprocessingml/2006/main" xmlns:w14="http://schemas.microsoft.com/office/word/2010/wordml" xmlns:wpg="http://schemas.microsoft.com/office/word/2010/wordprocessingGroup" xmlns:wpi="http://schemas.microsoft.com/office/word/2010/wordprocessingInk" xmlns:wne="http://schemas.microsoft.com/office/word/2006/wordml" xmlns:wps="http://schemas.microsoft.com/office/word/2010/wordprocessingShape" mc:Ignorable="w14 wp14">
-  <w:abstractNum w:abstractNumId="0">
+<w:numbering xmlns:wpc="http://schemas.microsoft.com/office/word/2010/wordprocessingCanvas" xmlns:mc="http://schemas.openxmlformats.org/markup-compatibility/2006" xmlns:o="urn:schemas-microsoft-com:office:office" xmlns:r="http://schemas.openxmlformats.org/officeDocument/2006/relationships" xmlns:m="http://schemas.openxmlformats.org/officeDocument/2006/math" xmlns:v="urn:schemas-microsoft-com:vml" xmlns:wp14="http://schemas.microsoft.com/office/word/2010/wordprocessingDrawing" xmlns:wp="http://schemas.openxmlformats.org/drawingml/2006/wordprocessingDrawing" xmlns:w10="urn:schemas-microsoft-com:office:word" xmlns:w="http://schemas.openxmlformats.org/wordprocessingml/2006/main" xmlns:w14="http://schemas.microsoft.com/office/word/2010/wordml" xmlns:w15="http://schemas.microsoft.com/office/word/2012/wordml" xmlns:wpg="http://schemas.microsoft.com/office/word/2010/wordprocessingGroup" xmlns:wpi="http://schemas.microsoft.com/office/word/2010/wordprocessingInk" xmlns:wne="http://schemas.microsoft.com/office/word/2006/wordml" xmlns:wps="http://schemas.microsoft.com/office/word/2010/wordprocessingShape" mc:Ignorable="w14 w15 wp14">
+  <w:abstractNum w:abstractNumId="0" w15:restartNumberingAfterBreak="0">
     <w:nsid w:val="13DC0413"/>
     <w:multiLevelType w:val="hybridMultilevel"/>
     <w:tmpl w:val="1200C604"/>
@@ -2808,7 +3058,7 @@
       </w:rPr>
     </w:lvl>
   </w:abstractNum>
-  <w:abstractNum w:abstractNumId="1">
+  <w:abstractNum w:abstractNumId="1" w15:restartNumberingAfterBreak="0">
     <w:nsid w:val="1851205D"/>
     <w:multiLevelType w:val="hybridMultilevel"/>
     <w:tmpl w:val="4AD43264"/>
@@ -2921,7 +3171,7 @@
       </w:rPr>
     </w:lvl>
   </w:abstractNum>
-  <w:abstractNum w:abstractNumId="2">
+  <w:abstractNum w:abstractNumId="2" w15:restartNumberingAfterBreak="0">
     <w:nsid w:val="1CF515A5"/>
     <w:multiLevelType w:val="hybridMultilevel"/>
     <w:tmpl w:val="23FC05DC"/>
@@ -3010,7 +3260,7 @@
       </w:pPr>
     </w:lvl>
   </w:abstractNum>
-  <w:abstractNum w:abstractNumId="3">
+  <w:abstractNum w:abstractNumId="3" w15:restartNumberingAfterBreak="0">
     <w:nsid w:val="4F0F4941"/>
     <w:multiLevelType w:val="hybridMultilevel"/>
     <w:tmpl w:val="0F6AD8BA"/>
@@ -3100,7 +3350,7 @@
       </w:pPr>
     </w:lvl>
   </w:abstractNum>
-  <w:abstractNum w:abstractNumId="4">
+  <w:abstractNum w:abstractNumId="4" w15:restartNumberingAfterBreak="0">
     <w:nsid w:val="5DD74497"/>
     <w:multiLevelType w:val="hybridMultilevel"/>
     <w:tmpl w:val="822E9602"/>
@@ -3232,7 +3482,7 @@
 </file>
 
 <file path=word/styles.xml><?xml version="1.0" encoding="utf-8"?>
-<w:styles xmlns:mc="http://schemas.openxmlformats.org/markup-compatibility/2006" xmlns:r="http://schemas.openxmlformats.org/officeDocument/2006/relationships" xmlns:w="http://schemas.openxmlformats.org/wordprocessingml/2006/main" xmlns:w14="http://schemas.microsoft.com/office/word/2010/wordml" mc:Ignorable="w14">
+<w:styles xmlns:mc="http://schemas.openxmlformats.org/markup-compatibility/2006" xmlns:r="http://schemas.openxmlformats.org/officeDocument/2006/relationships" xmlns:w="http://schemas.openxmlformats.org/wordprocessingml/2006/main" xmlns:w14="http://schemas.microsoft.com/office/word/2010/wordml" xmlns:w15="http://schemas.microsoft.com/office/word/2012/wordml" mc:Ignorable="w14 w15">
   <w:docDefaults>
     <w:rPrDefault>
       <w:rPr>
@@ -3248,505 +3498,378 @@
       </w:pPr>
     </w:pPrDefault>
   </w:docDefaults>
-  <w:latentStyles w:defLockedState="0" w:defUIPriority="99" w:defSemiHidden="1" w:defUnhideWhenUsed="1" w:defQFormat="0" w:count="267">
-    <w:lsdException w:name="Normal" w:semiHidden="0" w:uiPriority="0" w:unhideWhenUsed="0" w:qFormat="1"/>
-    <w:lsdException w:name="heading 1" w:semiHidden="0" w:uiPriority="9" w:unhideWhenUsed="0" w:qFormat="1"/>
-    <w:lsdException w:name="heading 2" w:uiPriority="9" w:qFormat="1"/>
-    <w:lsdException w:name="heading 3" w:uiPriority="9" w:qFormat="1"/>
-    <w:lsdException w:name="heading 4" w:uiPriority="9" w:qFormat="1"/>
-    <w:lsdException w:name="heading 5" w:uiPriority="9" w:qFormat="1"/>
-    <w:lsdException w:name="heading 6" w:uiPriority="9" w:qFormat="1"/>
-    <w:lsdException w:name="heading 7" w:uiPriority="9" w:qFormat="1"/>
-    <w:lsdException w:name="heading 8" w:uiPriority="9" w:qFormat="1"/>
-    <w:lsdException w:name="heading 9" w:uiPriority="9" w:qFormat="1"/>
-    <w:lsdException w:name="toc 1" w:uiPriority="39"/>
-    <w:lsdException w:name="toc 2" w:uiPriority="39"/>
-    <w:lsdException w:name="toc 3" w:uiPriority="39"/>
-    <w:lsdException w:name="toc 4" w:uiPriority="39"/>
-    <w:lsdException w:name="toc 5" w:uiPriority="39"/>
-    <w:lsdException w:name="toc 6" w:uiPriority="39"/>
-    <w:lsdException w:name="toc 7" w:uiPriority="39"/>
-    <w:lsdException w:name="toc 8" w:uiPriority="39"/>
-    <w:lsdException w:name="toc 9" w:uiPriority="39"/>
-    <w:lsdException w:name="caption" w:uiPriority="35" w:qFormat="1"/>
-    <w:lsdException w:name="Title" w:semiHidden="0" w:uiPriority="10" w:unhideWhenUsed="0" w:qFormat="1"/>
-    <w:lsdException w:name="Default Paragraph Font" w:uiPriority="1"/>
-    <w:lsdException w:name="Subtitle" w:semiHidden="0" w:uiPriority="11" w:unhideWhenUsed="0" w:qFormat="1"/>
-    <w:lsdException w:name="Strong" w:semiHidden="0" w:uiPriority="22" w:unhideWhenUsed="0" w:qFormat="1"/>
-    <w:lsdException w:name="Emphasis" w:semiHidden="0" w:uiPriority="20" w:unhideWhenUsed="0" w:qFormat="1"/>
-    <w:lsdException w:name="Table Grid" w:semiHidden="0" w:uiPriority="39" w:unhideWhenUsed="0"/>
-    <w:lsdException w:name="Placeholder Text" w:unhideWhenUsed="0"/>
-    <w:lsdException w:name="No Spacing" w:semiHidden="0" w:uiPriority="1" w:unhideWhenUsed="0" w:qFormat="1"/>
-    <w:lsdException w:name="Light Shading" w:semiHidden="0" w:uiPriority="60" w:unhideWhenUsed="0"/>
-    <w:lsdException w:name="Light List" w:semiHidden="0" w:uiPriority="61" w:unhideWhenUsed="0"/>
-    <w:lsdException w:name="Light Grid" w:semiHidden="0" w:uiPriority="62" w:unhideWhenUsed="0"/>
-    <w:lsdException w:name="Medium Shading 1" w:semiHidden="0" w:uiPriority="63" w:unhideWhenUsed="0"/>
-    <w:lsdException w:name="Medium Shading 2" w:semiHidden="0" w:uiPriority="64" w:unhideWhenUsed="0"/>
-    <w:lsdException w:name="Medium List 1" w:semiHidden="0" w:uiPriority="65" w:unhideWhenUsed="0"/>
-    <w:lsdException w:name="Medium List 2" w:semiHidden="0" w:uiPriority="66" w:unhideWhenUsed="0"/>
-    <w:lsdException w:name="Medium Grid 1" w:semiHidden="0" w:uiPriority="67" w:unhideWhenUsed="0"/>
-    <w:lsdException w:name="Medium Grid 2" w:semiHidden="0" w:uiPriority="68" w:unhideWhenUsed="0"/>
-    <w:lsdException w:name="Medium Grid 3" w:semiHidden="0" w:uiPriority="69" w:unhideWhenUsed="0"/>
-    <w:lsdException w:name="Dark List" w:semiHidden="0" w:uiPriority="70" w:unhideWhenUsed="0"/>
-    <w:lsdException w:name="Colorful Shading" w:semiHidden="0" w:uiPriority="71" w:unhideWhenUsed="0"/>
-    <w:lsdException w:name="Colorful List" w:semiHidden="0" w:uiPriority="72" w:unhideWhenUsed="0"/>
-    <w:lsdException w:name="Colorful Grid" w:semiHidden="0" w:uiPriority="73" w:unhideWhenUsed="0"/>
-    <w:lsdException w:name="Light Shading Accent 1" w:semiHidden="0" w:uiPriority="60" w:unhideWhenUsed="0"/>
-    <w:lsdException w:name="Light List Accent 1" w:semiHidden="0" w:uiPriority="61" w:unhideWhenUsed="0"/>
-    <w:lsdException w:name="Light Grid Accent 1" w:semiHidden="0" w:uiPriority="62" w:unhideWhenUsed="0"/>
-    <w:lsdException w:name="Medium Shading 1 Accent 1" w:semiHidden="0" w:uiPriority="63" w:unhideWhenUsed="0"/>
-    <w:lsdException w:name="Medium Shading 2 Accent 1" w:semiHidden="0" w:uiPriority="64" w:unhideWhenUsed="0"/>
-    <w:lsdException w:name="Medium List 1 Accent 1" w:semiHidden="0" w:uiPriority="65" w:unhideWhenUsed="0"/>
-    <w:lsdException w:name="Revision" w:unhideWhenUsed="0"/>
-    <w:lsdException w:name="List Paragraph" w:semiHidden="0" w:uiPriority="34" w:unhideWhenUsed="0" w:qFormat="1"/>
-    <w:lsdException w:name="Quote" w:semiHidden="0" w:uiPriority="29" w:unhideWhenUsed="0" w:qFormat="1"/>
-    <w:lsdException w:name="Intense Quote" w:semiHidden="0" w:uiPriority="30" w:unhideWhenUsed="0" w:qFormat="1"/>
-    <w:lsdException w:name="Medium List 2 Accent 1" w:semiHidden="0" w:uiPriority="66" w:unhideWhenUsed="0"/>
-    <w:lsdException w:name="Medium Grid 1 Accent 1" w:semiHidden="0" w:uiPriority="67" w:unhideWhenUsed="0"/>
-    <w:lsdException w:name="Medium Grid 2 Accent 1" w:semiHidden="0" w:uiPriority="68" w:unhideWhenUsed="0"/>
-    <w:lsdException w:name="Medium Grid 3 Accent 1" w:semiHidden="0" w:uiPriority="69" w:unhideWhenUsed="0"/>
-    <w:lsdException w:name="Dark List Accent 1" w:semiHidden="0" w:uiPriority="70" w:unhideWhenUsed="0"/>
-    <w:lsdException w:name="Colorful Shading Accent 1" w:semiHidden="0" w:uiPriority="71" w:unhideWhenUsed="0"/>
-    <w:lsdException w:name="Colorful List Accent 1" w:semiHidden="0" w:uiPriority="72" w:unhideWhenUsed="0"/>
-    <w:lsdException w:name="Colorful Grid Accent 1" w:semiHidden="0" w:uiPriority="73" w:unhideWhenUsed="0"/>
-    <w:lsdException w:name="Light Shading Accent 2" w:semiHidden="0" w:uiPriority="60" w:unhideWhenUsed="0"/>
-    <w:lsdException w:name="Light List Accent 2" w:semiHidden="0" w:uiPriority="61" w:unhideWhenUsed="0"/>
-    <w:lsdException w:name="Light Grid Accent 2" w:semiHidden="0" w:uiPriority="62" w:unhideWhenUsed="0"/>
-    <w:lsdException w:name="Medium Shading 1 Accent 2" w:semiHidden="0" w:uiPriority="63" w:unhideWhenUsed="0"/>
-    <w:lsdException w:name="Medium Shading 2 Accent 2" w:semiHidden="0" w:uiPriority="64" w:unhideWhenUsed="0"/>
-    <w:lsdException w:name="Medium List 1 Accent 2" w:semiHidden="0" w:uiPriority="65" w:unhideWhenUsed="0"/>
-    <w:lsdException w:name="Medium List 2 Accent 2" w:semiHidden="0" w:uiPriority="66" w:unhideWhenUsed="0"/>
-    <w:lsdException w:name="Medium Grid 1 Accent 2" w:semiHidden="0" w:uiPriority="67" w:unhideWhenUsed="0"/>
-    <w:lsdException w:name="Medium Grid 2 Accent 2" w:semiHidden="0" w:uiPriority="68" w:unhideWhenUsed="0"/>
-    <w:lsdException w:name="Medium Grid 3 Accent 2" w:semiHidden="0" w:uiPriority="69" w:unhideWhenUsed="0"/>
-    <w:lsdException w:name="Dark List Accent 2" w:semiHidden="0" w:uiPriority="70" w:unhideWhenUsed="0"/>
-    <w:lsdException w:name="Colorful Shading Accent 2" w:semiHidden="0" w:uiPriority="71" w:unhideWhenUsed="0"/>
-    <w:lsdException w:name="Colorful List Accent 2" w:semiHidden="0" w:uiPriority="72" w:unhideWhenUsed="0"/>
-    <w:lsdException w:name="Colorful Grid Accent 2" w:semiHidden="0" w:uiPriority="73" w:unhideWhenUsed="0"/>
-    <w:lsdException w:name="Light Shading Accent 3" w:semiHidden="0" w:uiPriority="60" w:unhideWhenUsed="0"/>
-    <w:lsdException w:name="Light List Accent 3" w:semiHidden="0" w:uiPriority="61" w:unhideWhenUsed="0"/>
-    <w:lsdException w:name="Light Grid Accent 3" w:semiHidden="0" w:uiPriority="62" w:unhideWhenUsed="0"/>
-    <w:lsdException w:name="Medium Shading 1 Accent 3" w:semiHidden="0" w:uiPriority="63" w:unhideWhenUsed="0"/>
-    <w:lsdException w:name="Medium Shading 2 Accent 3" w:semiHidden="0" w:uiPriority="64" w:unhideWhenUsed="0"/>
-    <w:lsdException w:name="Medium List 1 Accent 3" w:semiHidden="0" w:uiPriority="65" w:unhideWhenUsed="0"/>
-    <w:lsdException w:name="Medium List 2 Accent 3" w:semiHidden="0" w:uiPriority="66" w:unhideWhenUsed="0"/>
-    <w:lsdException w:name="Medium Grid 1 Accent 3" w:semiHidden="0" w:uiPriority="67" w:unhideWhenUsed="0"/>
-    <w:lsdException w:name="Medium Grid 2 Accent 3" w:semiHidden="0" w:uiPriority="68" w:unhideWhenUsed="0"/>
-    <w:lsdException w:name="Medium Grid 3 Accent 3" w:semiHidden="0" w:uiPriority="69" w:unhideWhenUsed="0"/>
-    <w:lsdException w:name="Dark List Accent 3" w:semiHidden="0" w:uiPriority="70" w:unhideWhenUsed="0"/>
-    <w:lsdException w:name="Colorful Shading Accent 3" w:semiHidden="0" w:uiPriority="71" w:unhideWhenUsed="0"/>
-    <w:lsdException w:name="Colorful List Accent 3" w:semiHidden="0" w:uiPriority="72" w:unhideWhenUsed="0"/>
-    <w:lsdException w:name="Colorful Grid Accent 3" w:semiHidden="0" w:uiPriority="73" w:unhideWhenUsed="0"/>
-    <w:lsdException w:name="Light Shading Accent 4" w:semiHidden="0" w:uiPriority="60" w:unhideWhenUsed="0"/>
-    <w:lsdException w:name="Light List Accent 4" w:semiHidden="0" w:uiPriority="61" w:unhideWhenUsed="0"/>
-    <w:lsdException w:name="Light Grid Accent 4" w:semiHidden="0" w:uiPriority="62" w:unhideWhenUsed="0"/>
-    <w:lsdException w:name="Medium Shading 1 Accent 4" w:semiHidden="0" w:uiPriority="63" w:unhideWhenUsed="0"/>
-    <w:lsdException w:name="Medium Shading 2 Accent 4" w:semiHidden="0" w:uiPriority="64" w:unhideWhenUsed="0"/>
-    <w:lsdException w:name="Medium List 1 Accent 4" w:semiHidden="0" w:uiPriority="65" w:unhideWhenUsed="0"/>
-    <w:lsdException w:name="Medium List 2 Accent 4" w:semiHidden="0" w:uiPriority="66" w:unhideWhenUsed="0"/>
-    <w:lsdException w:name="Medium Grid 1 Accent 4" w:semiHidden="0" w:uiPriority="67" w:unhideWhenUsed="0"/>
-    <w:lsdException w:name="Medium Grid 2 Accent 4" w:semiHidden="0" w:uiPriority="68" w:unhideWhenUsed="0"/>
-    <w:lsdException w:name="Medium Grid 3 Accent 4" w:semiHidden="0" w:uiPriority="69" w:unhideWhenUsed="0"/>
-    <w:lsdException w:name="Dark List Accent 4" w:semiHidden="0" w:uiPriority="70" w:unhideWhenUsed="0"/>
-    <w:lsdException w:name="Colorful Shading Accent 4" w:semiHidden="0" w:uiPriority="71" w:unhideWhenUsed="0"/>
-    <w:lsdException w:name="Colorful List Accent 4" w:semiHidden="0" w:uiPriority="72" w:unhideWhenUsed="0"/>
-    <w:lsdException w:name="Colorful Grid Accent 4" w:semiHidden="0" w:uiPriority="73" w:unhideWhenUsed="0"/>
-    <w:lsdException w:name="Light Shading Accent 5" w:semiHidden="0" w:uiPriority="60" w:unhideWhenUsed="0"/>
-    <w:lsdException w:name="Light List Accent 5" w:semiHidden="0" w:uiPriority="61" w:unhideWhenUsed="0"/>
-    <w:lsdException w:name="Light Grid Accent 5" w:semiHidden="0" w:uiPriority="62" w:unhideWhenUsed="0"/>
-    <w:lsdException w:name="Medium Shading 1 Accent 5" w:semiHidden="0" w:uiPriority="63" w:unhideWhenUsed="0"/>
-    <w:lsdException w:name="Medium Shading 2 Accent 5" w:semiHidden="0" w:uiPriority="64" w:unhideWhenUsed="0"/>
-    <w:lsdException w:name="Medium List 1 Accent 5" w:semiHidden="0" w:uiPriority="65" w:unhideWhenUsed="0"/>
-    <w:lsdException w:name="Medium List 2 Accent 5" w:semiHidden="0" w:uiPriority="66" w:unhideWhenUsed="0"/>
-    <w:lsdException w:name="Medium Grid 1 Accent 5" w:semiHidden="0" w:uiPriority="67" w:unhideWhenUsed="0"/>
-    <w:lsdException w:name="Medium Grid 2 Accent 5" w:semiHidden="0" w:uiPriority="68" w:unhideWhenUsed="0"/>
-    <w:lsdException w:name="Medium Grid 3 Accent 5" w:semiHidden="0" w:uiPriority="69" w:unhideWhenUsed="0"/>
-    <w:lsdException w:name="Dark List Accent 5" w:semiHidden="0" w:uiPriority="70" w:unhideWhenUsed="0"/>
-    <w:lsdException w:name="Colorful Shading Accent 5" w:semiHidden="0" w:uiPriority="71" w:unhideWhenUsed="0"/>
-    <w:lsdException w:name="Colorful List Accent 5" w:semiHidden="0" w:uiPriority="72" w:unhideWhenUsed="0"/>
-    <w:lsdException w:name="Colorful Grid Accent 5" w:semiHidden="0" w:uiPriority="73" w:unhideWhenUsed="0"/>
-    <w:lsdException w:name="Light Shading Accent 6" w:semiHidden="0" w:uiPriority="60" w:unhideWhenUsed="0"/>
-    <w:lsdException w:name="Light List Accent 6" w:semiHidden="0" w:uiPriority="61" w:unhideWhenUsed="0"/>
-    <w:lsdException w:name="Light Grid Accent 6" w:semiHidden="0" w:uiPriority="62" w:unhideWhenUsed="0"/>
-    <w:lsdException w:name="Medium Shading 1 Accent 6" w:semiHidden="0" w:uiPriority="63" w:unhideWhenUsed="0"/>
-    <w:lsdException w:name="Medium Shading 2 Accent 6" w:semiHidden="0" w:uiPriority="64" w:unhideWhenUsed="0"/>
-    <w:lsdException w:name="Medium List 1 Accent 6" w:semiHidden="0" w:uiPriority="65" w:unhideWhenUsed="0"/>
-    <w:lsdException w:name="Medium List 2 Accent 6" w:semiHidden="0" w:uiPriority="66" w:unhideWhenUsed="0"/>
-    <w:lsdException w:name="Medium Grid 1 Accent 6" w:semiHidden="0" w:uiPriority="67" w:unhideWhenUsed="0"/>
-    <w:lsdException w:name="Medium Grid 2 Accent 6" w:semiHidden="0" w:uiPriority="68" w:unhideWhenUsed="0"/>
-    <w:lsdException w:name="Medium Grid 3 Accent 6" w:semiHidden="0" w:uiPriority="69" w:unhideWhenUsed="0"/>
-    <w:lsdException w:name="Dark List Accent 6" w:semiHidden="0" w:uiPriority="70" w:unhideWhenUsed="0"/>
-    <w:lsdException w:name="Colorful Shading Accent 6" w:semiHidden="0" w:uiPriority="71" w:unhideWhenUsed="0"/>
-    <w:lsdException w:name="Colorful List Accent 6" w:semiHidden="0" w:uiPriority="72" w:unhideWhenUsed="0"/>
-    <w:lsdException w:name="Colorful Grid Accent 6" w:semiHidden="0" w:uiPriority="73" w:unhideWhenUsed="0"/>
-    <w:lsdException w:name="Subtle Emphasis" w:semiHidden="0" w:uiPriority="19" w:unhideWhenUsed="0" w:qFormat="1"/>
-    <w:lsdException w:name="Intense Emphasis" w:semiHidden="0" w:uiPriority="21" w:unhideWhenUsed="0" w:qFormat="1"/>
-    <w:lsdException w:name="Subtle Reference" w:semiHidden="0" w:uiPriority="31" w:unhideWhenUsed="0" w:qFormat="1"/>
-    <w:lsdException w:name="Intense Reference" w:semiHidden="0" w:uiPriority="32" w:unhideWhenUsed="0" w:qFormat="1"/>
-    <w:lsdException w:name="Book Title" w:semiHidden="0" w:uiPriority="33" w:unhideWhenUsed="0" w:qFormat="1"/>
-    <w:lsdException w:name="Bibliography" w:uiPriority="37"/>
-    <w:lsdException w:name="TOC Heading" w:uiPriority="39" w:qFormat="1"/>
-  </w:latentStyles>
-  <w:style w:type="paragraph" w:default="1" w:styleId="a">
-    <w:name w:val="Normal"/>
-  </w:style>
-  <w:style w:type="paragraph" w:styleId="1">
-    <w:name w:val="heading 1"/>
-    <w:basedOn w:val="a"/>
-    <w:next w:val="a"/>
-    <w:pPr>
-      <w:keepNext/>
-      <w:keepLines/>
-      <w:spacing w:before="400" w:after="120"/>
-      <w:outlineLvl w:val="0"/>
-    </w:pPr>
-    <w:rPr>
-      <w:sz w:val="40"/>
-      <w:szCs w:val="40"/>
-    </w:rPr>
-  </w:style>
-  <w:style w:type="paragraph" w:styleId="2">
-    <w:name w:val="heading 2"/>
-    <w:basedOn w:val="a"/>
-    <w:next w:val="a"/>
-    <w:pPr>
-      <w:keepNext/>
-      <w:keepLines/>
-      <w:spacing w:before="360" w:after="120"/>
-      <w:outlineLvl w:val="1"/>
-    </w:pPr>
-    <w:rPr>
-      <w:sz w:val="32"/>
-      <w:szCs w:val="32"/>
-    </w:rPr>
-  </w:style>
-  <w:style w:type="paragraph" w:styleId="3">
-    <w:name w:val="heading 3"/>
-    <w:basedOn w:val="a"/>
-    <w:next w:val="a"/>
-    <w:pPr>
-      <w:keepNext/>
-      <w:keepLines/>
-      <w:spacing w:before="320" w:after="80"/>
-      <w:outlineLvl w:val="2"/>
-    </w:pPr>
-    <w:rPr>
-      <w:color w:val="434343"/>
-      <w:sz w:val="28"/>
-      <w:szCs w:val="28"/>
-    </w:rPr>
-  </w:style>
-  <w:style w:type="paragraph" w:styleId="4">
-    <w:name w:val="heading 4"/>
-    <w:basedOn w:val="a"/>
-    <w:next w:val="a"/>
-    <w:pPr>
-      <w:keepNext/>
-      <w:keepLines/>
-      <w:spacing w:before="280" w:after="80"/>
-      <w:outlineLvl w:val="3"/>
-    </w:pPr>
-    <w:rPr>
-      <w:color w:val="666666"/>
-      <w:sz w:val="24"/>
-      <w:szCs w:val="24"/>
-    </w:rPr>
-  </w:style>
-  <w:style w:type="paragraph" w:styleId="5">
-    <w:name w:val="heading 5"/>
-    <w:basedOn w:val="a"/>
-    <w:next w:val="a"/>
-    <w:pPr>
-      <w:keepNext/>
-      <w:keepLines/>
-      <w:spacing w:before="240" w:after="80"/>
-      <w:outlineLvl w:val="4"/>
-    </w:pPr>
-    <w:rPr>
-      <w:color w:val="666666"/>
-    </w:rPr>
-  </w:style>
-  <w:style w:type="paragraph" w:styleId="6">
-    <w:name w:val="heading 6"/>
-    <w:basedOn w:val="a"/>
-    <w:next w:val="a"/>
-    <w:pPr>
-      <w:keepNext/>
-      <w:keepLines/>
-      <w:spacing w:before="240" w:after="80"/>
-      <w:outlineLvl w:val="5"/>
-    </w:pPr>
-    <w:rPr>
-      <w:i/>
-      <w:color w:val="666666"/>
-    </w:rPr>
-  </w:style>
-  <w:style w:type="character" w:default="1" w:styleId="a0">
-    <w:name w:val="Default Paragraph Font"/>
-    <w:uiPriority w:val="1"/>
-    <w:semiHidden/>
-    <w:unhideWhenUsed/>
-  </w:style>
-  <w:style w:type="table" w:default="1" w:styleId="a1">
-    <w:name w:val="Normal Table"/>
-    <w:uiPriority w:val="99"/>
-    <w:semiHidden/>
-    <w:unhideWhenUsed/>
-    <w:tblPr>
-      <w:tblInd w:w="0" w:type="dxa"/>
-      <w:tblCellMar>
-        <w:top w:w="0" w:type="dxa"/>
-        <w:left w:w="108" w:type="dxa"/>
-        <w:bottom w:w="0" w:type="dxa"/>
-        <w:right w:w="108" w:type="dxa"/>
-      </w:tblCellMar>
-    </w:tblPr>
-  </w:style>
-  <w:style w:type="numbering" w:default="1" w:styleId="a2">
-    <w:name w:val="No List"/>
-    <w:uiPriority w:val="99"/>
-    <w:semiHidden/>
-    <w:unhideWhenUsed/>
-  </w:style>
-  <w:style w:type="table" w:customStyle="1" w:styleId="TableNormal">
-    <w:name w:val="Table Normal"/>
-    <w:tblPr>
-      <w:tblCellMar>
-        <w:top w:w="0" w:type="dxa"/>
-        <w:left w:w="0" w:type="dxa"/>
-        <w:bottom w:w="0" w:type="dxa"/>
-        <w:right w:w="0" w:type="dxa"/>
-      </w:tblCellMar>
-    </w:tblPr>
-  </w:style>
-  <w:style w:type="paragraph" w:styleId="a3">
-    <w:name w:val="Title"/>
-    <w:basedOn w:val="a"/>
-    <w:next w:val="a"/>
-    <w:pPr>
-      <w:keepNext/>
-      <w:keepLines/>
-      <w:spacing w:after="60"/>
-    </w:pPr>
-    <w:rPr>
-      <w:sz w:val="52"/>
-      <w:szCs w:val="52"/>
-    </w:rPr>
-  </w:style>
-  <w:style w:type="paragraph" w:styleId="a4">
-    <w:name w:val="Subtitle"/>
-    <w:basedOn w:val="a"/>
-    <w:next w:val="a"/>
-    <w:pPr>
-      <w:keepNext/>
-      <w:keepLines/>
-      <w:spacing w:after="320"/>
-    </w:pPr>
-    <w:rPr>
-      <w:color w:val="666666"/>
-      <w:sz w:val="30"/>
-      <w:szCs w:val="30"/>
-    </w:rPr>
-  </w:style>
-  <w:style w:type="paragraph" w:styleId="a5">
-    <w:name w:val="List Paragraph"/>
-    <w:basedOn w:val="a"/>
-    <w:uiPriority w:val="34"/>
-    <w:qFormat/>
-    <w:rsid w:val="006C6B9E"/>
-    <w:pPr>
-      <w:ind w:left="720"/>
-      <w:contextualSpacing/>
-    </w:pPr>
-  </w:style>
-  <w:style w:type="paragraph" w:styleId="a6">
-    <w:name w:val="Balloon Text"/>
-    <w:basedOn w:val="a"/>
-    <w:link w:val="a7"/>
-    <w:uiPriority w:val="99"/>
-    <w:semiHidden/>
-    <w:unhideWhenUsed/>
-    <w:rsid w:val="003C1A53"/>
-    <w:pPr>
-      <w:spacing w:line="240" w:lineRule="auto"/>
-    </w:pPr>
-    <w:rPr>
-      <w:rFonts w:ascii="Tahoma" w:hAnsi="Tahoma" w:cs="Tahoma"/>
-      <w:sz w:val="16"/>
-      <w:szCs w:val="16"/>
-    </w:rPr>
-  </w:style>
-  <w:style w:type="character" w:customStyle="1" w:styleId="a7">
-    <w:name w:val="Текст выноски Знак"/>
-    <w:basedOn w:val="a0"/>
-    <w:link w:val="a6"/>
-    <w:uiPriority w:val="99"/>
-    <w:semiHidden/>
-    <w:rsid w:val="003C1A53"/>
-    <w:rPr>
-      <w:rFonts w:ascii="Tahoma" w:hAnsi="Tahoma" w:cs="Tahoma"/>
-      <w:sz w:val="16"/>
-      <w:szCs w:val="16"/>
-    </w:rPr>
-  </w:style>
-</w:styles>
-</file>
-
-<file path=word/stylesWithEffects.xml><?xml version="1.0" encoding="utf-8"?>
-<w:styles xmlns:wpc="http://schemas.microsoft.com/office/word/2010/wordprocessingCanvas" xmlns:mc="http://schemas.openxmlformats.org/markup-compatibility/2006" xmlns:o="urn:schemas-microsoft-com:office:office" xmlns:r="http://schemas.openxmlformats.org/officeDocument/2006/relationships" xmlns:m="http://schemas.openxmlformats.org/officeDocument/2006/math" xmlns:v="urn:schemas-microsoft-com:vml" xmlns:wp14="http://schemas.microsoft.com/office/word/2010/wordprocessingDrawing" xmlns:wp="http://schemas.openxmlformats.org/drawingml/2006/wordprocessingDrawing" xmlns:w10="urn:schemas-microsoft-com:office:word" xmlns:w="http://schemas.openxmlformats.org/wordprocessingml/2006/main" xmlns:w14="http://schemas.microsoft.com/office/word/2010/wordml" xmlns:wpg="http://schemas.microsoft.com/office/word/2010/wordprocessingGroup" xmlns:wpi="http://schemas.microsoft.com/office/word/2010/wordprocessingInk" xmlns:wne="http://schemas.microsoft.com/office/word/2006/wordml" xmlns:wps="http://schemas.microsoft.com/office/word/2010/wordprocessingShape" mc:Ignorable="w14 wp14">
-  <w:docDefaults>
-    <w:rPrDefault>
-      <w:rPr>
-        <w:rFonts w:ascii="Arial" w:eastAsia="Arial" w:hAnsi="Arial" w:cs="Arial"/>
-        <w:sz w:val="22"/>
-        <w:szCs w:val="22"/>
-        <w:lang w:val="uk" w:eastAsia="ru-RU" w:bidi="ar-SA"/>
-      </w:rPr>
-    </w:rPrDefault>
-    <w:pPrDefault>
-      <w:pPr>
-        <w:spacing w:line="276" w:lineRule="auto"/>
-      </w:pPr>
-    </w:pPrDefault>
-  </w:docDefaults>
-  <w:latentStyles w:defLockedState="0" w:defUIPriority="99" w:defSemiHidden="1" w:defUnhideWhenUsed="1" w:defQFormat="0" w:count="267">
-    <w:lsdException w:name="Normal" w:semiHidden="0" w:uiPriority="0" w:unhideWhenUsed="0" w:qFormat="1"/>
-    <w:lsdException w:name="heading 1" w:semiHidden="0" w:uiPriority="9" w:unhideWhenUsed="0" w:qFormat="1"/>
-    <w:lsdException w:name="heading 2" w:uiPriority="9" w:qFormat="1"/>
-    <w:lsdException w:name="heading 3" w:uiPriority="9" w:qFormat="1"/>
-    <w:lsdException w:name="heading 4" w:uiPriority="9" w:qFormat="1"/>
-    <w:lsdException w:name="heading 5" w:uiPriority="9" w:qFormat="1"/>
-    <w:lsdException w:name="heading 6" w:uiPriority="9" w:qFormat="1"/>
-    <w:lsdException w:name="heading 7" w:uiPriority="9" w:qFormat="1"/>
-    <w:lsdException w:name="heading 8" w:uiPriority="9" w:qFormat="1"/>
-    <w:lsdException w:name="heading 9" w:uiPriority="9" w:qFormat="1"/>
-    <w:lsdException w:name="toc 1" w:uiPriority="39"/>
-    <w:lsdException w:name="toc 2" w:uiPriority="39"/>
-    <w:lsdException w:name="toc 3" w:uiPriority="39"/>
-    <w:lsdException w:name="toc 4" w:uiPriority="39"/>
-    <w:lsdException w:name="toc 5" w:uiPriority="39"/>
-    <w:lsdException w:name="toc 6" w:uiPriority="39"/>
-    <w:lsdException w:name="toc 7" w:uiPriority="39"/>
-    <w:lsdException w:name="toc 8" w:uiPriority="39"/>
-    <w:lsdException w:name="toc 9" w:uiPriority="39"/>
-    <w:lsdException w:name="caption" w:uiPriority="35" w:qFormat="1"/>
-    <w:lsdException w:name="Title" w:semiHidden="0" w:uiPriority="10" w:unhideWhenUsed="0" w:qFormat="1"/>
-    <w:lsdException w:name="Default Paragraph Font" w:uiPriority="1"/>
-    <w:lsdException w:name="Subtitle" w:semiHidden="0" w:uiPriority="11" w:unhideWhenUsed="0" w:qFormat="1"/>
-    <w:lsdException w:name="Strong" w:semiHidden="0" w:uiPriority="22" w:unhideWhenUsed="0" w:qFormat="1"/>
-    <w:lsdException w:name="Emphasis" w:semiHidden="0" w:uiPriority="20" w:unhideWhenUsed="0" w:qFormat="1"/>
-    <w:lsdException w:name="Table Grid" w:semiHidden="0" w:uiPriority="39" w:unhideWhenUsed="0"/>
-    <w:lsdException w:name="Placeholder Text" w:unhideWhenUsed="0"/>
-    <w:lsdException w:name="No Spacing" w:semiHidden="0" w:uiPriority="1" w:unhideWhenUsed="0" w:qFormat="1"/>
-    <w:lsdException w:name="Light Shading" w:semiHidden="0" w:uiPriority="60" w:unhideWhenUsed="0"/>
-    <w:lsdException w:name="Light List" w:semiHidden="0" w:uiPriority="61" w:unhideWhenUsed="0"/>
-    <w:lsdException w:name="Light Grid" w:semiHidden="0" w:uiPriority="62" w:unhideWhenUsed="0"/>
-    <w:lsdException w:name="Medium Shading 1" w:semiHidden="0" w:uiPriority="63" w:unhideWhenUsed="0"/>
-    <w:lsdException w:name="Medium Shading 2" w:semiHidden="0" w:uiPriority="64" w:unhideWhenUsed="0"/>
-    <w:lsdException w:name="Medium List 1" w:semiHidden="0" w:uiPriority="65" w:unhideWhenUsed="0"/>
-    <w:lsdException w:name="Medium List 2" w:semiHidden="0" w:uiPriority="66" w:unhideWhenUsed="0"/>
-    <w:lsdException w:name="Medium Grid 1" w:semiHidden="0" w:uiPriority="67" w:unhideWhenUsed="0"/>
-    <w:lsdException w:name="Medium Grid 2" w:semiHidden="0" w:uiPriority="68" w:unhideWhenUsed="0"/>
-    <w:lsdException w:name="Medium Grid 3" w:semiHidden="0" w:uiPriority="69" w:unhideWhenUsed="0"/>
-    <w:lsdException w:name="Dark List" w:semiHidden="0" w:uiPriority="70" w:unhideWhenUsed="0"/>
-    <w:lsdException w:name="Colorful Shading" w:semiHidden="0" w:uiPriority="71" w:unhideWhenUsed="0"/>
-    <w:lsdException w:name="Colorful List" w:semiHidden="0" w:uiPriority="72" w:unhideWhenUsed="0"/>
-    <w:lsdException w:name="Colorful Grid" w:semiHidden="0" w:uiPriority="73" w:unhideWhenUsed="0"/>
-    <w:lsdException w:name="Light Shading Accent 1" w:semiHidden="0" w:uiPriority="60" w:unhideWhenUsed="0"/>
-    <w:lsdException w:name="Light List Accent 1" w:semiHidden="0" w:uiPriority="61" w:unhideWhenUsed="0"/>
-    <w:lsdException w:name="Light Grid Accent 1" w:semiHidden="0" w:uiPriority="62" w:unhideWhenUsed="0"/>
-    <w:lsdException w:name="Medium Shading 1 Accent 1" w:semiHidden="0" w:uiPriority="63" w:unhideWhenUsed="0"/>
-    <w:lsdException w:name="Medium Shading 2 Accent 1" w:semiHidden="0" w:uiPriority="64" w:unhideWhenUsed="0"/>
-    <w:lsdException w:name="Medium List 1 Accent 1" w:semiHidden="0" w:uiPriority="65" w:unhideWhenUsed="0"/>
-    <w:lsdException w:name="Revision" w:unhideWhenUsed="0"/>
-    <w:lsdException w:name="List Paragraph" w:semiHidden="0" w:uiPriority="34" w:unhideWhenUsed="0" w:qFormat="1"/>
-    <w:lsdException w:name="Quote" w:semiHidden="0" w:uiPriority="29" w:unhideWhenUsed="0" w:qFormat="1"/>
-    <w:lsdException w:name="Intense Quote" w:semiHidden="0" w:uiPriority="30" w:unhideWhenUsed="0" w:qFormat="1"/>
-    <w:lsdException w:name="Medium List 2 Accent 1" w:semiHidden="0" w:uiPriority="66" w:unhideWhenUsed="0"/>
-    <w:lsdException w:name="Medium Grid 1 Accent 1" w:semiHidden="0" w:uiPriority="67" w:unhideWhenUsed="0"/>
-    <w:lsdException w:name="Medium Grid 2 Accent 1" w:semiHidden="0" w:uiPriority="68" w:unhideWhenUsed="0"/>
-    <w:lsdException w:name="Medium Grid 3 Accent 1" w:semiHidden="0" w:uiPriority="69" w:unhideWhenUsed="0"/>
-    <w:lsdException w:name="Dark List Accent 1" w:semiHidden="0" w:uiPriority="70" w:unhideWhenUsed="0"/>
-    <w:lsdException w:name="Colorful Shading Accent 1" w:semiHidden="0" w:uiPriority="71" w:unhideWhenUsed="0"/>
-    <w:lsdException w:name="Colorful List Accent 1" w:semiHidden="0" w:uiPriority="72" w:unhideWhenUsed="0"/>
-    <w:lsdException w:name="Colorful Grid Accent 1" w:semiHidden="0" w:uiPriority="73" w:unhideWhenUsed="0"/>
-    <w:lsdException w:name="Light Shading Accent 2" w:semiHidden="0" w:uiPriority="60" w:unhideWhenUsed="0"/>
-    <w:lsdException w:name="Light List Accent 2" w:semiHidden="0" w:uiPriority="61" w:unhideWhenUsed="0"/>
-    <w:lsdException w:name="Light Grid Accent 2" w:semiHidden="0" w:uiPriority="62" w:unhideWhenUsed="0"/>
-    <w:lsdException w:name="Medium Shading 1 Accent 2" w:semiHidden="0" w:uiPriority="63" w:unhideWhenUsed="0"/>
-    <w:lsdException w:name="Medium Shading 2 Accent 2" w:semiHidden="0" w:uiPriority="64" w:unhideWhenUsed="0"/>
-    <w:lsdException w:name="Medium List 1 Accent 2" w:semiHidden="0" w:uiPriority="65" w:unhideWhenUsed="0"/>
-    <w:lsdException w:name="Medium List 2 Accent 2" w:semiHidden="0" w:uiPriority="66" w:unhideWhenUsed="0"/>
-    <w:lsdException w:name="Medium Grid 1 Accent 2" w:semiHidden="0" w:uiPriority="67" w:unhideWhenUsed="0"/>
-    <w:lsdException w:name="Medium Grid 2 Accent 2" w:semiHidden="0" w:uiPriority="68" w:unhideWhenUsed="0"/>
-    <w:lsdException w:name="Medium Grid 3 Accent 2" w:semiHidden="0" w:uiPriority="69" w:unhideWhenUsed="0"/>
-    <w:lsdException w:name="Dark List Accent 2" w:semiHidden="0" w:uiPriority="70" w:unhideWhenUsed="0"/>
-    <w:lsdException w:name="Colorful Shading Accent 2" w:semiHidden="0" w:uiPriority="71" w:unhideWhenUsed="0"/>
-    <w:lsdException w:name="Colorful List Accent 2" w:semiHidden="0" w:uiPriority="72" w:unhideWhenUsed="0"/>
-    <w:lsdException w:name="Colorful Grid Accent 2" w:semiHidden="0" w:uiPriority="73" w:unhideWhenUsed="0"/>
-    <w:lsdException w:name="Light Shading Accent 3" w:semiHidden="0" w:uiPriority="60" w:unhideWhenUsed="0"/>
-    <w:lsdException w:name="Light List Accent 3" w:semiHidden="0" w:uiPriority="61" w:unhideWhenUsed="0"/>
-    <w:lsdException w:name="Light Grid Accent 3" w:semiHidden="0" w:uiPriority="62" w:unhideWhenUsed="0"/>
-    <w:lsdException w:name="Medium Shading 1 Accent 3" w:semiHidden="0" w:uiPriority="63" w:unhideWhenUsed="0"/>
-    <w:lsdException w:name="Medium Shading 2 Accent 3" w:semiHidden="0" w:uiPriority="64" w:unhideWhenUsed="0"/>
-    <w:lsdException w:name="Medium List 1 Accent 3" w:semiHidden="0" w:uiPriority="65" w:unhideWhenUsed="0"/>
-    <w:lsdException w:name="Medium List 2 Accent 3" w:semiHidden="0" w:uiPriority="66" w:unhideWhenUsed="0"/>
-    <w:lsdException w:name="Medium Grid 1 Accent 3" w:semiHidden="0" w:uiPriority="67" w:unhideWhenUsed="0"/>
-    <w:lsdException w:name="Medium Grid 2 Accent 3" w:semiHidden="0" w:uiPriority="68" w:unhideWhenUsed="0"/>
-    <w:lsdException w:name="Medium Grid 3 Accent 3" w:semiHidden="0" w:uiPriority="69" w:unhideWhenUsed="0"/>
-    <w:lsdException w:name="Dark List Accent 3" w:semiHidden="0" w:uiPriority="70" w:unhideWhenUsed="0"/>
-    <w:lsdException w:name="Colorful Shading Accent 3" w:semiHidden="0" w:uiPriority="71" w:unhideWhenUsed="0"/>
-    <w:lsdException w:name="Colorful List Accent 3" w:semiHidden="0" w:uiPriority="72" w:unhideWhenUsed="0"/>
-    <w:lsdException w:name="Colorful Grid Accent 3" w:semiHidden="0" w:uiPriority="73" w:unhideWhenUsed="0"/>
-    <w:lsdException w:name="Light Shading Accent 4" w:semiHidden="0" w:uiPriority="60" w:unhideWhenUsed="0"/>
-    <w:lsdException w:name="Light List Accent 4" w:semiHidden="0" w:uiPriority="61" w:unhideWhenUsed="0"/>
-    <w:lsdException w:name="Light Grid Accent 4" w:semiHidden="0" w:uiPriority="62" w:unhideWhenUsed="0"/>
-    <w:lsdException w:name="Medium Shading 1 Accent 4" w:semiHidden="0" w:uiPriority="63" w:unhideWhenUsed="0"/>
-    <w:lsdException w:name="Medium Shading 2 Accent 4" w:semiHidden="0" w:uiPriority="64" w:unhideWhenUsed="0"/>
-    <w:lsdException w:name="Medium List 1 Accent 4" w:semiHidden="0" w:uiPriority="65" w:unhideWhenUsed="0"/>
-    <w:lsdException w:name="Medium List 2 Accent 4" w:semiHidden="0" w:uiPriority="66" w:unhideWhenUsed="0"/>
-    <w:lsdException w:name="Medium Grid 1 Accent 4" w:semiHidden="0" w:uiPriority="67" w:unhideWhenUsed="0"/>
-    <w:lsdException w:name="Medium Grid 2 Accent 4" w:semiHidden="0" w:uiPriority="68" w:unhideWhenUsed="0"/>
-    <w:lsdException w:name="Medium Grid 3 Accent 4" w:semiHidden="0" w:uiPriority="69" w:unhideWhenUsed="0"/>
-    <w:lsdException w:name="Dark List Accent 4" w:semiHidden="0" w:uiPriority="70" w:unhideWhenUsed="0"/>
-    <w:lsdException w:name="Colorful Shading Accent 4" w:semiHidden="0" w:uiPriority="71" w:unhideWhenUsed="0"/>
-    <w:lsdException w:name="Colorful List Accent 4" w:semiHidden="0" w:uiPriority="72" w:unhideWhenUsed="0"/>
-    <w:lsdException w:name="Colorful Grid Accent 4" w:semiHidden="0" w:uiPriority="73" w:unhideWhenUsed="0"/>
-    <w:lsdException w:name="Light Shading Accent 5" w:semiHidden="0" w:uiPriority="60" w:unhideWhenUsed="0"/>
-    <w:lsdException w:name="Light List Accent 5" w:semiHidden="0" w:uiPriority="61" w:unhideWhenUsed="0"/>
-    <w:lsdException w:name="Light Grid Accent 5" w:semiHidden="0" w:uiPriority="62" w:unhideWhenUsed="0"/>
-    <w:lsdException w:name="Medium Shading 1 Accent 5" w:semiHidden="0" w:uiPriority="63" w:unhideWhenUsed="0"/>
-    <w:lsdException w:name="Medium Shading 2 Accent 5" w:semiHidden="0" w:uiPriority="64" w:unhideWhenUsed="0"/>
-    <w:lsdException w:name="Medium List 1 Accent 5" w:semiHidden="0" w:uiPriority="65" w:unhideWhenUsed="0"/>
-    <w:lsdException w:name="Medium List 2 Accent 5" w:semiHidden="0" w:uiPriority="66" w:unhideWhenUsed="0"/>
-    <w:lsdException w:name="Medium Grid 1 Accent 5" w:semiHidden="0" w:uiPriority="67" w:unhideWhenUsed="0"/>
-    <w:lsdException w:name="Medium Grid 2 Accent 5" w:semiHidden="0" w:uiPriority="68" w:unhideWhenUsed="0"/>
-    <w:lsdException w:name="Medium Grid 3 Accent 5" w:semiHidden="0" w:uiPriority="69" w:unhideWhenUsed="0"/>
-    <w:lsdException w:name="Dark List Accent 5" w:semiHidden="0" w:uiPriority="70" w:unhideWhenUsed="0"/>
-    <w:lsdException w:name="Colorful Shading Accent 5" w:semiHidden="0" w:uiPriority="71" w:unhideWhenUsed="0"/>
-    <w:lsdException w:name="Colorful List Accent 5" w:semiHidden="0" w:uiPriority="72" w:unhideWhenUsed="0"/>
-    <w:lsdException w:name="Colorful Grid Accent 5" w:semiHidden="0" w:uiPriority="73" w:unhideWhenUsed="0"/>
-    <w:lsdException w:name="Light Shading Accent 6" w:semiHidden="0" w:uiPriority="60" w:unhideWhenUsed="0"/>
-    <w:lsdException w:name="Light List Accent 6" w:semiHidden="0" w:uiPriority="61" w:unhideWhenUsed="0"/>
-    <w:lsdException w:name="Light Grid Accent 6" w:semiHidden="0" w:uiPriority="62" w:unhideWhenUsed="0"/>
-    <w:lsdException w:name="Medium Shading 1 Accent 6" w:semiHidden="0" w:uiPriority="63" w:unhideWhenUsed="0"/>
-    <w:lsdException w:name="Medium Shading 2 Accent 6" w:semiHidden="0" w:uiPriority="64" w:unhideWhenUsed="0"/>
-    <w:lsdException w:name="Medium List 1 Accent 6" w:semiHidden="0" w:uiPriority="65" w:unhideWhenUsed="0"/>
-    <w:lsdException w:name="Medium List 2 Accent 6" w:semiHidden="0" w:uiPriority="66" w:unhideWhenUsed="0"/>
-    <w:lsdException w:name="Medium Grid 1 Accent 6" w:semiHidden="0" w:uiPriority="67" w:unhideWhenUsed="0"/>
-    <w:lsdException w:name="Medium Grid 2 Accent 6" w:semiHidden="0" w:uiPriority="68" w:unhideWhenUsed="0"/>
-    <w:lsdException w:name="Medium Grid 3 Accent 6" w:semiHidden="0" w:uiPriority="69" w:unhideWhenUsed="0"/>
-    <w:lsdException w:name="Dark List Accent 6" w:semiHidden="0" w:uiPriority="70" w:unhideWhenUsed="0"/>
-    <w:lsdException w:name="Colorful Shading Accent 6" w:semiHidden="0" w:uiPriority="71" w:unhideWhenUsed="0"/>
-    <w:lsdException w:name="Colorful List Accent 6" w:semiHidden="0" w:uiPriority="72" w:unhideWhenUsed="0"/>
-    <w:lsdException w:name="Colorful Grid Accent 6" w:semiHidden="0" w:uiPriority="73" w:unhideWhenUsed="0"/>
-    <w:lsdException w:name="Subtle Emphasis" w:semiHidden="0" w:uiPriority="19" w:unhideWhenUsed="0" w:qFormat="1"/>
-    <w:lsdException w:name="Intense Emphasis" w:semiHidden="0" w:uiPriority="21" w:unhideWhenUsed="0" w:qFormat="1"/>
-    <w:lsdException w:name="Subtle Reference" w:semiHidden="0" w:uiPriority="31" w:unhideWhenUsed="0" w:qFormat="1"/>
-    <w:lsdException w:name="Intense Reference" w:semiHidden="0" w:uiPriority="32" w:unhideWhenUsed="0" w:qFormat="1"/>
-    <w:lsdException w:name="Book Title" w:semiHidden="0" w:uiPriority="33" w:unhideWhenUsed="0" w:qFormat="1"/>
-    <w:lsdException w:name="Bibliography" w:uiPriority="37"/>
-    <w:lsdException w:name="TOC Heading" w:uiPriority="39" w:qFormat="1"/>
+  <w:latentStyles w:defLockedState="0" w:defUIPriority="99" w:defSemiHidden="0" w:defUnhideWhenUsed="0" w:defQFormat="0" w:count="371">
+    <w:lsdException w:name="Normal" w:uiPriority="0" w:qFormat="1"/>
+    <w:lsdException w:name="heading 1" w:uiPriority="9" w:qFormat="1"/>
+    <w:lsdException w:name="heading 2" w:semiHidden="1" w:uiPriority="9" w:unhideWhenUsed="1" w:qFormat="1"/>
+    <w:lsdException w:name="heading 3" w:semiHidden="1" w:uiPriority="9" w:unhideWhenUsed="1" w:qFormat="1"/>
+    <w:lsdException w:name="heading 4" w:semiHidden="1" w:uiPriority="9" w:unhideWhenUsed="1" w:qFormat="1"/>
+    <w:lsdException w:name="heading 5" w:semiHidden="1" w:uiPriority="9" w:unhideWhenUsed="1" w:qFormat="1"/>
+    <w:lsdException w:name="heading 6" w:semiHidden="1" w:uiPriority="9" w:unhideWhenUsed="1" w:qFormat="1"/>
+    <w:lsdException w:name="heading 7" w:semiHidden="1" w:uiPriority="9" w:unhideWhenUsed="1" w:qFormat="1"/>
+    <w:lsdException w:name="heading 8" w:semiHidden="1" w:uiPriority="9" w:unhideWhenUsed="1" w:qFormat="1"/>
+    <w:lsdException w:name="heading 9" w:semiHidden="1" w:uiPriority="9" w:unhideWhenUsed="1" w:qFormat="1"/>
+    <w:lsdException w:name="index 1" w:semiHidden="1" w:unhideWhenUsed="1"/>
+    <w:lsdException w:name="index 2" w:semiHidden="1" w:unhideWhenUsed="1"/>
+    <w:lsdException w:name="index 3" w:semiHidden="1" w:unhideWhenUsed="1"/>
+    <w:lsdException w:name="index 4" w:semiHidden="1" w:unhideWhenUsed="1"/>
+    <w:lsdException w:name="index 5" w:semiHidden="1" w:unhideWhenUsed="1"/>
+    <w:lsdException w:name="index 6" w:semiHidden="1" w:unhideWhenUsed="1"/>
+    <w:lsdException w:name="index 7" w:semiHidden="1" w:unhideWhenUsed="1"/>
+    <w:lsdException w:name="index 8" w:semiHidden="1" w:unhideWhenUsed="1"/>
+    <w:lsdException w:name="index 9" w:semiHidden="1" w:unhideWhenUsed="1"/>
+    <w:lsdException w:name="toc 1" w:semiHidden="1" w:uiPriority="39" w:unhideWhenUsed="1"/>
+    <w:lsdException w:name="toc 2" w:semiHidden="1" w:uiPriority="39" w:unhideWhenUsed="1"/>
+    <w:lsdException w:name="toc 3" w:semiHidden="1" w:uiPriority="39" w:unhideWhenUsed="1"/>
+    <w:lsdException w:name="toc 4" w:semiHidden="1" w:uiPriority="39" w:unhideWhenUsed="1"/>
+    <w:lsdException w:name="toc 5" w:semiHidden="1" w:uiPriority="39" w:unhideWhenUsed="1"/>
+    <w:lsdException w:name="toc 6" w:semiHidden="1" w:uiPriority="39" w:unhideWhenUsed="1"/>
+    <w:lsdException w:name="toc 7" w:semiHidden="1" w:uiPriority="39" w:unhideWhenUsed="1"/>
+    <w:lsdException w:name="toc 8" w:semiHidden="1" w:uiPriority="39" w:unhideWhenUsed="1"/>
+    <w:lsdException w:name="toc 9" w:semiHidden="1" w:uiPriority="39" w:unhideWhenUsed="1"/>
+    <w:lsdException w:name="Normal Indent" w:semiHidden="1" w:unhideWhenUsed="1"/>
+    <w:lsdException w:name="footnote text" w:semiHidden="1" w:unhideWhenUsed="1"/>
+    <w:lsdException w:name="annotation text" w:semiHidden="1" w:unhideWhenUsed="1"/>
+    <w:lsdException w:name="header" w:semiHidden="1" w:unhideWhenUsed="1"/>
+    <w:lsdException w:name="footer" w:semiHidden="1" w:unhideWhenUsed="1"/>
+    <w:lsdException w:name="index heading" w:semiHidden="1" w:unhideWhenUsed="1"/>
+    <w:lsdException w:name="caption" w:semiHidden="1" w:uiPriority="35" w:unhideWhenUsed="1" w:qFormat="1"/>
+    <w:lsdException w:name="table of figures" w:semiHidden="1" w:unhideWhenUsed="1"/>
+    <w:lsdException w:name="envelope address" w:semiHidden="1" w:unhideWhenUsed="1"/>
+    <w:lsdException w:name="envelope return" w:semiHidden="1" w:unhideWhenUsed="1"/>
+    <w:lsdException w:name="footnote reference" w:semiHidden="1" w:unhideWhenUsed="1"/>
+    <w:lsdException w:name="annotation reference" w:semiHidden="1" w:unhideWhenUsed="1"/>
+    <w:lsdException w:name="line number" w:semiHidden="1" w:unhideWhenUsed="1"/>
+    <w:lsdException w:name="page number" w:semiHidden="1" w:unhideWhenUsed="1"/>
+    <w:lsdException w:name="endnote reference" w:semiHidden="1" w:unhideWhenUsed="1"/>
+    <w:lsdException w:name="endnote text" w:semiHidden="1" w:unhideWhenUsed="1"/>
+    <w:lsdException w:name="table of authorities" w:semiHidden="1" w:unhideWhenUsed="1"/>
+    <w:lsdException w:name="macro" w:semiHidden="1" w:unhideWhenUsed="1"/>
+    <w:lsdException w:name="toa heading" w:semiHidden="1" w:unhideWhenUsed="1"/>
+    <w:lsdException w:name="List" w:semiHidden="1" w:unhideWhenUsed="1"/>
+    <w:lsdException w:name="List Bullet" w:semiHidden="1" w:unhideWhenUsed="1"/>
+    <w:lsdException w:name="List Number" w:semiHidden="1" w:unhideWhenUsed="1"/>
+    <w:lsdException w:name="List 2" w:semiHidden="1" w:unhideWhenUsed="1"/>
+    <w:lsdException w:name="List 3" w:semiHidden="1" w:unhideWhenUsed="1"/>
+    <w:lsdException w:name="List 4" w:semiHidden="1" w:unhideWhenUsed="1"/>
+    <w:lsdException w:name="List 5" w:semiHidden="1" w:unhideWhenUsed="1"/>
+    <w:lsdException w:name="List Bullet 2" w:semiHidden="1" w:unhideWhenUsed="1"/>
+    <w:lsdException w:name="List Bullet 3" w:semiHidden="1" w:unhideWhenUsed="1"/>
+    <w:lsdException w:name="List Bullet 4" w:semiHidden="1" w:unhideWhenUsed="1"/>
+    <w:lsdException w:name="List Bullet 5" w:semiHidden="1" w:unhideWhenUsed="1"/>
+    <w:lsdException w:name="List Number 2" w:semiHidden="1" w:unhideWhenUsed="1"/>
+    <w:lsdException w:name="List Number 3" w:semiHidden="1" w:unhideWhenUsed="1"/>
+    <w:lsdException w:name="List Number 4" w:semiHidden="1" w:unhideWhenUsed="1"/>
+    <w:lsdException w:name="List Number 5" w:semiHidden="1" w:unhideWhenUsed="1"/>
+    <w:lsdException w:name="Title" w:uiPriority="10" w:qFormat="1"/>
+    <w:lsdException w:name="Closing" w:semiHidden="1" w:unhideWhenUsed="1"/>
+    <w:lsdException w:name="Signature" w:semiHidden="1" w:unhideWhenUsed="1"/>
+    <w:lsdException w:name="Default Paragraph Font" w:semiHidden="1" w:uiPriority="1" w:unhideWhenUsed="1"/>
+    <w:lsdException w:name="Body Text" w:semiHidden="1" w:unhideWhenUsed="1"/>
+    <w:lsdException w:name="Body Text Indent" w:semiHidden="1" w:unhideWhenUsed="1"/>
+    <w:lsdException w:name="List Continue" w:semiHidden="1" w:unhideWhenUsed="1"/>
+    <w:lsdException w:name="List Continue 2" w:semiHidden="1" w:unhideWhenUsed="1"/>
+    <w:lsdException w:name="List Continue 3" w:semiHidden="1" w:unhideWhenUsed="1"/>
+    <w:lsdException w:name="List Continue 4" w:semiHidden="1" w:unhideWhenUsed="1"/>
+    <w:lsdException w:name="List Continue 5" w:semiHidden="1" w:unhideWhenUsed="1"/>
+    <w:lsdException w:name="Message Header" w:semiHidden="1" w:unhideWhenUsed="1"/>
+    <w:lsdException w:name="Subtitle" w:uiPriority="11" w:qFormat="1"/>
+    <w:lsdException w:name="Salutation" w:semiHidden="1" w:unhideWhenUsed="1"/>
+    <w:lsdException w:name="Date" w:semiHidden="1" w:unhideWhenUsed="1"/>
+    <w:lsdException w:name="Body Text First Indent" w:semiHidden="1" w:unhideWhenUsed="1"/>
+    <w:lsdException w:name="Body Text First Indent 2" w:semiHidden="1" w:unhideWhenUsed="1"/>
+    <w:lsdException w:name="Note Heading" w:semiHidden="1" w:unhideWhenUsed="1"/>
+    <w:lsdException w:name="Body Text 2" w:semiHidden="1" w:unhideWhenUsed="1"/>
+    <w:lsdException w:name="Body Text 3" w:semiHidden="1" w:unhideWhenUsed="1"/>
+    <w:lsdException w:name="Body Text Indent 2" w:semiHidden="1" w:unhideWhenUsed="1"/>
+    <w:lsdException w:name="Body Text Indent 3" w:semiHidden="1" w:unhideWhenUsed="1"/>
+    <w:lsdException w:name="Block Text" w:semiHidden="1" w:unhideWhenUsed="1"/>
+    <w:lsdException w:name="Hyperlink" w:semiHidden="1" w:unhideWhenUsed="1"/>
+    <w:lsdException w:name="FollowedHyperlink" w:semiHidden="1" w:unhideWhenUsed="1"/>
+    <w:lsdException w:name="Strong" w:uiPriority="22" w:qFormat="1"/>
+    <w:lsdException w:name="Emphasis" w:uiPriority="20" w:qFormat="1"/>
+    <w:lsdException w:name="Document Map" w:semiHidden="1" w:unhideWhenUsed="1"/>
+    <w:lsdException w:name="Plain Text" w:semiHidden="1" w:unhideWhenUsed="1"/>
+    <w:lsdException w:name="E-mail Signature" w:semiHidden="1" w:unhideWhenUsed="1"/>
+    <w:lsdException w:name="HTML Top of Form" w:semiHidden="1" w:unhideWhenUsed="1"/>
+    <w:lsdException w:name="HTML Bottom of Form" w:semiHidden="1" w:unhideWhenUsed="1"/>
+    <w:lsdException w:name="Normal (Web)" w:semiHidden="1" w:unhideWhenUsed="1"/>
+    <w:lsdException w:name="HTML Acronym" w:semiHidden="1" w:unhideWhenUsed="1"/>
+    <w:lsdException w:name="HTML Address" w:semiHidden="1" w:unhideWhenUsed="1"/>
+    <w:lsdException w:name="HTML Cite" w:semiHidden="1" w:unhideWhenUsed="1"/>
+    <w:lsdException w:name="HTML Code" w:semiHidden="1" w:unhideWhenUsed="1"/>
+    <w:lsdException w:name="HTML Definition" w:semiHidden="1" w:unhideWhenUsed="1"/>
+    <w:lsdException w:name="HTML Keyboard" w:semiHidden="1" w:unhideWhenUsed="1"/>
+    <w:lsdException w:name="HTML Preformatted" w:semiHidden="1" w:unhideWhenUsed="1"/>
+    <w:lsdException w:name="HTML Sample" w:semiHidden="1" w:unhideWhenUsed="1"/>
+    <w:lsdException w:name="HTML Typewriter" w:semiHidden="1" w:unhideWhenUsed="1"/>
+    <w:lsdException w:name="HTML Variable" w:semiHidden="1" w:unhideWhenUsed="1"/>
+    <w:lsdException w:name="Normal Table" w:semiHidden="1" w:unhideWhenUsed="1"/>
+    <w:lsdException w:name="annotation subject" w:semiHidden="1" w:unhideWhenUsed="1"/>
+    <w:lsdException w:name="No List" w:semiHidden="1" w:unhideWhenUsed="1"/>
+    <w:lsdException w:name="Outline List 1" w:semiHidden="1" w:unhideWhenUsed="1"/>
+    <w:lsdException w:name="Outline List 2" w:semiHidden="1" w:unhideWhenUsed="1"/>
+    <w:lsdException w:name="Outline List 3" w:semiHidden="1" w:unhideWhenUsed="1"/>
+    <w:lsdException w:name="Table Simple 1" w:semiHidden="1" w:unhideWhenUsed="1"/>
+    <w:lsdException w:name="Table Simple 2" w:semiHidden="1" w:unhideWhenUsed="1"/>
+    <w:lsdException w:name="Table Simple 3" w:semiHidden="1" w:unhideWhenUsed="1"/>
+    <w:lsdException w:name="Table Classic 1" w:semiHidden="1" w:unhideWhenUsed="1"/>
+    <w:lsdException w:name="Table Classic 2" w:semiHidden="1" w:unhideWhenUsed="1"/>
+    <w:lsdException w:name="Table Classic 3" w:semiHidden="1" w:unhideWhenUsed="1"/>
+    <w:lsdException w:name="Table Classic 4" w:semiHidden="1" w:unhideWhenUsed="1"/>
+    <w:lsdException w:name="Table Colorful 1" w:semiHidden="1" w:unhideWhenUsed="1"/>
+    <w:lsdException w:name="Table Colorful 2" w:semiHidden="1" w:unhideWhenUsed="1"/>
+    <w:lsdException w:name="Table Colorful 3" w:semiHidden="1" w:unhideWhenUsed="1"/>
+    <w:lsdException w:name="Table Columns 1" w:semiHidden="1" w:unhideWhenUsed="1"/>
+    <w:lsdException w:name="Table Columns 2" w:semiHidden="1" w:unhideWhenUsed="1"/>
+    <w:lsdException w:name="Table Columns 3" w:semiHidden="1" w:unhideWhenUsed="1"/>
+    <w:lsdException w:name="Table Columns 4" w:semiHidden="1" w:unhideWhenUsed="1"/>
+    <w:lsdException w:name="Table Columns 5" w:semiHidden="1" w:unhideWhenUsed="1"/>
+    <w:lsdException w:name="Table Grid 1" w:semiHidden="1" w:unhideWhenUsed="1"/>
+    <w:lsdException w:name="Table Grid 2" w:semiHidden="1" w:unhideWhenUsed="1"/>
+    <w:lsdException w:name="Table Grid 3" w:semiHidden="1" w:unhideWhenUsed="1"/>
+    <w:lsdException w:name="Table Grid 4" w:semiHidden="1" w:unhideWhenUsed="1"/>
+    <w:lsdException w:name="Table Grid 5" w:semiHidden="1" w:unhideWhenUsed="1"/>
+    <w:lsdException w:name="Table Grid 6" w:semiHidden="1" w:unhideWhenUsed="1"/>
+    <w:lsdException w:name="Table Grid 7" w:semiHidden="1" w:unhideWhenUsed="1"/>
+    <w:lsdException w:name="Table Grid 8" w:semiHidden="1" w:unhideWhenUsed="1"/>
+    <w:lsdException w:name="Table List 1" w:semiHidden="1" w:unhideWhenUsed="1"/>
+    <w:lsdException w:name="Table List 2" w:semiHidden="1" w:unhideWhenUsed="1"/>
+    <w:lsdException w:name="Table List 3" w:semiHidden="1" w:unhideWhenUsed="1"/>
+    <w:lsdException w:name="Table List 4" w:semiHidden="1" w:unhideWhenUsed="1"/>
+    <w:lsdException w:name="Table List 5" w:semiHidden="1" w:unhideWhenUsed="1"/>
+    <w:lsdException w:name="Table List 6" w:semiHidden="1" w:unhideWhenUsed="1"/>
+    <w:lsdException w:name="Table List 7" w:semiHidden="1" w:unhideWhenUsed="1"/>
+    <w:lsdException w:name="Table List 8" w:semiHidden="1" w:unhideWhenUsed="1"/>
+    <w:lsdException w:name="Table 3D effects 1" w:semiHidden="1" w:unhideWhenUsed="1"/>
+    <w:lsdException w:name="Table 3D effects 2" w:semiHidden="1" w:unhideWhenUsed="1"/>
+    <w:lsdException w:name="Table 3D effects 3" w:semiHidden="1" w:unhideWhenUsed="1"/>
+    <w:lsdException w:name="Table Contemporary" w:semiHidden="1" w:unhideWhenUsed="1"/>
+    <w:lsdException w:name="Table Elegant" w:semiHidden="1" w:unhideWhenUsed="1"/>
+    <w:lsdException w:name="Table Professional" w:semiHidden="1" w:unhideWhenUsed="1"/>
+    <w:lsdException w:name="Table Subtle 1" w:semiHidden="1" w:unhideWhenUsed="1"/>
+    <w:lsdException w:name="Table Subtle 2" w:semiHidden="1" w:unhideWhenUsed="1"/>
+    <w:lsdException w:name="Table Web 1" w:semiHidden="1" w:unhideWhenUsed="1"/>
+    <w:lsdException w:name="Table Web 2" w:semiHidden="1" w:unhideWhenUsed="1"/>
+    <w:lsdException w:name="Table Web 3" w:semiHidden="1" w:unhideWhenUsed="1"/>
+    <w:lsdException w:name="Balloon Text" w:semiHidden="1" w:unhideWhenUsed="1"/>
+    <w:lsdException w:name="Table Grid" w:uiPriority="39"/>
+    <w:lsdException w:name="Table Theme" w:semiHidden="1" w:unhideWhenUsed="1"/>
+    <w:lsdException w:name="Placeholder Text" w:semiHidden="1"/>
+    <w:lsdException w:name="No Spacing" w:uiPriority="1" w:qFormat="1"/>
+    <w:lsdException w:name="Light Shading" w:uiPriority="60"/>
+    <w:lsdException w:name="Light List" w:uiPriority="61"/>
+    <w:lsdException w:name="Light Grid" w:uiPriority="62"/>
+    <w:lsdException w:name="Medium Shading 1" w:uiPriority="63"/>
+    <w:lsdException w:name="Medium Shading 2" w:uiPriority="64"/>
+    <w:lsdException w:name="Medium List 1" w:uiPriority="65"/>
+    <w:lsdException w:name="Medium List 2" w:uiPriority="66"/>
+    <w:lsdException w:name="Medium Grid 1" w:uiPriority="67"/>
+    <w:lsdException w:name="Medium Grid 2" w:uiPriority="68"/>
+    <w:lsdException w:name="Medium Grid 3" w:uiPriority="69"/>
+    <w:lsdException w:name="Dark List" w:uiPriority="70"/>
+    <w:lsdException w:name="Colorful Shading" w:uiPriority="71"/>
+    <w:lsdException w:name="Colorful List" w:uiPriority="72"/>
+    <w:lsdException w:name="Colorful Grid" w:uiPriority="73"/>
+    <w:lsdException w:name="Light Shading Accent 1" w:uiPriority="60"/>
+    <w:lsdException w:name="Light List Accent 1" w:uiPriority="61"/>
+    <w:lsdException w:name="Light Grid Accent 1" w:uiPriority="62"/>
+    <w:lsdException w:name="Medium Shading 1 Accent 1" w:uiPriority="63"/>
+    <w:lsdException w:name="Medium Shading 2 Accent 1" w:uiPriority="64"/>
+    <w:lsdException w:name="Medium List 1 Accent 1" w:uiPriority="65"/>
+    <w:lsdException w:name="Revision" w:semiHidden="1"/>
+    <w:lsdException w:name="List Paragraph" w:uiPriority="34" w:qFormat="1"/>
+    <w:lsdException w:name="Quote" w:uiPriority="29" w:qFormat="1"/>
+    <w:lsdException w:name="Intense Quote" w:uiPriority="30" w:qFormat="1"/>
+    <w:lsdException w:name="Medium List 2 Accent 1" w:uiPriority="66"/>
+    <w:lsdException w:name="Medium Grid 1 Accent 1" w:uiPriority="67"/>
+    <w:lsdException w:name="Medium Grid 2 Accent 1" w:uiPriority="68"/>
+    <w:lsdException w:name="Medium Grid 3 Accent 1" w:uiPriority="69"/>
+    <w:lsdException w:name="Dark List Accent 1" w:uiPriority="70"/>
+    <w:lsdException w:name="Colorful Shading Accent 1" w:uiPriority="71"/>
+    <w:lsdException w:name="Colorful List Accent 1" w:uiPriority="72"/>
+    <w:lsdException w:name="Colorful Grid Accent 1" w:uiPriority="73"/>
+    <w:lsdException w:name="Light Shading Accent 2" w:uiPriority="60"/>
+    <w:lsdException w:name="Light List Accent 2" w:uiPriority="61"/>
+    <w:lsdException w:name="Light Grid Accent 2" w:uiPriority="62"/>
+    <w:lsdException w:name="Medium Shading 1 Accent 2" w:uiPriority="63"/>
+    <w:lsdException w:name="Medium Shading 2 Accent 2" w:uiPriority="64"/>
+    <w:lsdException w:name="Medium List 1 Accent 2" w:uiPriority="65"/>
+    <w:lsdException w:name="Medium List 2 Accent 2" w:uiPriority="66"/>
+    <w:lsdException w:name="Medium Grid 1 Accent 2" w:uiPriority="67"/>
+    <w:lsdException w:name="Medium Grid 2 Accent 2" w:uiPriority="68"/>
+    <w:lsdException w:name="Medium Grid 3 Accent 2" w:uiPriority="69"/>
+    <w:lsdException w:name="Dark List Accent 2" w:uiPriority="70"/>
+    <w:lsdException w:name="Colorful Shading Accent 2" w:uiPriority="71"/>
+    <w:lsdException w:name="Colorful List Accent 2" w:uiPriority="72"/>
+    <w:lsdException w:name="Colorful Grid Accent 2" w:uiPriority="73"/>
+    <w:lsdException w:name="Light Shading Accent 3" w:uiPriority="60"/>
+    <w:lsdException w:name="Light List Accent 3" w:uiPriority="61"/>
+    <w:lsdException w:name="Light Grid Accent 3" w:uiPriority="62"/>
+    <w:lsdException w:name="Medium Shading 1 Accent 3" w:uiPriority="63"/>
+    <w:lsdException w:name="Medium Shading 2 Accent 3" w:uiPriority="64"/>
+    <w:lsdException w:name="Medium List 1 Accent 3" w:uiPriority="65"/>
+    <w:lsdException w:name="Medium List 2 Accent 3" w:uiPriority="66"/>
+    <w:lsdException w:name="Medium Grid 1 Accent 3" w:uiPriority="67"/>
+    <w:lsdException w:name="Medium Grid 2 Accent 3" w:uiPriority="68"/>
+    <w:lsdException w:name="Medium Grid 3 Accent 3" w:uiPriority="69"/>
+    <w:lsdException w:name="Dark List Accent 3" w:uiPriority="70"/>
+    <w:lsdException w:name="Colorful Shading Accent 3" w:uiPriority="71"/>
+    <w:lsdException w:name="Colorful List Accent 3" w:uiPriority="72"/>
+    <w:lsdException w:name="Colorful Grid Accent 3" w:uiPriority="73"/>
+    <w:lsdException w:name="Light Shading Accent 4" w:uiPriority="60"/>
+    <w:lsdException w:name="Light List Accent 4" w:uiPriority="61"/>
+    <w:lsdException w:name="Light Grid Accent 4" w:uiPriority="62"/>
+    <w:lsdException w:name="Medium Shading 1 Accent 4" w:uiPriority="63"/>
+    <w:lsdException w:name="Medium Shading 2 Accent 4" w:uiPriority="64"/>
+    <w:lsdException w:name="Medium List 1 Accent 4" w:uiPriority="65"/>
+    <w:lsdException w:name="Medium List 2 Accent 4" w:uiPriority="66"/>
+    <w:lsdException w:name="Medium Grid 1 Accent 4" w:uiPriority="67"/>
+    <w:lsdException w:name="Medium Grid 2 Accent 4" w:uiPriority="68"/>
+    <w:lsdException w:name="Medium Grid 3 Accent 4" w:uiPriority="69"/>
+    <w:lsdException w:name="Dark List Accent 4" w:uiPriority="70"/>
+    <w:lsdException w:name="Colorful Shading Accent 4" w:uiPriority="71"/>
+    <w:lsdException w:name="Colorful List Accent 4" w:uiPriority="72"/>
+    <w:lsdException w:name="Colorful Grid Accent 4" w:uiPriority="73"/>
+    <w:lsdException w:name="Light Shading Accent 5" w:uiPriority="60"/>
+    <w:lsdException w:name="Light List Accent 5" w:uiPriority="61"/>
+    <w:lsdException w:name="Light Grid Accent 5" w:uiPriority="62"/>
+    <w:lsdException w:name="Medium Shading 1 Accent 5" w:uiPriority="63"/>
+    <w:lsdException w:name="Medium Shading 2 Accent 5" w:uiPriority="64"/>
+    <w:lsdException w:name="Medium List 1 Accent 5" w:uiPriority="65"/>
+    <w:lsdException w:name="Medium List 2 Accent 5" w:uiPriority="66"/>
+    <w:lsdException w:name="Medium Grid 1 Accent 5" w:uiPriority="67"/>
+    <w:lsdException w:name="Medium Grid 2 Accent 5" w:uiPriority="68"/>
+    <w:lsdException w:name="Medium Grid 3 Accent 5" w:uiPriority="69"/>
+    <w:lsdException w:name="Dark List Accent 5" w:uiPriority="70"/>
+    <w:lsdException w:name="Colorful Shading Accent 5" w:uiPriority="71"/>
+    <w:lsdException w:name="Colorful List Accent 5" w:uiPriority="72"/>
+    <w:lsdException w:name="Colorful Grid Accent 5" w:uiPriority="73"/>
+    <w:lsdException w:name="Light Shading Accent 6" w:uiPriority="60"/>
+    <w:lsdException w:name="Light List Accent 6" w:uiPriority="61"/>
+    <w:lsdException w:name="Light Grid Accent 6" w:uiPriority="62"/>
+    <w:lsdException w:name="Medium Shading 1 Accent 6" w:uiPriority="63"/>
+    <w:lsdException w:name="Medium Shading 2 Accent 6" w:uiPriority="64"/>
+    <w:lsdException w:name="Medium List 1 Accent 6" w:uiPriority="65"/>
+    <w:lsdException w:name="Medium List 2 Accent 6" w:uiPriority="66"/>
+    <w:lsdException w:name="Medium Grid 1 Accent 6" w:uiPriority="67"/>
+    <w:lsdException w:name="Medium Grid 2 Accent 6" w:uiPriority="68"/>
+    <w:lsdException w:name="Medium Grid 3 Accent 6" w:uiPriority="69"/>
+    <w:lsdException w:name="Dark List Accent 6" w:uiPriority="70"/>
+    <w:lsdException w:name="Colorful Shading Accent 6" w:uiPriority="71"/>
+    <w:lsdException w:name="Colorful List Accent 6" w:uiPriority="72"/>
+    <w:lsdException w:name="Colorful Grid Accent 6" w:uiPriority="73"/>
+    <w:lsdException w:name="Subtle Emphasis" w:uiPriority="19" w:qFormat="1"/>
+    <w:lsdException w:name="Intense Emphasis" w:uiPriority="21" w:qFormat="1"/>
+    <w:lsdException w:name="Subtle Reference" w:uiPriority="31" w:qFormat="1"/>
+    <w:lsdException w:name="Intense Reference" w:uiPriority="32" w:qFormat="1"/>
+    <w:lsdException w:name="Book Title" w:uiPriority="33" w:qFormat="1"/>
+    <w:lsdException w:name="Bibliography" w:semiHidden="1" w:uiPriority="37" w:unhideWhenUsed="1"/>
+    <w:lsdException w:name="TOC Heading" w:semiHidden="1" w:uiPriority="39" w:unhideWhenUsed="1" w:qFormat="1"/>
+    <w:lsdException w:name="Plain Table 1" w:uiPriority="41"/>
+    <w:lsdException w:name="Plain Table 2" w:uiPriority="42"/>
+    <w:lsdException w:name="Plain Table 3" w:uiPriority="43"/>
+    <w:lsdException w:name="Plain Table 4" w:uiPriority="44"/>
+    <w:lsdException w:name="Plain Table 5" w:uiPriority="45"/>
+    <w:lsdException w:name="Grid Table Light" w:uiPriority="40"/>
+    <w:lsdException w:name="Grid Table 1 Light" w:uiPriority="46"/>
+    <w:lsdException w:name="Grid Table 2" w:uiPriority="47"/>
+    <w:lsdException w:name="Grid Table 3" w:uiPriority="48"/>
+    <w:lsdException w:name="Grid Table 4" w:uiPriority="49"/>
+    <w:lsdException w:name="Grid Table 5 Dark" w:uiPriority="50"/>
+    <w:lsdException w:name="Grid Table 6 Colorful" w:uiPriority="51"/>
+    <w:lsdException w:name="Grid Table 7 Colorful" w:uiPriority="52"/>
+    <w:lsdException w:name="Grid Table 1 Light Accent 1" w:uiPriority="46"/>
+    <w:lsdException w:name="Grid Table 2 Accent 1" w:uiPriority="47"/>
+    <w:lsdException w:name="Grid Table 3 Accent 1" w:uiPriority="48"/>
+    <w:lsdException w:name="Grid Table 4 Accent 1" w:uiPriority="49"/>
+    <w:lsdException w:name="Grid Table 5 Dark Accent 1" w:uiPriority="50"/>
+    <w:lsdException w:name="Grid Table 6 Colorful Accent 1" w:uiPriority="51"/>
+    <w:lsdException w:name="Grid Table 7 Colorful Accent 1" w:uiPriority="52"/>
+    <w:lsdException w:name="Grid Table 1 Light Accent 2" w:uiPriority="46"/>
+    <w:lsdException w:name="Grid Table 2 Accent 2" w:uiPriority="47"/>
+    <w:lsdException w:name="Grid Table 3 Accent 2" w:uiPriority="48"/>
+    <w:lsdException w:name="Grid Table 4 Accent 2" w:uiPriority="49"/>
+    <w:lsdException w:name="Grid Table 5 Dark Accent 2" w:uiPriority="50"/>
+    <w:lsdException w:name="Grid Table 6 Colorful Accent 2" w:uiPriority="51"/>
+    <w:lsdException w:name="Grid Table 7 Colorful Accent 2" w:uiPriority="52"/>
+    <w:lsdException w:name="Grid Table 1 Light Accent 3" w:uiPriority="46"/>
+    <w:lsdException w:name="Grid Table 2 Accent 3" w:uiPriority="47"/>
+    <w:lsdException w:name="Grid Table 3 Accent 3" w:uiPriority="48"/>
+    <w:lsdException w:name="Grid Table 4 Accent 3" w:uiPriority="49"/>
+    <w:lsdException w:name="Grid Table 5 Dark Accent 3" w:uiPriority="50"/>
+    <w:lsdException w:name="Grid Table 6 Colorful Accent 3" w:uiPriority="51"/>
+    <w:lsdException w:name="Grid Table 7 Colorful Accent 3" w:uiPriority="52"/>
+    <w:lsdException w:name="Grid Table 1 Light Accent 4" w:uiPriority="46"/>
+    <w:lsdException w:name="Grid Table 2 Accent 4" w:uiPriority="47"/>
+    <w:lsdException w:name="Grid Table 3 Accent 4" w:uiPriority="48"/>
+    <w:lsdException w:name="Grid Table 4 Accent 4" w:uiPriority="49"/>
+    <w:lsdException w:name="Grid Table 5 Dark Accent 4" w:uiPriority="50"/>
+    <w:lsdException w:name="Grid Table 6 Colorful Accent 4" w:uiPriority="51"/>
+    <w:lsdException w:name="Grid Table 7 Colorful Accent 4" w:uiPriority="52"/>
+    <w:lsdException w:name="Grid Table 1 Light Accent 5" w:uiPriority="46"/>
+    <w:lsdException w:name="Grid Table 2 Accent 5" w:uiPriority="47"/>
+    <w:lsdException w:name="Grid Table 3 Accent 5" w:uiPriority="48"/>
+    <w:lsdException w:name="Grid Table 4 Accent 5" w:uiPriority="49"/>
+    <w:lsdException w:name="Grid Table 5 Dark Accent 5" w:uiPriority="50"/>
+    <w:lsdException w:name="Grid Table 6 Colorful Accent 5" w:uiPriority="51"/>
+    <w:lsdException w:name="Grid Table 7 Colorful Accent 5" w:uiPriority="52"/>
+    <w:lsdException w:name="Grid Table 1 Light Accent 6" w:uiPriority="46"/>
+    <w:lsdException w:name="Grid Table 2 Accent 6" w:uiPriority="47"/>
+    <w:lsdException w:name="Grid Table 3 Accent 6" w:uiPriority="48"/>
+    <w:lsdException w:name="Grid Table 4 Accent 6" w:uiPriority="49"/>
+    <w:lsdException w:name="Grid Table 5 Dark Accent 6" w:uiPriority="50"/>
+    <w:lsdException w:name="Grid Table 6 Colorful Accent 6" w:uiPriority="51"/>
+    <w:lsdException w:name="Grid Table 7 Colorful Accent 6" w:uiPriority="52"/>
+    <w:lsdException w:name="List Table 1 Light" w:uiPriority="46"/>
+    <w:lsdException w:name="List Table 2" w:uiPriority="47"/>
+    <w:lsdException w:name="List Table 3" w:uiPriority="48"/>
+    <w:lsdException w:name="List Table 4" w:uiPriority="49"/>
+    <w:lsdException w:name="List Table 5 Dark" w:uiPriority="50"/>
+    <w:lsdException w:name="List Table 6 Colorful" w:uiPriority="51"/>
+    <w:lsdException w:name="List Table 7 Colorful" w:uiPriority="52"/>
+    <w:lsdException w:name="List Table 1 Light Accent 1" w:uiPriority="46"/>
+    <w:lsdException w:name="List Table 2 Accent 1" w:uiPriority="47"/>
+    <w:lsdException w:name="List Table 3 Accent 1" w:uiPriority="48"/>
+    <w:lsdException w:name="List Table 4 Accent 1" w:uiPriority="49"/>
+    <w:lsdException w:name="List Table 5 Dark Accent 1" w:uiPriority="50"/>
+    <w:lsdException w:name="List Table 6 Colorful Accent 1" w:uiPriority="51"/>
+    <w:lsdException w:name="List Table 7 Colorful Accent 1" w:uiPriority="52"/>
+    <w:lsdException w:name="List Table 1 Light Accent 2" w:uiPriority="46"/>
+    <w:lsdException w:name="List Table 2 Accent 2" w:uiPriority="47"/>
+    <w:lsdException w:name="List Table 3 Accent 2" w:uiPriority="48"/>
+    <w:lsdException w:name="List Table 4 Accent 2" w:uiPriority="49"/>
+    <w:lsdException w:name="List Table 5 Dark Accent 2" w:uiPriority="50"/>
+    <w:lsdException w:name="List Table 6 Colorful Accent 2" w:uiPriority="51"/>
+    <w:lsdException w:name="List Table 7 Colorful Accent 2" w:uiPriority="52"/>
+    <w:lsdException w:name="List Table 1 Light Accent 3" w:uiPriority="46"/>
+    <w:lsdException w:name="List Table 2 Accent 3" w:uiPriority="47"/>
+    <w:lsdException w:name="List Table 3 Accent 3" w:uiPriority="48"/>
+    <w:lsdException w:name="List Table 4 Accent 3" w:uiPriority="49"/>
+    <w:lsdException w:name="List Table 5 Dark Accent 3" w:uiPriority="50"/>
+    <w:lsdException w:name="List Table 6 Colorful Accent 3" w:uiPriority="51"/>
+    <w:lsdException w:name="List Table 7 Colorful Accent 3" w:uiPriority="52"/>
+    <w:lsdException w:name="List Table 1 Light Accent 4" w:uiPriority="46"/>
+    <w:lsdException w:name="List Table 2 Accent 4" w:uiPriority="47"/>
+    <w:lsdException w:name="List Table 3 Accent 4" w:uiPriority="48"/>
+    <w:lsdException w:name="List Table 4 Accent 4" w:uiPriority="49"/>
+    <w:lsdException w:name="List Table 5 Dark Accent 4" w:uiPriority="50"/>
+    <w:lsdException w:name="List Table 6 Colorful Accent 4" w:uiPriority="51"/>
+    <w:lsdException w:name="List Table 7 Colorful Accent 4" w:uiPriority="52"/>
+    <w:lsdException w:name="List Table 1 Light Accent 5" w:uiPriority="46"/>
+    <w:lsdException w:name="List Table 2 Accent 5" w:uiPriority="47"/>
+    <w:lsdException w:name="List Table 3 Accent 5" w:uiPriority="48"/>
+    <w:lsdException w:name="List Table 4 Accent 5" w:uiPriority="49"/>
+    <w:lsdException w:name="List Table 5 Dark Accent 5" w:uiPriority="50"/>
+    <w:lsdException w:name="List Table 6 Colorful Accent 5" w:uiPriority="51"/>
+    <w:lsdException w:name="List Table 7 Colorful Accent 5" w:uiPriority="52"/>
+    <w:lsdException w:name="List Table 1 Light Accent 6" w:uiPriority="46"/>
+    <w:lsdException w:name="List Table 2 Accent 6" w:uiPriority="47"/>
+    <w:lsdException w:name="List Table 3 Accent 6" w:uiPriority="48"/>
+    <w:lsdException w:name="List Table 4 Accent 6" w:uiPriority="49"/>
+    <w:lsdException w:name="List Table 5 Dark Accent 6" w:uiPriority="50"/>
+    <w:lsdException w:name="List Table 6 Colorful Accent 6" w:uiPriority="51"/>
+    <w:lsdException w:name="List Table 7 Colorful Accent 6" w:uiPriority="52"/>
   </w:latentStyles>
   <w:style w:type="paragraph" w:default="1" w:styleId="a">
     <w:name w:val="Normal"/>

--- a/work.case2.docx
+++ b/work.case2.docx
@@ -11,6 +11,8 @@
           <w:szCs w:val="28"/>
         </w:rPr>
       </w:pPr>
+      <w:bookmarkStart w:id="0" w:name="_GoBack"/>
+      <w:bookmarkEnd w:id="0"/>
       <w:r>
         <w:rPr>
           <w:rFonts w:ascii="Times New Roman" w:eastAsia="Times New Roman" w:hAnsi="Times New Roman" w:cs="Times New Roman"/>
@@ -1563,8 +1565,10 @@
       <w:r>
         <w:rPr>
           <w:rFonts w:ascii="Times New Roman" w:eastAsia="Times New Roman" w:hAnsi="Times New Roman" w:cs="Times New Roman"/>
-          <w:sz w:val="28"/>
-          <w:szCs w:val="28"/>
+          <w:noProof/>
+          <w:sz w:val="28"/>
+          <w:szCs w:val="28"/>
+          <w:lang w:val="ru-RU"/>
         </w:rPr>
         <w:drawing>
           <wp:inline distT="0" distB="0" distL="0" distR="0" wp14:anchorId="306C8CE1" wp14:editId="2521EC07">
@@ -1911,9 +1915,10 @@
       <w:r>
         <w:rPr>
           <w:rFonts w:ascii="Times New Roman" w:eastAsia="Times New Roman" w:hAnsi="Times New Roman" w:cs="Times New Roman"/>
-          <w:sz w:val="28"/>
-          <w:szCs w:val="28"/>
-          <w:lang w:val="uk-UA"/>
+          <w:noProof/>
+          <w:sz w:val="28"/>
+          <w:szCs w:val="28"/>
+          <w:lang w:val="ru-RU"/>
         </w:rPr>
         <w:drawing>
           <wp:inline distT="0" distB="0" distL="0" distR="0" wp14:anchorId="45D41CE9" wp14:editId="46D2D998">
@@ -2104,7 +2109,8 @@
       </w:r>
       <w:r>
         <w:rPr>
-          <w:lang w:val="uk-UA"/>
+          <w:noProof/>
+          <w:lang w:val="ru-RU"/>
         </w:rPr>
         <w:drawing>
           <wp:inline distT="0" distB="0" distL="0" distR="0" wp14:anchorId="524C96CA" wp14:editId="3AC48CA3">
@@ -2219,14 +2225,13 @@
           <w:lang w:val="en-US"/>
         </w:rPr>
       </w:pPr>
-      <w:bookmarkStart w:id="0" w:name="_GoBack"/>
-      <w:bookmarkEnd w:id="0"/>
-      <w:r>
-        <w:rPr>
-          <w:rFonts w:ascii="Times New Roman" w:eastAsia="Times New Roman" w:hAnsi="Times New Roman" w:cs="Times New Roman"/>
-          <w:sz w:val="28"/>
-          <w:szCs w:val="28"/>
-          <w:lang w:val="en-US"/>
+      <w:r>
+        <w:rPr>
+          <w:rFonts w:ascii="Times New Roman" w:eastAsia="Times New Roman" w:hAnsi="Times New Roman" w:cs="Times New Roman"/>
+          <w:noProof/>
+          <w:sz w:val="28"/>
+          <w:szCs w:val="28"/>
+          <w:lang w:val="ru-RU"/>
         </w:rPr>
         <w:lastRenderedPageBreak/>
         <w:drawing>

--- a/work.case2.docx
+++ b/work.case2.docx
@@ -11,8 +11,6 @@
           <w:szCs w:val="28"/>
         </w:rPr>
       </w:pPr>
-      <w:bookmarkStart w:id="0" w:name="_GoBack"/>
-      <w:bookmarkEnd w:id="0"/>
       <w:r>
         <w:rPr>
           <w:rFonts w:ascii="Times New Roman" w:eastAsia="Times New Roman" w:hAnsi="Times New Roman" w:cs="Times New Roman"/>
@@ -2935,7 +2933,36 @@
           <w:szCs w:val="26"/>
           <w:lang w:val="en-US"/>
         </w:rPr>
-        <w:t xml:space="preserve"> and Oleksiy Yakovenko</w:t>
+        <w:t xml:space="preserve"> and Oleksiy Ya</w:t>
+      </w:r>
+      <w:r>
+        <w:rPr>
+          <w:rFonts w:ascii="Times New Roman" w:hAnsi="Times New Roman" w:cs="Times New Roman"/>
+          <w:sz w:val="26"/>
+          <w:szCs w:val="26"/>
+          <w:lang w:val="en-US"/>
+        </w:rPr>
+        <w:t>n</w:t>
+      </w:r>
+      <w:r>
+        <w:rPr>
+          <w:rFonts w:ascii="Times New Roman" w:hAnsi="Times New Roman" w:cs="Times New Roman"/>
+          <w:sz w:val="26"/>
+          <w:szCs w:val="26"/>
+          <w:lang w:val="en-US"/>
+        </w:rPr>
+        <w:t>kove</w:t>
+      </w:r>
+      <w:bookmarkStart w:id="0" w:name="_GoBack"/>
+      <w:bookmarkEnd w:id="0"/>
+      <w:r>
+        <w:rPr>
+          <w:rFonts w:ascii="Times New Roman" w:hAnsi="Times New Roman" w:cs="Times New Roman"/>
+          <w:sz w:val="26"/>
+          <w:szCs w:val="26"/>
+          <w:lang w:val="en-US"/>
+        </w:rPr>
+        <w:t>nko</w:t>
       </w:r>
     </w:p>
     <w:sectPr>
